--- a/CV FR.docx
+++ b/CV FR.docx
@@ -1,6 +1,6 @@
 
 <file path=word/document.xml><?xml version="1.0" encoding="utf-8"?>
-<w:document xmlns:wpc="http://schemas.microsoft.com/office/word/2010/wordprocessingCanvas" xmlns:cx="http://schemas.microsoft.com/office/drawing/2014/chartex" xmlns:cx1="http://schemas.microsoft.com/office/drawing/2015/9/8/chartex" xmlns:cx2="http://schemas.microsoft.com/office/drawing/2015/10/21/chartex" xmlns:cx3="http://schemas.microsoft.com/office/drawing/2016/5/9/chartex" xmlns:cx4="http://schemas.microsoft.com/office/drawing/2016/5/10/chartex" xmlns:cx5="http://schemas.microsoft.com/office/drawing/2016/5/11/chartex" xmlns:cx6="http://schemas.microsoft.com/office/drawing/2016/5/12/chartex" xmlns:cx7="http://schemas.microsoft.com/office/drawing/2016/5/13/chartex" xmlns:cx8="http://schemas.microsoft.com/office/drawing/2016/5/14/chartex" xmlns:mc="http://schemas.openxmlformats.org/markup-compatibility/2006" xmlns:aink="http://schemas.microsoft.com/office/drawing/2016/ink" xmlns:am3d="http://schemas.microsoft.com/office/drawing/2017/model3d" xmlns:o="urn:schemas-microsoft-com:office:office" xmlns:oel="http://schemas.microsoft.com/office/2019/extlst" xmlns:r="http://schemas.openxmlformats.org/officeDocument/2006/relationships" xmlns:m="http://schemas.openxmlformats.org/officeDocument/2006/math" xmlns:v="urn:schemas-microsoft-com:vml" xmlns:wp14="http://schemas.microsoft.com/office/word/2010/wordprocessingDrawing" xmlns:wp="http://schemas.openxmlformats.org/drawingml/2006/wordprocessingDrawing" xmlns:w10="urn:schemas-microsoft-com:office:word" xmlns:w="http://schemas.openxmlformats.org/wordprocessingml/2006/main" xmlns:w14="http://schemas.microsoft.com/office/word/2010/wordml" xmlns:w15="http://schemas.microsoft.com/office/word/2012/wordml" xmlns:w16cex="http://schemas.microsoft.com/office/word/2018/wordml/cex" xmlns:w16cid="http://schemas.microsoft.com/office/word/2016/wordml/cid" xmlns:w16="http://schemas.microsoft.com/office/word/2018/wordml" xmlns:w16du="http://schemas.microsoft.com/office/word/2023/wordml/word16du" xmlns:w16sdtdh="http://schemas.microsoft.com/office/word/2020/wordml/sdtdatahash" xmlns:w16se="http://schemas.microsoft.com/office/word/2015/wordml/symex" xmlns:wpg="http://schemas.microsoft.com/office/word/2010/wordprocessingGroup" xmlns:wpi="http://schemas.microsoft.com/office/word/2010/wordprocessingInk" xmlns:wne="http://schemas.microsoft.com/office/word/2006/wordml" xmlns:wps="http://schemas.microsoft.com/office/word/2010/wordprocessingShape" mc:Ignorable="w14 w15 w16se w16cid w16 w16cex w16sdtdh w16du wp14">
+<w:document xmlns:wpc="http://schemas.microsoft.com/office/word/2010/wordprocessingCanvas" xmlns:cx="http://schemas.microsoft.com/office/drawing/2014/chartex" xmlns:cx1="http://schemas.microsoft.com/office/drawing/2015/9/8/chartex" xmlns:mc="http://schemas.openxmlformats.org/markup-compatibility/2006" xmlns:o="urn:schemas-microsoft-com:office:office" xmlns:r="http://schemas.openxmlformats.org/officeDocument/2006/relationships" xmlns:m="http://schemas.openxmlformats.org/officeDocument/2006/math" xmlns:v="urn:schemas-microsoft-com:vml" xmlns:wp14="http://schemas.microsoft.com/office/word/2010/wordprocessingDrawing" xmlns:wp="http://schemas.openxmlformats.org/drawingml/2006/wordprocessingDrawing" xmlns:w10="urn:schemas-microsoft-com:office:word" xmlns:w="http://schemas.openxmlformats.org/wordprocessingml/2006/main" xmlns:w14="http://schemas.microsoft.com/office/word/2010/wordml" xmlns:w15="http://schemas.microsoft.com/office/word/2012/wordml" xmlns:w16se="http://schemas.microsoft.com/office/word/2015/wordml/symex" xmlns:wpg="http://schemas.microsoft.com/office/word/2010/wordprocessingGroup" xmlns:wpi="http://schemas.microsoft.com/office/word/2010/wordprocessingInk" xmlns:wne="http://schemas.microsoft.com/office/word/2006/wordml" xmlns:wps="http://schemas.microsoft.com/office/word/2010/wordprocessingShape" mc:Ignorable="w14 w15 w16se wp14">
   <w:body>
     <w:p>
       <w:pPr>
@@ -60,15 +60,15 @@
         <w:spacing w:after="0" w:line="240" w:lineRule="auto"/>
         <w:rPr>
           <w:rFonts w:asciiTheme="minorHAnsi" w:hAnsiTheme="minorHAnsi" w:cstheme="minorHAnsi"/>
-          <w:lang w:val="en-US"/>
-        </w:rPr>
-      </w:pPr>
-      <w:hyperlink r:id="rId6">
+          <w:lang w:val="fr-FR"/>
+        </w:rPr>
+      </w:pPr>
+      <w:hyperlink r:id="rId8">
         <w:r>
           <w:rPr>
             <w:rStyle w:val="LienInternet"/>
             <w:rFonts w:asciiTheme="minorHAnsi" w:hAnsiTheme="minorHAnsi" w:cstheme="minorHAnsi"/>
-            <w:lang w:val="en-US"/>
+            <w:lang w:val="fr-FR"/>
           </w:rPr>
           <w:t>gwennbouteloup@gmail.com</w:t>
         </w:r>
@@ -82,7 +82,7 @@
         <w:spacing w:after="0" w:line="240" w:lineRule="auto"/>
         <w:rPr>
           <w:rFonts w:asciiTheme="minorHAnsi" w:hAnsiTheme="minorHAnsi" w:cstheme="minorHAnsi"/>
-          <w:lang w:val="en-US"/>
+          <w:lang w:val="fr-FR"/>
         </w:rPr>
       </w:pPr>
       <w:r>
@@ -90,7 +90,7 @@
           <w:rStyle w:val="LienInternet"/>
           <w:rFonts w:asciiTheme="minorHAnsi" w:hAnsiTheme="minorHAnsi" w:cstheme="minorHAnsi"/>
           <w:u w:val="none"/>
-          <w:lang w:val="en-US"/>
+          <w:lang w:val="fr-FR"/>
         </w:rPr>
         <w:t>+33</w:t>
       </w:r>
@@ -99,7 +99,7 @@
           <w:rStyle w:val="LienInternet"/>
           <w:rFonts w:asciiTheme="minorHAnsi" w:hAnsiTheme="minorHAnsi" w:cstheme="minorHAnsi"/>
           <w:u w:val="none"/>
-          <w:lang w:val="en-US"/>
+          <w:lang w:val="fr-FR"/>
         </w:rPr>
         <w:t>6 72 87 67 29</w:t>
       </w:r>
@@ -113,7 +113,7 @@
         <w:rPr>
           <w:rFonts w:asciiTheme="minorHAnsi" w:hAnsiTheme="minorHAnsi" w:cstheme="minorHAnsi"/>
           <w:color w:val="9A9A9A"/>
-          <w:lang w:val="en-US"/>
+          <w:lang w:val="fr-FR"/>
         </w:rPr>
       </w:pPr>
     </w:p>
@@ -123,7 +123,7 @@
         <w:rPr>
           <w:rFonts w:asciiTheme="minorHAnsi" w:hAnsiTheme="minorHAnsi" w:cstheme="minorHAnsi"/>
           <w:color w:val="9A9A9A"/>
-          <w:lang w:val="en-US"/>
+          <w:lang w:val="fr-FR"/>
         </w:rPr>
       </w:pPr>
     </w:p>
@@ -203,7 +203,7 @@
     </w:p>
     <w:p>
       <w:pPr>
-        <w:pStyle w:val="ListParagraph"/>
+        <w:pStyle w:val="Paragraphedeliste"/>
         <w:numPr>
           <w:ilvl w:val="0"/>
           <w:numId w:val="1"/>
@@ -233,7 +233,7 @@
     </w:p>
     <w:p>
       <w:pPr>
-        <w:pStyle w:val="ListParagraph"/>
+        <w:pStyle w:val="Paragraphedeliste"/>
         <w:numPr>
           <w:ilvl w:val="0"/>
           <w:numId w:val="1"/>
@@ -305,7 +305,7 @@
     </w:p>
     <w:p>
       <w:pPr>
-        <w:pStyle w:val="ListParagraph"/>
+        <w:pStyle w:val="Paragraphedeliste"/>
         <w:numPr>
           <w:ilvl w:val="1"/>
           <w:numId w:val="1"/>
@@ -327,7 +327,7 @@
     </w:p>
     <w:p>
       <w:pPr>
-        <w:pStyle w:val="ListParagraph"/>
+        <w:pStyle w:val="Paragraphedeliste"/>
         <w:numPr>
           <w:ilvl w:val="1"/>
           <w:numId w:val="1"/>
@@ -349,7 +349,7 @@
     </w:p>
     <w:p>
       <w:pPr>
-        <w:pStyle w:val="ListParagraph"/>
+        <w:pStyle w:val="Paragraphedeliste"/>
         <w:numPr>
           <w:ilvl w:val="1"/>
           <w:numId w:val="1"/>
@@ -371,7 +371,7 @@
     </w:p>
     <w:p>
       <w:pPr>
-        <w:pStyle w:val="ListParagraph"/>
+        <w:pStyle w:val="Paragraphedeliste"/>
         <w:numPr>
           <w:ilvl w:val="0"/>
           <w:numId w:val="1"/>
@@ -408,7 +408,7 @@
     </w:p>
     <w:p>
       <w:pPr>
-        <w:pStyle w:val="ListParagraph"/>
+        <w:pStyle w:val="Paragraphedeliste"/>
         <w:numPr>
           <w:ilvl w:val="0"/>
           <w:numId w:val="1"/>
@@ -456,7 +456,7 @@
     </w:p>
     <w:p>
       <w:pPr>
-        <w:pStyle w:val="ListParagraph"/>
+        <w:pStyle w:val="Paragraphedeliste"/>
         <w:numPr>
           <w:ilvl w:val="0"/>
           <w:numId w:val="1"/>
@@ -478,7 +478,7 @@
     </w:p>
     <w:p>
       <w:pPr>
-        <w:pStyle w:val="ListParagraph"/>
+        <w:pStyle w:val="Paragraphedeliste"/>
         <w:numPr>
           <w:ilvl w:val="1"/>
           <w:numId w:val="1"/>
@@ -495,30 +495,12 @@
           <w:bCs/>
           <w:lang w:val="fr-FR"/>
         </w:rPr>
-        <w:t xml:space="preserve">8 ans d’expérience sur </w:t>
-      </w:r>
-      <w:proofErr w:type="spellStart"/>
-      <w:r>
-        <w:rPr>
-          <w:rFonts w:asciiTheme="minorHAnsi" w:hAnsiTheme="minorHAnsi" w:cstheme="minorHAnsi"/>
-          <w:bCs/>
-          <w:lang w:val="fr-FR"/>
-        </w:rPr>
-        <w:t>Windchill</w:t>
-      </w:r>
-      <w:proofErr w:type="spellEnd"/>
-      <w:r>
-        <w:rPr>
-          <w:rFonts w:asciiTheme="minorHAnsi" w:hAnsiTheme="minorHAnsi" w:cstheme="minorHAnsi"/>
-          <w:bCs/>
-          <w:lang w:val="fr-FR"/>
-        </w:rPr>
-        <w:t xml:space="preserve"> </w:t>
+        <w:t xml:space="preserve">8 ans d’expérience sur Windchill </w:t>
       </w:r>
     </w:p>
     <w:p>
       <w:pPr>
-        <w:pStyle w:val="ListParagraph"/>
+        <w:pStyle w:val="Paragraphedeliste"/>
         <w:numPr>
           <w:ilvl w:val="1"/>
           <w:numId w:val="1"/>
@@ -540,7 +522,7 @@
     </w:p>
     <w:p>
       <w:pPr>
-        <w:pStyle w:val="ListParagraph"/>
+        <w:pStyle w:val="Paragraphedeliste"/>
         <w:numPr>
           <w:ilvl w:val="0"/>
           <w:numId w:val="1"/>
@@ -557,25 +539,7 @@
           <w:b/>
           <w:lang w:val="fr-FR"/>
         </w:rPr>
-        <w:t xml:space="preserve">Machine </w:t>
-      </w:r>
-      <w:proofErr w:type="spellStart"/>
-      <w:r>
-        <w:rPr>
-          <w:rFonts w:asciiTheme="minorHAnsi" w:hAnsiTheme="minorHAnsi" w:cstheme="minorHAnsi"/>
-          <w:b/>
-          <w:lang w:val="fr-FR"/>
-        </w:rPr>
-        <w:t>learning</w:t>
-      </w:r>
-      <w:proofErr w:type="spellEnd"/>
-      <w:r>
-        <w:rPr>
-          <w:rFonts w:asciiTheme="minorHAnsi" w:hAnsiTheme="minorHAnsi" w:cstheme="minorHAnsi"/>
-          <w:b/>
-          <w:lang w:val="fr-FR"/>
-        </w:rPr>
-        <w:t> </w:t>
+        <w:t>Machine learning </w:t>
       </w:r>
     </w:p>
     <w:p>
@@ -663,7 +627,7 @@
     </w:p>
     <w:tbl>
       <w:tblPr>
-        <w:tblStyle w:val="TableGrid"/>
+        <w:tblStyle w:val="Grilledutableau"/>
         <w:tblW w:w="0" w:type="auto"/>
         <w:tblLook w:val="04A0" w:firstRow="1" w:lastRow="0" w:firstColumn="1" w:lastColumn="0" w:noHBand="0" w:noVBand="1"/>
       </w:tblPr>
@@ -711,7 +675,7 @@
                           </pic:cNvPicPr>
                         </pic:nvPicPr>
                         <pic:blipFill>
-                          <a:blip r:embed="rId7" cstate="print">
+                          <a:blip r:embed="rId9" cstate="print">
                             <a:extLst>
                               <a:ext uri="{28A0092B-C50C-407E-A947-70E740481C1C}">
                                 <a14:useLocalDpi xmlns:a14="http://schemas.microsoft.com/office/drawing/2010/main" val="0"/>
@@ -788,7 +752,6 @@
                 <w:lang w:val="fr-FR"/>
               </w:rPr>
             </w:pPr>
-            <w:proofErr w:type="spellStart"/>
             <w:r>
               <w:rPr>
                 <w:rFonts w:asciiTheme="minorHAnsi" w:hAnsiTheme="minorHAnsi" w:cstheme="minorHAnsi"/>
@@ -798,7 +761,6 @@
               </w:rPr>
               <w:t>OpenClassrooms</w:t>
             </w:r>
-            <w:proofErr w:type="spellEnd"/>
             <w:r>
               <w:rPr>
                 <w:rFonts w:asciiTheme="minorHAnsi" w:hAnsiTheme="minorHAnsi" w:cstheme="minorHAnsi"/>
@@ -875,7 +837,7 @@
                           </pic:cNvPicPr>
                         </pic:nvPicPr>
                         <pic:blipFill>
-                          <a:blip r:embed="rId8" cstate="print">
+                          <a:blip r:embed="rId10" cstate="print">
                             <a:extLst>
                               <a:ext uri="{28A0092B-C50C-407E-A947-70E740481C1C}">
                                 <a14:useLocalDpi xmlns:a14="http://schemas.microsoft.com/office/drawing/2010/main" val="0"/>
@@ -1036,6 +998,7 @@
         <w:spacing w:after="0" w:line="240" w:lineRule="auto"/>
         <w:rPr>
           <w:rFonts w:asciiTheme="minorHAnsi" w:hAnsiTheme="minorHAnsi" w:cstheme="minorHAnsi"/>
+          <w:b/>
           <w:color w:val="9A9A9A"/>
           <w:lang w:val="fr-FR"/>
         </w:rPr>
@@ -1043,6 +1006,7 @@
       <w:r>
         <w:rPr>
           <w:rFonts w:asciiTheme="minorHAnsi" w:hAnsiTheme="minorHAnsi" w:cstheme="minorHAnsi"/>
+          <w:b/>
           <w:color w:val="9A9A9A"/>
           <w:lang w:val="fr-FR"/>
         </w:rPr>
@@ -1051,6 +1015,7 @@
       <w:r>
         <w:rPr>
           <w:rFonts w:asciiTheme="minorHAnsi" w:hAnsiTheme="minorHAnsi" w:cstheme="minorHAnsi"/>
+          <w:b/>
           <w:color w:val="9A9A9A"/>
           <w:lang w:val="fr-FR"/>
         </w:rPr>
@@ -1117,7 +1082,7 @@
     </w:p>
     <w:p>
       <w:pPr>
-        <w:pStyle w:val="ListParagraph"/>
+        <w:pStyle w:val="Paragraphedeliste"/>
         <w:numPr>
           <w:ilvl w:val="0"/>
           <w:numId w:val="20"/>
@@ -1165,7 +1130,7 @@
     </w:p>
     <w:p>
       <w:pPr>
-        <w:pStyle w:val="ListParagraph"/>
+        <w:pStyle w:val="Paragraphedeliste"/>
         <w:numPr>
           <w:ilvl w:val="0"/>
           <w:numId w:val="20"/>
@@ -1189,7 +1154,7 @@
     </w:p>
     <w:p>
       <w:pPr>
-        <w:pStyle w:val="ListParagraph"/>
+        <w:pStyle w:val="Paragraphedeliste"/>
         <w:numPr>
           <w:ilvl w:val="0"/>
           <w:numId w:val="20"/>
@@ -1213,7 +1178,7 @@
     </w:p>
     <w:p>
       <w:pPr>
-        <w:pStyle w:val="ListParagraph"/>
+        <w:pStyle w:val="Paragraphedeliste"/>
         <w:numPr>
           <w:ilvl w:val="0"/>
           <w:numId w:val="20"/>
@@ -1253,7 +1218,7 @@
     </w:p>
     <w:p>
       <w:pPr>
-        <w:pStyle w:val="ListParagraph"/>
+        <w:pStyle w:val="Paragraphedeliste"/>
         <w:spacing w:after="0" w:line="240" w:lineRule="auto"/>
         <w:rPr>
           <w:rFonts w:asciiTheme="minorHAnsi" w:hAnsiTheme="minorHAnsi" w:cstheme="minorHAnsi"/>
@@ -1271,23 +1236,13 @@
           <w:lang w:val="en-US"/>
         </w:rPr>
       </w:pPr>
-      <w:proofErr w:type="spellStart"/>
       <w:r>
         <w:rPr>
           <w:rFonts w:asciiTheme="minorHAnsi" w:hAnsiTheme="minorHAnsi" w:cstheme="minorHAnsi"/>
           <w:color w:val="9A9A9A"/>
           <w:lang w:val="en-US"/>
         </w:rPr>
-        <w:t>Progiciels</w:t>
-      </w:r>
-      <w:proofErr w:type="spellEnd"/>
-      <w:r>
-        <w:rPr>
-          <w:rFonts w:asciiTheme="minorHAnsi" w:hAnsiTheme="minorHAnsi" w:cstheme="minorHAnsi"/>
-          <w:color w:val="9A9A9A"/>
-          <w:lang w:val="en-US"/>
-        </w:rPr>
-        <w:t xml:space="preserve">: </w:t>
+        <w:t xml:space="preserve">Progiciels: </w:t>
       </w:r>
       <w:r>
         <w:rPr>
@@ -1344,7 +1299,7 @@
     </w:p>
     <w:p>
       <w:pPr>
-        <w:pStyle w:val="ListParagraph"/>
+        <w:pStyle w:val="Paragraphedeliste"/>
         <w:numPr>
           <w:ilvl w:val="0"/>
           <w:numId w:val="20"/>
@@ -1400,7 +1355,7 @@
     </w:p>
     <w:p>
       <w:pPr>
-        <w:pStyle w:val="ListParagraph"/>
+        <w:pStyle w:val="Paragraphedeliste"/>
         <w:numPr>
           <w:ilvl w:val="0"/>
           <w:numId w:val="20"/>
@@ -1432,7 +1387,7 @@
     </w:p>
     <w:p>
       <w:pPr>
-        <w:pStyle w:val="ListParagraph"/>
+        <w:pStyle w:val="Paragraphedeliste"/>
         <w:numPr>
           <w:ilvl w:val="0"/>
           <w:numId w:val="20"/>
@@ -1445,7 +1400,6 @@
           <w:lang w:val="fr-FR"/>
         </w:rPr>
       </w:pPr>
-      <w:proofErr w:type="spellStart"/>
       <w:r>
         <w:rPr>
           <w:rFonts w:asciiTheme="minorHAnsi" w:hAnsiTheme="minorHAnsi" w:cstheme="minorHAnsi"/>
@@ -1454,43 +1408,14 @@
         </w:rPr>
         <w:t>Languages</w:t>
       </w:r>
-      <w:proofErr w:type="spellEnd"/>
       <w:r>
         <w:rPr>
           <w:rFonts w:asciiTheme="minorHAnsi" w:hAnsiTheme="minorHAnsi" w:cstheme="minorHAnsi"/>
           <w:bCs/>
           <w:lang w:val="fr-FR"/>
         </w:rPr>
-        <w:t xml:space="preserve">: JAVA, J2EE, .NET (C#), VBA, C, C++, XML, XMI, HTML5, CSS3, Bootstrap, Flex, SQL, </w:t>
+        <w:t>: JAVA, J2EE, .NET (C#), VBA, C, C++, XML, XMI, HTML5, CSS3, Bootstrap, Flex, SQL, Windev, Webdev</w:t>
       </w:r>
-      <w:proofErr w:type="spellStart"/>
-      <w:r>
-        <w:rPr>
-          <w:rFonts w:asciiTheme="minorHAnsi" w:hAnsiTheme="minorHAnsi" w:cstheme="minorHAnsi"/>
-          <w:bCs/>
-          <w:lang w:val="fr-FR"/>
-        </w:rPr>
-        <w:t>Windev</w:t>
-      </w:r>
-      <w:proofErr w:type="spellEnd"/>
-      <w:r>
-        <w:rPr>
-          <w:rFonts w:asciiTheme="minorHAnsi" w:hAnsiTheme="minorHAnsi" w:cstheme="minorHAnsi"/>
-          <w:bCs/>
-          <w:lang w:val="fr-FR"/>
-        </w:rPr>
-        <w:t xml:space="preserve">, </w:t>
-      </w:r>
-      <w:proofErr w:type="spellStart"/>
-      <w:r>
-        <w:rPr>
-          <w:rFonts w:asciiTheme="minorHAnsi" w:hAnsiTheme="minorHAnsi" w:cstheme="minorHAnsi"/>
-          <w:bCs/>
-          <w:lang w:val="fr-FR"/>
-        </w:rPr>
-        <w:t>Webdev</w:t>
-      </w:r>
-      <w:proofErr w:type="spellEnd"/>
       <w:r>
         <w:rPr>
           <w:rFonts w:asciiTheme="minorHAnsi" w:hAnsiTheme="minorHAnsi" w:cstheme="minorHAnsi"/>
@@ -1502,7 +1427,7 @@
     </w:p>
     <w:p>
       <w:pPr>
-        <w:pStyle w:val="ListParagraph"/>
+        <w:pStyle w:val="Paragraphedeliste"/>
         <w:numPr>
           <w:ilvl w:val="0"/>
           <w:numId w:val="20"/>
@@ -1515,7 +1440,6 @@
           <w:lang w:val="fr-FR"/>
         </w:rPr>
       </w:pPr>
-      <w:proofErr w:type="spellStart"/>
       <w:r>
         <w:rPr>
           <w:rFonts w:asciiTheme="minorHAnsi" w:hAnsiTheme="minorHAnsi" w:cstheme="minorHAnsi"/>
@@ -1524,7 +1448,6 @@
         </w:rPr>
         <w:t>Frameworks</w:t>
       </w:r>
-      <w:proofErr w:type="spellEnd"/>
       <w:r>
         <w:rPr>
           <w:rFonts w:asciiTheme="minorHAnsi" w:hAnsiTheme="minorHAnsi" w:cstheme="minorHAnsi"/>
@@ -1536,7 +1459,7 @@
     </w:p>
     <w:p>
       <w:pPr>
-        <w:pStyle w:val="ListParagraph"/>
+        <w:pStyle w:val="Paragraphedeliste"/>
         <w:numPr>
           <w:ilvl w:val="0"/>
           <w:numId w:val="20"/>
@@ -1576,7 +1499,7 @@
     </w:p>
     <w:p>
       <w:pPr>
-        <w:pStyle w:val="ListParagraph"/>
+        <w:pStyle w:val="Paragraphedeliste"/>
         <w:numPr>
           <w:ilvl w:val="0"/>
           <w:numId w:val="20"/>
@@ -1603,151 +1526,7 @@
           <w:bCs/>
           <w:lang w:val="fr-FR"/>
         </w:rPr>
-        <w:t xml:space="preserve">: Jira, Confluence, Eclipse, Office , LibreOffice, Wiki, </w:t>
-      </w:r>
-      <w:proofErr w:type="spellStart"/>
-      <w:r>
-        <w:rPr>
-          <w:rFonts w:asciiTheme="minorHAnsi" w:hAnsiTheme="minorHAnsi" w:cstheme="minorHAnsi"/>
-          <w:bCs/>
-          <w:lang w:val="fr-FR"/>
-        </w:rPr>
-        <w:t>Netbeans</w:t>
-      </w:r>
-      <w:proofErr w:type="spellEnd"/>
-      <w:r>
-        <w:rPr>
-          <w:rFonts w:asciiTheme="minorHAnsi" w:hAnsiTheme="minorHAnsi" w:cstheme="minorHAnsi"/>
-          <w:bCs/>
-          <w:lang w:val="fr-FR"/>
-        </w:rPr>
-        <w:t xml:space="preserve">, Visual Studio, BPMN, Maven, Subversion, Git hub, </w:t>
-      </w:r>
-      <w:proofErr w:type="spellStart"/>
-      <w:r>
-        <w:rPr>
-          <w:rFonts w:asciiTheme="minorHAnsi" w:hAnsiTheme="minorHAnsi" w:cstheme="minorHAnsi"/>
-          <w:bCs/>
-          <w:lang w:val="fr-FR"/>
-        </w:rPr>
-        <w:t>MagicDraw</w:t>
-      </w:r>
-      <w:proofErr w:type="spellEnd"/>
-      <w:r>
-        <w:rPr>
-          <w:rFonts w:asciiTheme="minorHAnsi" w:hAnsiTheme="minorHAnsi" w:cstheme="minorHAnsi"/>
-          <w:bCs/>
-          <w:lang w:val="fr-FR"/>
-        </w:rPr>
-        <w:t xml:space="preserve">, </w:t>
-      </w:r>
-      <w:proofErr w:type="spellStart"/>
-      <w:r>
-        <w:rPr>
-          <w:rFonts w:asciiTheme="minorHAnsi" w:hAnsiTheme="minorHAnsi" w:cstheme="minorHAnsi"/>
-          <w:bCs/>
-          <w:lang w:val="fr-FR"/>
-        </w:rPr>
-        <w:t>Argo</w:t>
-      </w:r>
-      <w:proofErr w:type="spellEnd"/>
-      <w:r>
-        <w:rPr>
-          <w:rFonts w:asciiTheme="minorHAnsi" w:hAnsiTheme="minorHAnsi" w:cstheme="minorHAnsi"/>
-          <w:bCs/>
-          <w:lang w:val="fr-FR"/>
-        </w:rPr>
-        <w:t xml:space="preserve"> UML, </w:t>
-      </w:r>
-      <w:proofErr w:type="spellStart"/>
-      <w:r>
-        <w:rPr>
-          <w:rFonts w:asciiTheme="minorHAnsi" w:hAnsiTheme="minorHAnsi" w:cstheme="minorHAnsi"/>
-          <w:bCs/>
-          <w:lang w:val="fr-FR"/>
-        </w:rPr>
-        <w:t>Modelio</w:t>
-      </w:r>
-      <w:proofErr w:type="spellEnd"/>
-      <w:r>
-        <w:rPr>
-          <w:rFonts w:asciiTheme="minorHAnsi" w:hAnsiTheme="minorHAnsi" w:cstheme="minorHAnsi"/>
-          <w:bCs/>
-          <w:lang w:val="fr-FR"/>
-        </w:rPr>
-        <w:t xml:space="preserve">, </w:t>
-      </w:r>
-      <w:proofErr w:type="spellStart"/>
-      <w:r>
-        <w:rPr>
-          <w:rFonts w:asciiTheme="minorHAnsi" w:hAnsiTheme="minorHAnsi" w:cstheme="minorHAnsi"/>
-          <w:bCs/>
-          <w:lang w:val="fr-FR"/>
-        </w:rPr>
-        <w:t>Yed</w:t>
-      </w:r>
-      <w:proofErr w:type="spellEnd"/>
-      <w:r>
-        <w:rPr>
-          <w:rFonts w:asciiTheme="minorHAnsi" w:hAnsiTheme="minorHAnsi" w:cstheme="minorHAnsi"/>
-          <w:bCs/>
-          <w:lang w:val="fr-FR"/>
-        </w:rPr>
-        <w:t xml:space="preserve">, </w:t>
-      </w:r>
-      <w:proofErr w:type="spellStart"/>
-      <w:r>
-        <w:rPr>
-          <w:rFonts w:asciiTheme="minorHAnsi" w:hAnsiTheme="minorHAnsi" w:cstheme="minorHAnsi"/>
-          <w:bCs/>
-          <w:lang w:val="fr-FR"/>
-        </w:rPr>
-        <w:t>StarUML</w:t>
-      </w:r>
-      <w:proofErr w:type="spellEnd"/>
-      <w:r>
-        <w:rPr>
-          <w:rFonts w:asciiTheme="minorHAnsi" w:hAnsiTheme="minorHAnsi" w:cstheme="minorHAnsi"/>
-          <w:bCs/>
-          <w:lang w:val="fr-FR"/>
-        </w:rPr>
-        <w:t xml:space="preserve">, Power AMC, </w:t>
-      </w:r>
-      <w:proofErr w:type="spellStart"/>
-      <w:r>
-        <w:rPr>
-          <w:rFonts w:asciiTheme="minorHAnsi" w:hAnsiTheme="minorHAnsi" w:cstheme="minorHAnsi"/>
-          <w:bCs/>
-          <w:lang w:val="fr-FR"/>
-        </w:rPr>
-        <w:t>Poseidon</w:t>
-      </w:r>
-      <w:proofErr w:type="spellEnd"/>
-      <w:r>
-        <w:rPr>
-          <w:rFonts w:asciiTheme="minorHAnsi" w:hAnsiTheme="minorHAnsi" w:cstheme="minorHAnsi"/>
-          <w:bCs/>
-          <w:lang w:val="fr-FR"/>
-        </w:rPr>
-        <w:t xml:space="preserve">, Visio, Dreamweaver, Gemini, </w:t>
-      </w:r>
-      <w:proofErr w:type="spellStart"/>
-      <w:r>
-        <w:rPr>
-          <w:rFonts w:asciiTheme="minorHAnsi" w:hAnsiTheme="minorHAnsi" w:cstheme="minorHAnsi"/>
-          <w:bCs/>
-          <w:lang w:val="fr-FR"/>
-        </w:rPr>
-        <w:t>Qatraq</w:t>
-      </w:r>
-      <w:proofErr w:type="spellEnd"/>
-      <w:r>
-        <w:rPr>
-          <w:rFonts w:asciiTheme="minorHAnsi" w:hAnsiTheme="minorHAnsi" w:cstheme="minorHAnsi"/>
-          <w:bCs/>
-          <w:lang w:val="fr-FR"/>
-        </w:rPr>
-        <w:t>, etc…</w:t>
+        <w:t>: Jira, Confluence, Eclipse, Office , LibreOffice, Wiki, Netbeans, Visual Studio, BPMN, Maven, Subversion, Git hub, MagicDraw, Argo UML, Modelio, Yed, StarUML, Power AMC, Poseidon, Visio, Dreamweaver, Gemini, Qatraq, etc…</w:t>
       </w:r>
     </w:p>
     <w:p>
@@ -1775,22 +1554,12 @@
           <w:color w:val="9A9A9A"/>
           <w:lang w:val="fr-FR"/>
         </w:rPr>
-        <w:t xml:space="preserve">Machine </w:t>
+        <w:t>Machine learning</w:t>
       </w:r>
-      <w:proofErr w:type="spellStart"/>
-      <w:r>
-        <w:rPr>
-          <w:rFonts w:asciiTheme="minorHAnsi" w:hAnsiTheme="minorHAnsi" w:cstheme="minorHAnsi"/>
-          <w:color w:val="9A9A9A"/>
-          <w:lang w:val="fr-FR"/>
-        </w:rPr>
-        <w:t>learning</w:t>
-      </w:r>
-      <w:proofErr w:type="spellEnd"/>
     </w:p>
     <w:p>
       <w:pPr>
-        <w:pStyle w:val="ListParagraph"/>
+        <w:pStyle w:val="Paragraphedeliste"/>
         <w:numPr>
           <w:ilvl w:val="0"/>
           <w:numId w:val="20"/>
@@ -1830,7 +1599,7 @@
     </w:p>
     <w:p>
       <w:pPr>
-        <w:pStyle w:val="ListParagraph"/>
+        <w:pStyle w:val="Paragraphedeliste"/>
         <w:numPr>
           <w:ilvl w:val="0"/>
           <w:numId w:val="20"/>
@@ -1854,7 +1623,7 @@
     </w:p>
     <w:p>
       <w:pPr>
-        <w:pStyle w:val="ListParagraph"/>
+        <w:pStyle w:val="Paragraphedeliste"/>
         <w:numPr>
           <w:ilvl w:val="0"/>
           <w:numId w:val="20"/>
@@ -1894,7 +1663,7 @@
     </w:p>
     <w:p>
       <w:pPr>
-        <w:pStyle w:val="ListParagraph"/>
+        <w:pStyle w:val="Paragraphedeliste"/>
         <w:numPr>
           <w:ilvl w:val="0"/>
           <w:numId w:val="20"/>
@@ -1918,7 +1687,7 @@
     </w:p>
     <w:p>
       <w:pPr>
-        <w:pStyle w:val="ListParagraph"/>
+        <w:pStyle w:val="Paragraphedeliste"/>
         <w:numPr>
           <w:ilvl w:val="0"/>
           <w:numId w:val="20"/>
@@ -1942,7 +1711,7 @@
     </w:p>
     <w:p>
       <w:pPr>
-        <w:pStyle w:val="ListParagraph"/>
+        <w:pStyle w:val="Paragraphedeliste"/>
         <w:numPr>
           <w:ilvl w:val="0"/>
           <w:numId w:val="20"/>
@@ -1987,185 +1756,13 @@
         </w:rPr>
         <w:t xml:space="preserve">Python, </w:t>
       </w:r>
-      <w:proofErr w:type="spellStart"/>
       <w:r>
         <w:rPr>
           <w:rFonts w:asciiTheme="minorHAnsi" w:hAnsiTheme="minorHAnsi" w:cstheme="minorHAnsi"/>
           <w:bCs/>
           <w:lang w:val="en-US"/>
         </w:rPr>
-        <w:t>Jupyter</w:t>
-      </w:r>
-      <w:proofErr w:type="spellEnd"/>
-      <w:r>
-        <w:rPr>
-          <w:rFonts w:asciiTheme="minorHAnsi" w:hAnsiTheme="minorHAnsi" w:cstheme="minorHAnsi"/>
-          <w:bCs/>
-          <w:lang w:val="en-US"/>
-        </w:rPr>
-        <w:t xml:space="preserve"> Lab, Panda, </w:t>
-      </w:r>
-      <w:proofErr w:type="spellStart"/>
-      <w:r>
-        <w:rPr>
-          <w:rFonts w:asciiTheme="minorHAnsi" w:hAnsiTheme="minorHAnsi" w:cstheme="minorHAnsi"/>
-          <w:bCs/>
-          <w:lang w:val="en-US"/>
-        </w:rPr>
-        <w:t>numpy</w:t>
-      </w:r>
-      <w:proofErr w:type="spellEnd"/>
-      <w:r>
-        <w:rPr>
-          <w:rFonts w:asciiTheme="minorHAnsi" w:hAnsiTheme="minorHAnsi" w:cstheme="minorHAnsi"/>
-          <w:bCs/>
-          <w:lang w:val="en-US"/>
-        </w:rPr>
-        <w:t xml:space="preserve">, seaborn, </w:t>
-      </w:r>
-      <w:proofErr w:type="spellStart"/>
-      <w:r>
-        <w:rPr>
-          <w:rFonts w:asciiTheme="minorHAnsi" w:hAnsiTheme="minorHAnsi" w:cstheme="minorHAnsi"/>
-          <w:bCs/>
-          <w:lang w:val="en-US"/>
-        </w:rPr>
-        <w:t>missingno</w:t>
-      </w:r>
-      <w:proofErr w:type="spellEnd"/>
-      <w:r>
-        <w:rPr>
-          <w:rFonts w:asciiTheme="minorHAnsi" w:hAnsiTheme="minorHAnsi" w:cstheme="minorHAnsi"/>
-          <w:bCs/>
-          <w:lang w:val="en-US"/>
-        </w:rPr>
-        <w:t xml:space="preserve">, matplotlib, scikit learn, scalers, </w:t>
-      </w:r>
-      <w:proofErr w:type="spellStart"/>
-      <w:r>
-        <w:rPr>
-          <w:rFonts w:asciiTheme="minorHAnsi" w:hAnsiTheme="minorHAnsi" w:cstheme="minorHAnsi"/>
-          <w:bCs/>
-          <w:lang w:val="en-US"/>
-        </w:rPr>
-        <w:t>KNNImputer</w:t>
-      </w:r>
-      <w:proofErr w:type="spellEnd"/>
-      <w:r>
-        <w:rPr>
-          <w:rFonts w:asciiTheme="minorHAnsi" w:hAnsiTheme="minorHAnsi" w:cstheme="minorHAnsi"/>
-          <w:bCs/>
-          <w:lang w:val="en-US"/>
-        </w:rPr>
-        <w:t xml:space="preserve">, PCA, </w:t>
-      </w:r>
-      <w:proofErr w:type="spellStart"/>
-      <w:r>
-        <w:rPr>
-          <w:rFonts w:asciiTheme="minorHAnsi" w:hAnsiTheme="minorHAnsi" w:cstheme="minorHAnsi"/>
-          <w:bCs/>
-          <w:lang w:val="en-US"/>
-        </w:rPr>
-        <w:t>normaltest</w:t>
-      </w:r>
-      <w:proofErr w:type="spellEnd"/>
-      <w:r>
-        <w:rPr>
-          <w:rFonts w:asciiTheme="minorHAnsi" w:hAnsiTheme="minorHAnsi" w:cstheme="minorHAnsi"/>
-          <w:bCs/>
-          <w:lang w:val="en-US"/>
-        </w:rPr>
-        <w:t xml:space="preserve">, </w:t>
-      </w:r>
-      <w:proofErr w:type="spellStart"/>
-      <w:r>
-        <w:rPr>
-          <w:rFonts w:asciiTheme="minorHAnsi" w:hAnsiTheme="minorHAnsi" w:cstheme="minorHAnsi"/>
-          <w:bCs/>
-          <w:lang w:val="en-US"/>
-        </w:rPr>
-        <w:t>Anova</w:t>
-      </w:r>
-      <w:proofErr w:type="spellEnd"/>
-      <w:r>
-        <w:rPr>
-          <w:rFonts w:asciiTheme="minorHAnsi" w:hAnsiTheme="minorHAnsi" w:cstheme="minorHAnsi"/>
-          <w:bCs/>
-          <w:lang w:val="en-US"/>
-        </w:rPr>
-        <w:t xml:space="preserve">, Pearson Matrix, boxplots, scatterplots, </w:t>
-      </w:r>
-      <w:proofErr w:type="spellStart"/>
-      <w:r>
-        <w:rPr>
-          <w:rFonts w:asciiTheme="minorHAnsi" w:hAnsiTheme="minorHAnsi" w:cstheme="minorHAnsi"/>
-          <w:bCs/>
-          <w:lang w:val="en-US"/>
-        </w:rPr>
-        <w:t>pairplots</w:t>
-      </w:r>
-      <w:proofErr w:type="spellEnd"/>
-      <w:r>
-        <w:rPr>
-          <w:rFonts w:asciiTheme="minorHAnsi" w:hAnsiTheme="minorHAnsi" w:cstheme="minorHAnsi"/>
-          <w:bCs/>
-          <w:lang w:val="en-US"/>
-        </w:rPr>
-        <w:t xml:space="preserve">, </w:t>
-      </w:r>
-      <w:proofErr w:type="spellStart"/>
-      <w:r>
-        <w:rPr>
-          <w:rFonts w:asciiTheme="minorHAnsi" w:hAnsiTheme="minorHAnsi" w:cstheme="minorHAnsi"/>
-          <w:bCs/>
-          <w:lang w:val="en-US"/>
-        </w:rPr>
-        <w:t>barplots</w:t>
-      </w:r>
-      <w:proofErr w:type="spellEnd"/>
-      <w:r>
-        <w:rPr>
-          <w:rFonts w:asciiTheme="minorHAnsi" w:hAnsiTheme="minorHAnsi" w:cstheme="minorHAnsi"/>
-          <w:bCs/>
-          <w:lang w:val="en-US"/>
-        </w:rPr>
-        <w:t xml:space="preserve">, linear and tree regressors, </w:t>
-      </w:r>
-      <w:proofErr w:type="spellStart"/>
-      <w:r>
-        <w:rPr>
-          <w:rFonts w:asciiTheme="minorHAnsi" w:hAnsiTheme="minorHAnsi" w:cstheme="minorHAnsi"/>
-          <w:bCs/>
-          <w:lang w:val="en-US"/>
-        </w:rPr>
-        <w:t>GridSearchCV</w:t>
-      </w:r>
-      <w:proofErr w:type="spellEnd"/>
-      <w:r>
-        <w:rPr>
-          <w:rFonts w:asciiTheme="minorHAnsi" w:hAnsiTheme="minorHAnsi" w:cstheme="minorHAnsi"/>
-          <w:bCs/>
-          <w:lang w:val="en-US"/>
-        </w:rPr>
-        <w:t xml:space="preserve">, </w:t>
-      </w:r>
-      <w:proofErr w:type="spellStart"/>
-      <w:r>
-        <w:rPr>
-          <w:rFonts w:asciiTheme="minorHAnsi" w:hAnsiTheme="minorHAnsi" w:cstheme="minorHAnsi"/>
-          <w:bCs/>
-          <w:lang w:val="en-US"/>
-        </w:rPr>
-        <w:t>shap</w:t>
-      </w:r>
-      <w:proofErr w:type="spellEnd"/>
-      <w:r>
-        <w:rPr>
-          <w:rFonts w:asciiTheme="minorHAnsi" w:hAnsiTheme="minorHAnsi" w:cstheme="minorHAnsi"/>
-          <w:bCs/>
-          <w:lang w:val="en-US"/>
-        </w:rPr>
-        <w:t>, K-means, DBSCAN, ARI Score</w:t>
+        <w:t>Jupyter Lab, Panda, numpy, seaborn, missingno, matplotlib, scikit learn, scalers, KNNImputer, PCA, normaltest, Anova, Pearson Matrix, boxplots, scatterplots, pairplots, barplots, linear and tree regressors, GridSearchCV, shap, K-means, DBSCAN, ARI Score</w:t>
       </w:r>
     </w:p>
     <w:p>
@@ -2189,6 +1786,18 @@
         </w:rPr>
         <w:t>Domaines d’activité</w:t>
       </w:r>
+      <w:r>
+        <w:rPr>
+          <w:rFonts w:asciiTheme="minorHAnsi" w:hAnsiTheme="minorHAnsi" w:cstheme="minorHAnsi"/>
+          <w:color w:val="9A9A9A"/>
+          <w:sz w:val="32"/>
+          <w:szCs w:val="32"/>
+          <w:lang w:val="fr-FR"/>
+        </w:rPr>
+        <w:t xml:space="preserve"> / compétences</w:t>
+      </w:r>
+      <w:bookmarkStart w:id="1" w:name="_GoBack"/>
+      <w:bookmarkEnd w:id="1"/>
     </w:p>
     <w:p>
       <w:pPr>
@@ -2209,7 +1818,7 @@
     </w:p>
     <w:p>
       <w:pPr>
-        <w:pStyle w:val="ListParagraph"/>
+        <w:pStyle w:val="Paragraphedeliste"/>
         <w:numPr>
           <w:ilvl w:val="0"/>
           <w:numId w:val="20"/>
@@ -2228,12 +1837,12 @@
           <w:bCs/>
           <w:lang w:val="fr-FR"/>
         </w:rPr>
-        <w:t>Amélioration des processus métiers et automatisation des tâches</w:t>
+        <w:t>ASD S3000L</w:t>
       </w:r>
     </w:p>
     <w:p>
       <w:pPr>
-        <w:pStyle w:val="ListParagraph"/>
+        <w:pStyle w:val="Paragraphedeliste"/>
         <w:numPr>
           <w:ilvl w:val="0"/>
           <w:numId w:val="20"/>
@@ -2252,12 +1861,12 @@
           <w:bCs/>
           <w:lang w:val="fr-FR"/>
         </w:rPr>
-        <w:t xml:space="preserve">Engineering </w:t>
+        <w:t>Amélioration des processus métiers et automatisation des tâches</w:t>
       </w:r>
     </w:p>
     <w:p>
       <w:pPr>
-        <w:pStyle w:val="ListParagraph"/>
+        <w:pStyle w:val="Paragraphedeliste"/>
         <w:numPr>
           <w:ilvl w:val="0"/>
           <w:numId w:val="20"/>
@@ -2276,12 +1885,12 @@
           <w:bCs/>
           <w:lang w:val="fr-FR"/>
         </w:rPr>
-        <w:t>Maintenance</w:t>
+        <w:t xml:space="preserve">Engineering </w:t>
       </w:r>
     </w:p>
     <w:p>
       <w:pPr>
-        <w:pStyle w:val="ListParagraph"/>
+        <w:pStyle w:val="Paragraphedeliste"/>
         <w:numPr>
           <w:ilvl w:val="0"/>
           <w:numId w:val="20"/>
@@ -2300,12 +1909,12 @@
           <w:bCs/>
           <w:lang w:val="fr-FR"/>
         </w:rPr>
-        <w:t>Logistique</w:t>
+        <w:t>Maintenance</w:t>
       </w:r>
     </w:p>
     <w:p>
       <w:pPr>
-        <w:pStyle w:val="ListParagraph"/>
+        <w:pStyle w:val="Paragraphedeliste"/>
         <w:numPr>
           <w:ilvl w:val="0"/>
           <w:numId w:val="20"/>
@@ -2324,12 +1933,12 @@
           <w:bCs/>
           <w:lang w:val="fr-FR"/>
         </w:rPr>
-        <w:t>Customer Service</w:t>
+        <w:t>Logistique</w:t>
       </w:r>
     </w:p>
     <w:p>
       <w:pPr>
-        <w:pStyle w:val="ListParagraph"/>
+        <w:pStyle w:val="Paragraphedeliste"/>
         <w:numPr>
           <w:ilvl w:val="0"/>
           <w:numId w:val="20"/>
@@ -2348,12 +1957,12 @@
           <w:bCs/>
           <w:lang w:val="fr-FR"/>
         </w:rPr>
-        <w:t>Publication technique</w:t>
+        <w:t>Customer Service</w:t>
       </w:r>
     </w:p>
     <w:p>
       <w:pPr>
-        <w:pStyle w:val="ListParagraph"/>
+        <w:pStyle w:val="Paragraphedeliste"/>
         <w:numPr>
           <w:ilvl w:val="0"/>
           <w:numId w:val="20"/>
@@ -2372,30 +1981,12 @@
           <w:bCs/>
           <w:lang w:val="fr-FR"/>
         </w:rPr>
-        <w:t xml:space="preserve">SLM (Service </w:t>
-      </w:r>
-      <w:proofErr w:type="spellStart"/>
-      <w:r>
-        <w:rPr>
-          <w:rFonts w:asciiTheme="minorHAnsi" w:hAnsiTheme="minorHAnsi" w:cstheme="minorHAnsi"/>
-          <w:bCs/>
-          <w:lang w:val="fr-FR"/>
-        </w:rPr>
-        <w:t>Lifecycle</w:t>
-      </w:r>
-      <w:proofErr w:type="spellEnd"/>
-      <w:r>
-        <w:rPr>
-          <w:rFonts w:asciiTheme="minorHAnsi" w:hAnsiTheme="minorHAnsi" w:cstheme="minorHAnsi"/>
-          <w:bCs/>
-          <w:lang w:val="fr-FR"/>
-        </w:rPr>
-        <w:t xml:space="preserve"> Management)</w:t>
+        <w:t>Publication technique</w:t>
       </w:r>
     </w:p>
     <w:p>
       <w:pPr>
-        <w:pStyle w:val="ListParagraph"/>
+        <w:pStyle w:val="Paragraphedeliste"/>
         <w:numPr>
           <w:ilvl w:val="0"/>
           <w:numId w:val="20"/>
@@ -2414,30 +2005,12 @@
           <w:bCs/>
           <w:lang w:val="fr-FR"/>
         </w:rPr>
-        <w:t xml:space="preserve">PLM (Product </w:t>
-      </w:r>
-      <w:proofErr w:type="spellStart"/>
-      <w:r>
-        <w:rPr>
-          <w:rFonts w:asciiTheme="minorHAnsi" w:hAnsiTheme="minorHAnsi" w:cstheme="minorHAnsi"/>
-          <w:bCs/>
-          <w:lang w:val="fr-FR"/>
-        </w:rPr>
-        <w:t>Lifecycle</w:t>
-      </w:r>
-      <w:proofErr w:type="spellEnd"/>
-      <w:r>
-        <w:rPr>
-          <w:rFonts w:asciiTheme="minorHAnsi" w:hAnsiTheme="minorHAnsi" w:cstheme="minorHAnsi"/>
-          <w:bCs/>
-          <w:lang w:val="fr-FR"/>
-        </w:rPr>
-        <w:t xml:space="preserve"> Management)</w:t>
+        <w:t>SLM (Service Lifecycle Management)</w:t>
       </w:r>
     </w:p>
     <w:p>
       <w:pPr>
-        <w:pStyle w:val="ListParagraph"/>
+        <w:pStyle w:val="Paragraphedeliste"/>
         <w:numPr>
           <w:ilvl w:val="0"/>
           <w:numId w:val="20"/>
@@ -2456,48 +2029,12 @@
           <w:bCs/>
           <w:lang w:val="fr-FR"/>
         </w:rPr>
-        <w:t xml:space="preserve">MRO (Maintenance </w:t>
-      </w:r>
-      <w:proofErr w:type="spellStart"/>
-      <w:r>
-        <w:rPr>
-          <w:rFonts w:asciiTheme="minorHAnsi" w:hAnsiTheme="minorHAnsi" w:cstheme="minorHAnsi"/>
-          <w:bCs/>
-          <w:lang w:val="fr-FR"/>
-        </w:rPr>
-        <w:t>Repair</w:t>
-      </w:r>
-      <w:proofErr w:type="spellEnd"/>
-      <w:r>
-        <w:rPr>
-          <w:rFonts w:asciiTheme="minorHAnsi" w:hAnsiTheme="minorHAnsi" w:cstheme="minorHAnsi"/>
-          <w:bCs/>
-          <w:lang w:val="fr-FR"/>
-        </w:rPr>
-        <w:t xml:space="preserve"> &amp; </w:t>
-      </w:r>
-      <w:proofErr w:type="spellStart"/>
-      <w:r>
-        <w:rPr>
-          <w:rFonts w:asciiTheme="minorHAnsi" w:hAnsiTheme="minorHAnsi" w:cstheme="minorHAnsi"/>
-          <w:bCs/>
-          <w:lang w:val="fr-FR"/>
-        </w:rPr>
-        <w:t>Overhaul</w:t>
-      </w:r>
-      <w:proofErr w:type="spellEnd"/>
-      <w:r>
-        <w:rPr>
-          <w:rFonts w:asciiTheme="minorHAnsi" w:hAnsiTheme="minorHAnsi" w:cstheme="minorHAnsi"/>
-          <w:bCs/>
-          <w:lang w:val="fr-FR"/>
-        </w:rPr>
-        <w:t>)</w:t>
+        <w:t>PLM (Product Lifecycle Management)</w:t>
       </w:r>
     </w:p>
     <w:p>
       <w:pPr>
-        <w:pStyle w:val="ListParagraph"/>
+        <w:pStyle w:val="Paragraphedeliste"/>
         <w:numPr>
           <w:ilvl w:val="0"/>
           <w:numId w:val="20"/>
@@ -2516,20 +2053,12 @@
           <w:bCs/>
           <w:lang w:val="fr-FR"/>
         </w:rPr>
-        <w:t>PLCS (Product Life Cycle Support</w:t>
-      </w:r>
-      <w:r>
-        <w:rPr>
-          <w:rFonts w:asciiTheme="minorHAnsi" w:hAnsiTheme="minorHAnsi" w:cstheme="minorHAnsi"/>
-          <w:bCs/>
-          <w:lang w:val="fr-FR"/>
-        </w:rPr>
-        <w:t>)</w:t>
+        <w:t>MRO (Maintenance Repair &amp; Overhaul)</w:t>
       </w:r>
     </w:p>
     <w:p>
       <w:pPr>
-        <w:pStyle w:val="ListParagraph"/>
+        <w:pStyle w:val="Paragraphedeliste"/>
         <w:numPr>
           <w:ilvl w:val="0"/>
           <w:numId w:val="20"/>
@@ -2542,52 +2071,14 @@
           <w:lang w:val="fr-FR"/>
         </w:rPr>
       </w:pPr>
-      <w:proofErr w:type="spellStart"/>
       <w:r>
         <w:rPr>
           <w:rFonts w:asciiTheme="minorHAnsi" w:hAnsiTheme="minorHAnsi" w:cstheme="minorHAnsi"/>
           <w:bCs/>
           <w:lang w:val="fr-FR"/>
         </w:rPr>
-        <w:t>SysML</w:t>
+        <w:t>PLCS (Product Life Cycle Support</w:t>
       </w:r>
-      <w:proofErr w:type="spellEnd"/>
-      <w:r>
-        <w:rPr>
-          <w:rFonts w:asciiTheme="minorHAnsi" w:hAnsiTheme="minorHAnsi" w:cstheme="minorHAnsi"/>
-          <w:bCs/>
-          <w:lang w:val="fr-FR"/>
-        </w:rPr>
-        <w:t xml:space="preserve"> (</w:t>
-      </w:r>
-      <w:proofErr w:type="spellStart"/>
-      <w:r>
-        <w:rPr>
-          <w:rFonts w:asciiTheme="minorHAnsi" w:hAnsiTheme="minorHAnsi" w:cstheme="minorHAnsi"/>
-          <w:bCs/>
-          <w:lang w:val="fr-FR"/>
-        </w:rPr>
-        <w:t>Systems</w:t>
-      </w:r>
-      <w:proofErr w:type="spellEnd"/>
-      <w:r>
-        <w:rPr>
-          <w:rFonts w:asciiTheme="minorHAnsi" w:hAnsiTheme="minorHAnsi" w:cstheme="minorHAnsi"/>
-          <w:bCs/>
-          <w:lang w:val="fr-FR"/>
-        </w:rPr>
-        <w:t xml:space="preserve"> Modeling </w:t>
-      </w:r>
-      <w:proofErr w:type="spellStart"/>
-      <w:r>
-        <w:rPr>
-          <w:rFonts w:asciiTheme="minorHAnsi" w:hAnsiTheme="minorHAnsi" w:cstheme="minorHAnsi"/>
-          <w:bCs/>
-          <w:lang w:val="fr-FR"/>
-        </w:rPr>
-        <w:t>Language</w:t>
-      </w:r>
-      <w:proofErr w:type="spellEnd"/>
       <w:r>
         <w:rPr>
           <w:rFonts w:asciiTheme="minorHAnsi" w:hAnsiTheme="minorHAnsi" w:cstheme="minorHAnsi"/>
@@ -2599,7 +2090,31 @@
     </w:p>
     <w:p>
       <w:pPr>
-        <w:pStyle w:val="ListParagraph"/>
+        <w:pStyle w:val="Paragraphedeliste"/>
+        <w:numPr>
+          <w:ilvl w:val="0"/>
+          <w:numId w:val="20"/>
+        </w:numPr>
+        <w:spacing w:after="0" w:line="240" w:lineRule="auto"/>
+        <w:ind w:hanging="360"/>
+        <w:rPr>
+          <w:rFonts w:asciiTheme="minorHAnsi" w:hAnsiTheme="minorHAnsi" w:cstheme="minorHAnsi"/>
+          <w:bCs/>
+          <w:lang w:val="fr-FR"/>
+        </w:rPr>
+      </w:pPr>
+      <w:r>
+        <w:rPr>
+          <w:rFonts w:asciiTheme="minorHAnsi" w:hAnsiTheme="minorHAnsi" w:cstheme="minorHAnsi"/>
+          <w:bCs/>
+          <w:lang w:val="fr-FR"/>
+        </w:rPr>
+        <w:t>SysML (Systems Modeling Language)</w:t>
+      </w:r>
+    </w:p>
+    <w:p>
+      <w:pPr>
+        <w:pStyle w:val="Paragraphedeliste"/>
         <w:spacing w:after="0" w:line="240" w:lineRule="auto"/>
         <w:rPr>
           <w:rFonts w:asciiTheme="minorHAnsi" w:hAnsiTheme="minorHAnsi" w:cstheme="minorHAnsi"/>
@@ -2627,7 +2142,7 @@
     </w:p>
     <w:p>
       <w:pPr>
-        <w:pStyle w:val="ListParagraph"/>
+        <w:pStyle w:val="Paragraphedeliste"/>
         <w:numPr>
           <w:ilvl w:val="0"/>
           <w:numId w:val="9"/>
@@ -2659,7 +2174,7 @@
     </w:p>
     <w:p>
       <w:pPr>
-        <w:pStyle w:val="ListParagraph"/>
+        <w:pStyle w:val="Paragraphedeliste"/>
         <w:numPr>
           <w:ilvl w:val="0"/>
           <w:numId w:val="9"/>
@@ -2685,31 +2200,6 @@
         <w:spacing w:after="0" w:line="240" w:lineRule="auto"/>
         <w:rPr>
           <w:rFonts w:asciiTheme="minorHAnsi" w:hAnsiTheme="minorHAnsi" w:cstheme="minorHAnsi"/>
-          <w:lang w:val="fr-FR"/>
-        </w:rPr>
-      </w:pPr>
-      <w:r>
-        <w:rPr>
-          <w:rFonts w:asciiTheme="minorHAnsi" w:hAnsiTheme="minorHAnsi" w:cstheme="minorHAnsi"/>
-          <w:color w:val="9A9A9A"/>
-          <w:lang w:val="fr-FR"/>
-        </w:rPr>
-        <w:t>Retraite + Services sociaux</w:t>
-      </w:r>
-      <w:r>
-        <w:rPr>
-          <w:rFonts w:asciiTheme="minorHAnsi" w:hAnsiTheme="minorHAnsi" w:cstheme="minorHAnsi"/>
-          <w:color w:val="9A9A9A"/>
-          <w:lang w:val="fr-FR"/>
-        </w:rPr>
-        <w:br w:type="page"/>
-      </w:r>
-    </w:p>
-    <w:p>
-      <w:pPr>
-        <w:spacing w:after="0" w:line="240" w:lineRule="auto"/>
-        <w:rPr>
-          <w:rFonts w:asciiTheme="minorHAnsi" w:hAnsiTheme="minorHAnsi" w:cstheme="minorHAnsi"/>
           <w:sz w:val="28"/>
           <w:szCs w:val="28"/>
           <w:lang w:val="fr-FR"/>
@@ -2777,7 +2267,7 @@
     </w:p>
     <w:tbl>
       <w:tblPr>
-        <w:tblStyle w:val="TableGrid"/>
+        <w:tblStyle w:val="Grilledutableau"/>
         <w:tblW w:w="9572" w:type="dxa"/>
         <w:tblLook w:val="04A0" w:firstRow="1" w:lastRow="0" w:firstColumn="1" w:lastColumn="0" w:noHBand="0" w:noVBand="1"/>
       </w:tblPr>
@@ -2926,18 +2416,8 @@
                 <w:color w:val="000000"/>
                 <w:lang w:val="en-US"/>
               </w:rPr>
-              <w:t xml:space="preserve">Chef de </w:t>
+              <w:t>Chef de projet</w:t>
             </w:r>
-            <w:proofErr w:type="spellStart"/>
-            <w:r>
-              <w:rPr>
-                <w:rFonts w:asciiTheme="minorHAnsi" w:hAnsiTheme="minorHAnsi" w:cstheme="minorHAnsi"/>
-                <w:color w:val="000000"/>
-                <w:lang w:val="en-US"/>
-              </w:rPr>
-              <w:t>projet</w:t>
-            </w:r>
-            <w:proofErr w:type="spellEnd"/>
           </w:p>
           <w:p>
             <w:pPr>
@@ -3058,7 +2538,7 @@
                 <w:color w:val="000000"/>
                 <w:lang w:val="fr-FR"/>
               </w:rPr>
-              <w:t>11</w:t>
+              <w:t>13</w:t>
             </w:r>
           </w:p>
         </w:tc>
@@ -3068,7 +2548,7 @@
           </w:tcPr>
           <w:p>
             <w:pPr>
-              <w:pStyle w:val="ListParagraph"/>
+              <w:pStyle w:val="Paragraphedeliste"/>
               <w:numPr>
                 <w:ilvl w:val="0"/>
                 <w:numId w:val="25"/>
@@ -3107,7 +2587,7 @@
           </w:p>
           <w:p>
             <w:pPr>
-              <w:pStyle w:val="ListParagraph"/>
+              <w:pStyle w:val="Paragraphedeliste"/>
               <w:numPr>
                 <w:ilvl w:val="0"/>
                 <w:numId w:val="25"/>
@@ -3130,7 +2610,7 @@
           </w:p>
           <w:p>
             <w:pPr>
-              <w:pStyle w:val="ListParagraph"/>
+              <w:pStyle w:val="Paragraphedeliste"/>
               <w:numPr>
                 <w:ilvl w:val="0"/>
                 <w:numId w:val="25"/>
@@ -3153,7 +2633,7 @@
           </w:p>
           <w:p>
             <w:pPr>
-              <w:pStyle w:val="ListParagraph"/>
+              <w:pStyle w:val="Paragraphedeliste"/>
               <w:numPr>
                 <w:ilvl w:val="0"/>
                 <w:numId w:val="25"/>
@@ -3171,12 +2651,20 @@
                 <w:color w:val="000000"/>
                 <w:lang w:val="fr-FR"/>
               </w:rPr>
-              <w:t>Thales (4 mois)</w:t>
+              <w:t>Thales (2 ans</w:t>
+            </w:r>
+            <w:r>
+              <w:rPr>
+                <w:rFonts w:asciiTheme="minorHAnsi" w:hAnsiTheme="minorHAnsi" w:cstheme="minorHAnsi"/>
+                <w:color w:val="000000"/>
+                <w:lang w:val="fr-FR"/>
+              </w:rPr>
+              <w:t>)</w:t>
             </w:r>
           </w:p>
           <w:p>
             <w:pPr>
-              <w:pStyle w:val="ListParagraph"/>
+              <w:pStyle w:val="Paragraphedeliste"/>
               <w:numPr>
                 <w:ilvl w:val="0"/>
                 <w:numId w:val="25"/>
@@ -3199,7 +2687,7 @@
           </w:p>
           <w:p>
             <w:pPr>
-              <w:pStyle w:val="ListParagraph"/>
+              <w:pStyle w:val="Paragraphedeliste"/>
               <w:numPr>
                 <w:ilvl w:val="0"/>
                 <w:numId w:val="25"/>
@@ -3277,7 +2765,7 @@
           </w:tcPr>
           <w:p>
             <w:pPr>
-              <w:pStyle w:val="ListParagraph"/>
+              <w:pStyle w:val="Paragraphedeliste"/>
               <w:numPr>
                 <w:ilvl w:val="0"/>
                 <w:numId w:val="27"/>
@@ -3302,7 +2790,7 @@
           </w:p>
           <w:p>
             <w:pPr>
-              <w:pStyle w:val="ListParagraph"/>
+              <w:pStyle w:val="Paragraphedeliste"/>
               <w:numPr>
                 <w:ilvl w:val="0"/>
                 <w:numId w:val="27"/>
@@ -3325,7 +2813,55 @@
           </w:p>
           <w:p>
             <w:pPr>
-              <w:pStyle w:val="ListParagraph"/>
+              <w:pStyle w:val="Paragraphedeliste"/>
+              <w:numPr>
+                <w:ilvl w:val="0"/>
+                <w:numId w:val="27"/>
+              </w:numPr>
+              <w:spacing w:after="0" w:line="240" w:lineRule="auto"/>
+              <w:rPr>
+                <w:rFonts w:asciiTheme="minorHAnsi" w:hAnsiTheme="minorHAnsi" w:cstheme="minorHAnsi"/>
+                <w:color w:val="000000"/>
+                <w:lang w:val="fr-FR"/>
+              </w:rPr>
+            </w:pPr>
+            <w:r>
+              <w:rPr>
+                <w:rFonts w:asciiTheme="minorHAnsi" w:hAnsiTheme="minorHAnsi" w:cstheme="minorHAnsi"/>
+                <w:color w:val="000000"/>
+                <w:lang w:val="fr-FR"/>
+              </w:rPr>
+              <w:t>Pilotage équipes support</w:t>
+            </w:r>
+          </w:p>
+          <w:p>
+            <w:pPr>
+              <w:pStyle w:val="Paragraphedeliste"/>
+              <w:numPr>
+                <w:ilvl w:val="0"/>
+                <w:numId w:val="27"/>
+              </w:numPr>
+              <w:spacing w:after="0" w:line="240" w:lineRule="auto"/>
+              <w:rPr>
+                <w:rFonts w:asciiTheme="minorHAnsi" w:hAnsiTheme="minorHAnsi" w:cstheme="minorHAnsi"/>
+                <w:b/>
+                <w:bCs/>
+                <w:color w:val="000000"/>
+                <w:lang w:val="fr-FR"/>
+              </w:rPr>
+            </w:pPr>
+            <w:r>
+              <w:rPr>
+                <w:rFonts w:asciiTheme="minorHAnsi" w:hAnsiTheme="minorHAnsi" w:cstheme="minorHAnsi"/>
+                <w:color w:val="000000"/>
+                <w:lang w:val="fr-FR"/>
+              </w:rPr>
+              <w:t>Support fonctionnel &amp; technique</w:t>
+            </w:r>
+          </w:p>
+          <w:p>
+            <w:pPr>
+              <w:pStyle w:val="Paragraphedeliste"/>
               <w:numPr>
                 <w:ilvl w:val="0"/>
                 <w:numId w:val="27"/>
@@ -3356,7 +2892,7 @@
           </w:p>
           <w:p>
             <w:pPr>
-              <w:pStyle w:val="ListParagraph"/>
+              <w:pStyle w:val="Paragraphedeliste"/>
               <w:numPr>
                 <w:ilvl w:val="0"/>
                 <w:numId w:val="27"/>
@@ -3376,22 +2912,12 @@
                 <w:color w:val="000000"/>
                 <w:lang w:val="fr-FR"/>
               </w:rPr>
-              <w:t xml:space="preserve">Pilotage de </w:t>
+              <w:t>Pilotage de POCs</w:t>
             </w:r>
-            <w:proofErr w:type="spellStart"/>
-            <w:r>
-              <w:rPr>
-                <w:rFonts w:asciiTheme="minorHAnsi" w:hAnsiTheme="minorHAnsi" w:cstheme="minorHAnsi"/>
-                <w:color w:val="000000"/>
-                <w:lang w:val="fr-FR"/>
-              </w:rPr>
-              <w:t>POCs</w:t>
-            </w:r>
-            <w:proofErr w:type="spellEnd"/>
           </w:p>
           <w:p>
             <w:pPr>
-              <w:pStyle w:val="ListParagraph"/>
+              <w:pStyle w:val="Paragraphedeliste"/>
               <w:numPr>
                 <w:ilvl w:val="0"/>
                 <w:numId w:val="27"/>
@@ -3414,7 +2940,7 @@
           </w:p>
           <w:p>
             <w:pPr>
-              <w:pStyle w:val="ListParagraph"/>
+              <w:pStyle w:val="Paragraphedeliste"/>
               <w:numPr>
                 <w:ilvl w:val="0"/>
                 <w:numId w:val="27"/>
@@ -3437,7 +2963,7 @@
           </w:p>
           <w:p>
             <w:pPr>
-              <w:pStyle w:val="ListParagraph"/>
+              <w:pStyle w:val="Paragraphedeliste"/>
               <w:numPr>
                 <w:ilvl w:val="0"/>
                 <w:numId w:val="27"/>
@@ -3460,7 +2986,7 @@
           </w:p>
           <w:p>
             <w:pPr>
-              <w:pStyle w:val="ListParagraph"/>
+              <w:pStyle w:val="Paragraphedeliste"/>
               <w:numPr>
                 <w:ilvl w:val="0"/>
                 <w:numId w:val="27"/>
@@ -3483,7 +3009,7 @@
           </w:p>
           <w:p>
             <w:pPr>
-              <w:pStyle w:val="ListParagraph"/>
+              <w:pStyle w:val="Paragraphedeliste"/>
               <w:numPr>
                 <w:ilvl w:val="0"/>
                 <w:numId w:val="27"/>
@@ -3506,7 +3032,7 @@
           </w:p>
           <w:p>
             <w:pPr>
-              <w:pStyle w:val="ListParagraph"/>
+              <w:pStyle w:val="Paragraphedeliste"/>
               <w:numPr>
                 <w:ilvl w:val="0"/>
                 <w:numId w:val="27"/>
@@ -3529,55 +3055,7 @@
           </w:p>
           <w:p>
             <w:pPr>
-              <w:pStyle w:val="ListParagraph"/>
-              <w:numPr>
-                <w:ilvl w:val="0"/>
-                <w:numId w:val="27"/>
-              </w:numPr>
-              <w:spacing w:after="0" w:line="240" w:lineRule="auto"/>
-              <w:rPr>
-                <w:rFonts w:asciiTheme="minorHAnsi" w:hAnsiTheme="minorHAnsi" w:cstheme="minorHAnsi"/>
-                <w:b/>
-                <w:bCs/>
-                <w:color w:val="000000"/>
-                <w:lang w:val="fr-FR"/>
-              </w:rPr>
-            </w:pPr>
-            <w:r>
-              <w:rPr>
-                <w:rFonts w:asciiTheme="minorHAnsi" w:hAnsiTheme="minorHAnsi" w:cstheme="minorHAnsi"/>
-                <w:color w:val="000000"/>
-                <w:lang w:val="fr-FR"/>
-              </w:rPr>
-              <w:t>Support fonctionnel &amp; technique</w:t>
-            </w:r>
-          </w:p>
-          <w:p>
-            <w:pPr>
-              <w:pStyle w:val="ListParagraph"/>
-              <w:numPr>
-                <w:ilvl w:val="0"/>
-                <w:numId w:val="27"/>
-              </w:numPr>
-              <w:spacing w:after="0" w:line="240" w:lineRule="auto"/>
-              <w:rPr>
-                <w:rFonts w:asciiTheme="minorHAnsi" w:hAnsiTheme="minorHAnsi" w:cstheme="minorHAnsi"/>
-                <w:color w:val="000000"/>
-                <w:lang w:val="fr-FR"/>
-              </w:rPr>
-            </w:pPr>
-            <w:r>
-              <w:rPr>
-                <w:rFonts w:asciiTheme="minorHAnsi" w:hAnsiTheme="minorHAnsi" w:cstheme="minorHAnsi"/>
-                <w:color w:val="000000"/>
-                <w:lang w:val="fr-FR"/>
-              </w:rPr>
-              <w:t>Pilotage équipes support</w:t>
-            </w:r>
-          </w:p>
-          <w:p>
-            <w:pPr>
-              <w:pStyle w:val="ListParagraph"/>
+              <w:pStyle w:val="Paragraphedeliste"/>
               <w:numPr>
                 <w:ilvl w:val="0"/>
                 <w:numId w:val="27"/>
@@ -3630,308 +3108,13 @@
         <w:spacing w:after="0" w:line="240" w:lineRule="auto"/>
         <w:rPr>
           <w:rFonts w:asciiTheme="minorHAnsi" w:hAnsiTheme="minorHAnsi" w:cstheme="minorHAnsi"/>
-          <w:color w:val="9A9A9A"/>
-          <w:lang w:val="fr-FR"/>
-        </w:rPr>
-      </w:pPr>
-      <w:r>
-        <w:rPr>
-          <w:rFonts w:asciiTheme="minorHAnsi" w:hAnsiTheme="minorHAnsi" w:cstheme="minorHAnsi"/>
-          <w:color w:val="9A9A9A"/>
-          <w:lang w:val="fr-FR"/>
-        </w:rPr>
-        <w:t>Conception et développement</w:t>
-      </w:r>
+          <w:b/>
+          <w:bCs/>
+          <w:color w:val="000000"/>
+          <w:lang w:val="fr-FR"/>
+        </w:rPr>
+      </w:pPr>
     </w:p>
-    <w:tbl>
-      <w:tblPr>
-        <w:tblStyle w:val="TableGrid"/>
-        <w:tblW w:w="9634" w:type="dxa"/>
-        <w:tblLook w:val="04A0" w:firstRow="1" w:lastRow="0" w:firstColumn="1" w:lastColumn="0" w:noHBand="0" w:noVBand="1"/>
-      </w:tblPr>
-      <w:tblGrid>
-        <w:gridCol w:w="1276"/>
-        <w:gridCol w:w="8358"/>
-      </w:tblGrid>
-      <w:tr>
-        <w:trPr>
-          <w:trHeight w:val="244"/>
-        </w:trPr>
-        <w:tc>
-          <w:tcPr>
-            <w:tcW w:w="1276" w:type="dxa"/>
-          </w:tcPr>
-          <w:p>
-            <w:pPr>
-              <w:spacing w:after="0" w:line="240" w:lineRule="auto"/>
-              <w:jc w:val="center"/>
-              <w:rPr>
-                <w:rFonts w:asciiTheme="minorHAnsi" w:hAnsiTheme="minorHAnsi" w:cstheme="minorHAnsi"/>
-                <w:b/>
-                <w:bCs/>
-                <w:color w:val="000000"/>
-                <w:lang w:val="fr-FR"/>
-              </w:rPr>
-            </w:pPr>
-            <w:r>
-              <w:rPr>
-                <w:rFonts w:asciiTheme="minorHAnsi" w:hAnsiTheme="minorHAnsi" w:cstheme="minorHAnsi"/>
-                <w:b/>
-                <w:bCs/>
-                <w:color w:val="000000"/>
-                <w:lang w:val="fr-FR"/>
-              </w:rPr>
-              <w:t>Nb années</w:t>
-            </w:r>
-          </w:p>
-        </w:tc>
-        <w:tc>
-          <w:tcPr>
-            <w:tcW w:w="8358" w:type="dxa"/>
-          </w:tcPr>
-          <w:p>
-            <w:pPr>
-              <w:spacing w:after="0" w:line="240" w:lineRule="auto"/>
-              <w:jc w:val="center"/>
-              <w:rPr>
-                <w:rFonts w:asciiTheme="minorHAnsi" w:hAnsiTheme="minorHAnsi" w:cstheme="minorHAnsi"/>
-                <w:b/>
-                <w:bCs/>
-                <w:color w:val="000000"/>
-                <w:lang w:val="fr-FR"/>
-              </w:rPr>
-            </w:pPr>
-            <w:r>
-              <w:rPr>
-                <w:rFonts w:asciiTheme="minorHAnsi" w:hAnsiTheme="minorHAnsi" w:cstheme="minorHAnsi"/>
-                <w:b/>
-                <w:bCs/>
-                <w:color w:val="000000"/>
-                <w:lang w:val="fr-FR"/>
-              </w:rPr>
-              <w:t>Entreprises</w:t>
-            </w:r>
-          </w:p>
-        </w:tc>
-      </w:tr>
-      <w:tr>
-        <w:trPr>
-          <w:trHeight w:val="474"/>
-        </w:trPr>
-        <w:tc>
-          <w:tcPr>
-            <w:tcW w:w="1276" w:type="dxa"/>
-          </w:tcPr>
-          <w:p>
-            <w:pPr>
-              <w:spacing w:after="0" w:line="240" w:lineRule="auto"/>
-              <w:jc w:val="center"/>
-              <w:rPr>
-                <w:rFonts w:asciiTheme="minorHAnsi" w:hAnsiTheme="minorHAnsi" w:cstheme="minorHAnsi"/>
-                <w:color w:val="000000"/>
-                <w:lang w:val="fr-FR"/>
-              </w:rPr>
-            </w:pPr>
-            <w:r>
-              <w:rPr>
-                <w:rFonts w:asciiTheme="minorHAnsi" w:hAnsiTheme="minorHAnsi" w:cstheme="minorHAnsi"/>
-                <w:color w:val="000000"/>
-                <w:lang w:val="fr-FR"/>
-              </w:rPr>
-              <w:t>3</w:t>
-            </w:r>
-          </w:p>
-        </w:tc>
-        <w:tc>
-          <w:tcPr>
-            <w:tcW w:w="8358" w:type="dxa"/>
-          </w:tcPr>
-          <w:p>
-            <w:pPr>
-              <w:pStyle w:val="ListParagraph"/>
-              <w:numPr>
-                <w:ilvl w:val="0"/>
-                <w:numId w:val="25"/>
-              </w:numPr>
-              <w:spacing w:after="0" w:line="240" w:lineRule="auto"/>
-              <w:rPr>
-                <w:rFonts w:asciiTheme="minorHAnsi" w:hAnsiTheme="minorHAnsi" w:cstheme="minorHAnsi"/>
-                <w:color w:val="000000"/>
-                <w:lang w:val="fr-FR"/>
-              </w:rPr>
-            </w:pPr>
-            <w:r>
-              <w:rPr>
-                <w:rFonts w:asciiTheme="minorHAnsi" w:hAnsiTheme="minorHAnsi" w:cstheme="minorHAnsi"/>
-                <w:color w:val="000000"/>
-                <w:lang w:val="fr-FR"/>
-              </w:rPr>
-              <w:t>Sopra (1 an et 6 mois)</w:t>
-            </w:r>
-          </w:p>
-          <w:p>
-            <w:pPr>
-              <w:pStyle w:val="ListParagraph"/>
-              <w:numPr>
-                <w:ilvl w:val="0"/>
-                <w:numId w:val="25"/>
-              </w:numPr>
-              <w:spacing w:after="0" w:line="240" w:lineRule="auto"/>
-              <w:rPr>
-                <w:rFonts w:asciiTheme="minorHAnsi" w:hAnsiTheme="minorHAnsi" w:cstheme="minorHAnsi"/>
-                <w:color w:val="000000"/>
-                <w:lang w:val="fr-FR"/>
-              </w:rPr>
-            </w:pPr>
-            <w:r>
-              <w:rPr>
-                <w:rFonts w:asciiTheme="minorHAnsi" w:hAnsiTheme="minorHAnsi" w:cstheme="minorHAnsi"/>
-                <w:color w:val="000000"/>
-                <w:lang w:val="fr-FR"/>
-              </w:rPr>
-              <w:t>2Moro (2 ans)</w:t>
-            </w:r>
-          </w:p>
-        </w:tc>
-      </w:tr>
-      <w:tr>
-        <w:trPr>
-          <w:trHeight w:val="230"/>
-        </w:trPr>
-        <w:tc>
-          <w:tcPr>
-            <w:tcW w:w="9634" w:type="dxa"/>
-            <w:gridSpan w:val="2"/>
-          </w:tcPr>
-          <w:p>
-            <w:pPr>
-              <w:spacing w:after="0" w:line="240" w:lineRule="auto"/>
-              <w:jc w:val="center"/>
-              <w:rPr>
-                <w:rFonts w:asciiTheme="minorHAnsi" w:hAnsiTheme="minorHAnsi" w:cstheme="minorHAnsi"/>
-                <w:b/>
-                <w:bCs/>
-                <w:color w:val="000000"/>
-                <w:lang w:val="fr-FR"/>
-              </w:rPr>
-            </w:pPr>
-            <w:r>
-              <w:rPr>
-                <w:rFonts w:asciiTheme="minorHAnsi" w:hAnsiTheme="minorHAnsi" w:cstheme="minorHAnsi"/>
-                <w:b/>
-                <w:bCs/>
-                <w:color w:val="000000"/>
-                <w:lang w:val="fr-FR"/>
-              </w:rPr>
-              <w:t>Activités clefs réalisées</w:t>
-            </w:r>
-          </w:p>
-        </w:tc>
-      </w:tr>
-      <w:tr>
-        <w:trPr>
-          <w:trHeight w:val="230"/>
-        </w:trPr>
-        <w:tc>
-          <w:tcPr>
-            <w:tcW w:w="9634" w:type="dxa"/>
-            <w:gridSpan w:val="2"/>
-          </w:tcPr>
-          <w:p>
-            <w:pPr>
-              <w:pStyle w:val="ListParagraph"/>
-              <w:numPr>
-                <w:ilvl w:val="0"/>
-                <w:numId w:val="27"/>
-              </w:numPr>
-              <w:spacing w:after="0" w:line="240" w:lineRule="auto"/>
-              <w:rPr>
-                <w:rFonts w:asciiTheme="minorHAnsi" w:hAnsiTheme="minorHAnsi" w:cstheme="minorHAnsi"/>
-                <w:color w:val="000000"/>
-                <w:lang w:val="fr-FR"/>
-              </w:rPr>
-            </w:pPr>
-            <w:r>
-              <w:rPr>
-                <w:rFonts w:asciiTheme="minorHAnsi" w:hAnsiTheme="minorHAnsi" w:cstheme="minorHAnsi"/>
-                <w:color w:val="000000"/>
-                <w:lang w:val="fr-FR"/>
-              </w:rPr>
-              <w:t>Rédaction de spécifications techniques</w:t>
-            </w:r>
-          </w:p>
-          <w:p>
-            <w:pPr>
-              <w:pStyle w:val="ListParagraph"/>
-              <w:numPr>
-                <w:ilvl w:val="0"/>
-                <w:numId w:val="27"/>
-              </w:numPr>
-              <w:spacing w:after="0" w:line="240" w:lineRule="auto"/>
-              <w:rPr>
-                <w:rFonts w:asciiTheme="minorHAnsi" w:hAnsiTheme="minorHAnsi" w:cstheme="minorHAnsi"/>
-                <w:color w:val="000000"/>
-                <w:lang w:val="fr-FR"/>
-              </w:rPr>
-            </w:pPr>
-            <w:r>
-              <w:rPr>
-                <w:rFonts w:asciiTheme="minorHAnsi" w:hAnsiTheme="minorHAnsi" w:cstheme="minorHAnsi"/>
-                <w:color w:val="000000"/>
-                <w:lang w:val="fr-FR"/>
-              </w:rPr>
-              <w:t>Développements</w:t>
-            </w:r>
-          </w:p>
-          <w:p>
-            <w:pPr>
-              <w:pStyle w:val="ListParagraph"/>
-              <w:numPr>
-                <w:ilvl w:val="0"/>
-                <w:numId w:val="27"/>
-              </w:numPr>
-              <w:spacing w:after="0" w:line="240" w:lineRule="auto"/>
-              <w:rPr>
-                <w:rFonts w:asciiTheme="minorHAnsi" w:hAnsiTheme="minorHAnsi" w:cstheme="minorHAnsi"/>
-                <w:color w:val="000000"/>
-                <w:lang w:val="fr-FR"/>
-              </w:rPr>
-            </w:pPr>
-            <w:r>
-              <w:rPr>
-                <w:rFonts w:asciiTheme="minorHAnsi" w:hAnsiTheme="minorHAnsi" w:cstheme="minorHAnsi"/>
-                <w:color w:val="000000"/>
-                <w:lang w:val="fr-FR"/>
-              </w:rPr>
-              <w:t>Veille technologique</w:t>
-            </w:r>
-          </w:p>
-          <w:p>
-            <w:pPr>
-              <w:pStyle w:val="ListParagraph"/>
-              <w:numPr>
-                <w:ilvl w:val="0"/>
-                <w:numId w:val="27"/>
-              </w:numPr>
-              <w:spacing w:after="0" w:line="240" w:lineRule="auto"/>
-              <w:rPr>
-                <w:rFonts w:asciiTheme="minorHAnsi" w:hAnsiTheme="minorHAnsi" w:cstheme="minorHAnsi"/>
-                <w:color w:val="000000"/>
-                <w:lang w:val="fr-FR"/>
-              </w:rPr>
-            </w:pPr>
-            <w:r>
-              <w:rPr>
-                <w:rFonts w:asciiTheme="minorHAnsi" w:hAnsiTheme="minorHAnsi" w:cstheme="minorHAnsi"/>
-                <w:color w:val="000000"/>
-                <w:lang w:val="fr-FR"/>
-              </w:rPr>
-              <w:t>TMA</w:t>
-            </w:r>
-          </w:p>
-        </w:tc>
-      </w:tr>
-    </w:tbl>
     <w:p>
       <w:pPr>
         <w:spacing w:after="0" w:line="240" w:lineRule="auto"/>
@@ -3949,34 +3132,54 @@
         <w:spacing w:after="0" w:line="240" w:lineRule="auto"/>
         <w:rPr>
           <w:rFonts w:asciiTheme="minorHAnsi" w:hAnsiTheme="minorHAnsi" w:cstheme="minorHAnsi"/>
-          <w:b/>
-          <w:bCs/>
-          <w:color w:val="000000"/>
-          <w:lang w:val="fr-FR"/>
-        </w:rPr>
-      </w:pPr>
-    </w:p>
-    <w:p>
-      <w:pPr>
-        <w:spacing w:after="0" w:line="240" w:lineRule="auto"/>
+          <w:color w:val="9A9A9A"/>
+          <w:lang w:val="fr-FR"/>
+        </w:rPr>
+      </w:pPr>
+      <w:r>
         <w:rPr>
           <w:rFonts w:asciiTheme="minorHAnsi" w:hAnsiTheme="minorHAnsi" w:cstheme="minorHAnsi"/>
           <w:color w:val="9A9A9A"/>
           <w:lang w:val="fr-FR"/>
         </w:rPr>
-      </w:pPr>
+        <w:t>Réalisation</w:t>
+      </w:r>
       <w:r>
         <w:rPr>
           <w:rFonts w:asciiTheme="minorHAnsi" w:hAnsiTheme="minorHAnsi" w:cstheme="minorHAnsi"/>
           <w:color w:val="9A9A9A"/>
           <w:lang w:val="fr-FR"/>
         </w:rPr>
-        <w:t xml:space="preserve">Réalisation personnelle : </w:t>
+        <w:t>s</w:t>
       </w:r>
-      <w:hyperlink r:id="rId9" w:history="1">
+      <w:r>
+        <w:rPr>
+          <w:rFonts w:asciiTheme="minorHAnsi" w:hAnsiTheme="minorHAnsi" w:cstheme="minorHAnsi"/>
+          <w:color w:val="9A9A9A"/>
+          <w:lang w:val="fr-FR"/>
+        </w:rPr>
+        <w:t xml:space="preserve"> personnelle</w:t>
+      </w:r>
+      <w:r>
+        <w:rPr>
+          <w:rFonts w:asciiTheme="minorHAnsi" w:hAnsiTheme="minorHAnsi" w:cstheme="minorHAnsi"/>
+          <w:color w:val="9A9A9A"/>
+          <w:lang w:val="fr-FR"/>
+        </w:rPr>
+        <w:t>s</w:t>
+      </w:r>
+      <w:r>
+        <w:rPr>
+          <w:rFonts w:asciiTheme="minorHAnsi" w:hAnsiTheme="minorHAnsi" w:cstheme="minorHAnsi"/>
+          <w:color w:val="9A9A9A"/>
+          <w:lang w:val="fr-FR"/>
+        </w:rPr>
+        <w:t xml:space="preserve"> : </w:t>
+      </w:r>
+      <w:hyperlink r:id="rId11" w:history="1">
         <w:r>
           <w:rPr>
-            <w:rStyle w:val="Hyperlink"/>
+            <w:rStyle w:val="Lienhypertexte"/>
             <w:rFonts w:asciiTheme="minorHAnsi" w:hAnsiTheme="minorHAnsi" w:cstheme="minorHAnsi"/>
             <w:lang w:val="fr-FR"/>
           </w:rPr>
@@ -3986,7 +3189,7 @@
     </w:p>
     <w:p>
       <w:pPr>
-        <w:pStyle w:val="ListParagraph"/>
+        <w:pStyle w:val="Paragraphedeliste"/>
         <w:numPr>
           <w:ilvl w:val="0"/>
           <w:numId w:val="23"/>
@@ -4048,7 +3251,6 @@
         </w:rPr>
         <w:t xml:space="preserve">Projets </w:t>
       </w:r>
-      <w:proofErr w:type="spellStart"/>
       <w:r>
         <w:rPr>
           <w:rFonts w:asciiTheme="minorHAnsi" w:hAnsiTheme="minorHAnsi" w:cstheme="minorHAnsi"/>
@@ -4057,7 +3259,6 @@
         </w:rPr>
         <w:t>openclassrooms</w:t>
       </w:r>
-      <w:proofErr w:type="spellEnd"/>
       <w:r>
         <w:rPr>
           <w:rFonts w:asciiTheme="minorHAnsi" w:hAnsiTheme="minorHAnsi" w:cstheme="minorHAnsi"/>
@@ -4109,7 +3310,7 @@
     </w:p>
     <w:p>
       <w:pPr>
-        <w:pStyle w:val="ListParagraph"/>
+        <w:pStyle w:val="Paragraphedeliste"/>
         <w:numPr>
           <w:ilvl w:val="0"/>
           <w:numId w:val="28"/>
@@ -4134,7 +3335,7 @@
     </w:p>
     <w:p>
       <w:pPr>
-        <w:pStyle w:val="ListParagraph"/>
+        <w:pStyle w:val="Paragraphedeliste"/>
         <w:numPr>
           <w:ilvl w:val="0"/>
           <w:numId w:val="28"/>
@@ -4159,7 +3360,7 @@
     </w:p>
     <w:p>
       <w:pPr>
-        <w:pStyle w:val="ListParagraph"/>
+        <w:pStyle w:val="Paragraphedeliste"/>
         <w:numPr>
           <w:ilvl w:val="0"/>
           <w:numId w:val="28"/>
@@ -4232,9 +3433,6 @@
     </w:p>
     <w:p>
       <w:pPr>
-        <w:pBdr>
-          <w:bottom w:val="single" w:sz="6" w:space="1" w:color="auto"/>
-        </w:pBdr>
         <w:spacing w:after="0" w:line="240" w:lineRule="auto"/>
         <w:rPr>
           <w:rStyle w:val="background-details"/>
@@ -4245,13 +3443,7 @@
           <w:lang w:val="fr-FR"/>
         </w:rPr>
       </w:pPr>
-    </w:p>
-    <w:p>
-      <w:pPr>
-        <w:pBdr>
-          <w:bottom w:val="single" w:sz="6" w:space="1" w:color="auto"/>
-        </w:pBdr>
-        <w:spacing w:after="0" w:line="240" w:lineRule="auto"/>
+      <w:r>
         <w:rPr>
           <w:rStyle w:val="background-details"/>
           <w:rFonts w:asciiTheme="minorHAnsi" w:hAnsiTheme="minorHAnsi" w:cstheme="minorHAnsi"/>
@@ -4260,6 +3452,23 @@
           <w:color w:val="000000"/>
           <w:lang w:val="fr-FR"/>
         </w:rPr>
+        <w:br w:type="page"/>
+      </w:r>
+    </w:p>
+    <w:p>
+      <w:pPr>
+        <w:pBdr>
+          <w:bottom w:val="single" w:sz="6" w:space="1" w:color="auto"/>
+        </w:pBdr>
+        <w:spacing w:after="0" w:line="240" w:lineRule="auto"/>
+        <w:rPr>
+          <w:rStyle w:val="background-details"/>
+          <w:rFonts w:asciiTheme="minorHAnsi" w:hAnsiTheme="minorHAnsi" w:cstheme="minorHAnsi"/>
+          <w:b/>
+          <w:bCs/>
+          <w:color w:val="000000"/>
+          <w:lang w:val="fr-FR"/>
+        </w:rPr>
       </w:pPr>
     </w:p>
     <w:p>
@@ -4277,7 +3486,6 @@
           <w:szCs w:val="32"/>
           <w:lang w:val="fr-FR"/>
         </w:rPr>
-        <w:lastRenderedPageBreak/>
         <w:t>Expériences</w:t>
       </w:r>
       <w:r>
@@ -4326,7 +3534,7 @@
           <w:szCs w:val="24"/>
           <w:lang w:val="fr-FR"/>
         </w:rPr>
-        <w:t>Thalès \ Pilote support et conduite du changement</w:t>
+        <w:t>Thales \ Senior service, support &amp; software engineer</w:t>
       </w:r>
     </w:p>
     <w:p>
@@ -4359,7 +3567,6 @@
           <w:color w:val="000000"/>
           <w:sz w:val="24"/>
           <w:szCs w:val="24"/>
-          <w:lang w:val="fr-FR"/>
         </w:rPr>
       </w:pPr>
       <w:r>
@@ -4369,7 +3576,6 @@
           <w:sz w:val="24"/>
           <w:szCs w:val="24"/>
           <w:u w:val="single"/>
-          <w:lang w:val="fr-FR"/>
         </w:rPr>
         <w:t>Contexte :</w:t>
       </w:r>
@@ -4379,14 +3585,107 @@
           <w:color w:val="000000"/>
           <w:sz w:val="24"/>
           <w:szCs w:val="24"/>
-          <w:lang w:val="fr-FR"/>
         </w:rPr>
         <w:t xml:space="preserve"> </w:t>
+      </w:r>
+      <w:r>
+        <w:rPr>
+          <w:rFonts w:cs="Times New Roman"/>
+          <w:color w:val="000000"/>
+          <w:sz w:val="24"/>
+          <w:szCs w:val="24"/>
+        </w:rPr>
+        <w:t xml:space="preserve"> </w:t>
+      </w:r>
+      <w:r>
+        <w:rPr>
+          <w:rFonts w:cs="Times New Roman"/>
+          <w:color w:val="000000"/>
+          <w:sz w:val="24"/>
+          <w:szCs w:val="24"/>
+          <w:lang w:val="en-US"/>
+        </w:rPr>
+        <w:t>Thale</w:t>
+      </w:r>
+      <w:r>
+        <w:rPr>
+          <w:rFonts w:cs="Times New Roman"/>
+          <w:color w:val="000000"/>
+          <w:sz w:val="24"/>
+          <w:szCs w:val="24"/>
+          <w:lang w:val="en-US"/>
+        </w:rPr>
+        <w:t>s LAS (Land and Air Systems) \</w:t>
+      </w:r>
+      <w:r>
+        <w:rPr>
+          <w:rFonts w:cs="Times New Roman"/>
+          <w:color w:val="000000"/>
+          <w:sz w:val="24"/>
+          <w:szCs w:val="24"/>
+          <w:lang w:val="en-US"/>
+        </w:rPr>
+        <w:t xml:space="preserve"> FCS (French Customer Service) \</w:t>
+      </w:r>
+      <w:r>
+        <w:rPr>
+          <w:rFonts w:cs="Times New Roman"/>
+          <w:color w:val="000000"/>
+          <w:sz w:val="24"/>
+          <w:szCs w:val="24"/>
+          <w:lang w:val="en-US"/>
+        </w:rPr>
+        <w:t xml:space="preserve"> DCC</w:t>
+      </w:r>
+      <w:r>
+        <w:rPr>
+          <w:rFonts w:cs="Times New Roman"/>
+          <w:color w:val="000000"/>
+          <w:sz w:val="24"/>
+          <w:szCs w:val="24"/>
+          <w:lang w:val="en-US"/>
+        </w:rPr>
+        <w:t xml:space="preserve"> (Digital Center of Competences)</w:t>
       </w:r>
     </w:p>
     <w:p>
       <w:pPr>
-        <w:pStyle w:val="ListParagraph"/>
+        <w:spacing w:after="0" w:line="240" w:lineRule="auto"/>
+        <w:rPr>
+          <w:rFonts w:cs="Times New Roman"/>
+          <w:color w:val="000000"/>
+          <w:sz w:val="24"/>
+          <w:szCs w:val="24"/>
+        </w:rPr>
+      </w:pPr>
+    </w:p>
+    <w:p>
+      <w:pPr>
+        <w:spacing w:after="0" w:line="240" w:lineRule="auto"/>
+        <w:rPr>
+          <w:rFonts w:cs="Times New Roman"/>
+          <w:color w:val="000000"/>
+          <w:sz w:val="24"/>
+          <w:szCs w:val="24"/>
+          <w:u w:val="single"/>
+          <w:lang w:val="fr-FR"/>
+        </w:rPr>
+      </w:pPr>
+      <w:r>
+        <w:rPr>
+          <w:rFonts w:cs="Times New Roman"/>
+          <w:color w:val="000000"/>
+          <w:sz w:val="24"/>
+          <w:szCs w:val="24"/>
+          <w:u w:val="single"/>
+          <w:lang w:val="fr-FR"/>
+        </w:rPr>
+        <w:t>Réalisations / Rôle:</w:t>
+      </w:r>
+    </w:p>
+    <w:p>
+      <w:pPr>
+        <w:pStyle w:val="Paragraphedeliste"/>
         <w:numPr>
           <w:ilvl w:val="0"/>
           <w:numId w:val="20"/>
@@ -4398,35 +3697,43 @@
           <w:color w:val="000000"/>
           <w:sz w:val="24"/>
           <w:szCs w:val="24"/>
-          <w:lang w:val="en-US"/>
-        </w:rPr>
-      </w:pPr>
-      <w:proofErr w:type="spellStart"/>
+          <w:lang w:val="fr-FR"/>
+        </w:rPr>
+      </w:pPr>
       <w:r>
         <w:rPr>
           <w:rFonts w:cs="Times New Roman"/>
           <w:color w:val="000000"/>
           <w:sz w:val="24"/>
           <w:szCs w:val="24"/>
-          <w:lang w:val="en-US"/>
-        </w:rPr>
-        <w:t>Thalès</w:t>
+          <w:lang w:val="fr-FR"/>
+        </w:rPr>
+        <w:t>Pilotage support</w:t>
       </w:r>
-      <w:proofErr w:type="spellEnd"/>
       <w:r>
         <w:rPr>
           <w:rFonts w:cs="Times New Roman"/>
           <w:color w:val="000000"/>
           <w:sz w:val="24"/>
           <w:szCs w:val="24"/>
-          <w:lang w:val="en-US"/>
-        </w:rPr>
-        <w:t xml:space="preserve"> LAS (Land and Air Systems) \ DCC </w:t>
+          <w:lang w:val="fr-FR"/>
+        </w:rPr>
+        <w:t xml:space="preserve"> d’un ensemble de 30 modules applicatifs</w:t>
+      </w:r>
+      <w:r>
+        <w:rPr>
+          <w:rFonts w:cs="Times New Roman"/>
+          <w:color w:val="000000"/>
+          <w:sz w:val="24"/>
+          <w:szCs w:val="24"/>
+          <w:lang w:val="fr-FR"/>
+        </w:rPr>
+        <w:t>, responsable de la définition des priorités et de la communication</w:t>
       </w:r>
     </w:p>
     <w:p>
       <w:pPr>
-        <w:pStyle w:val="ListParagraph"/>
+        <w:pStyle w:val="Paragraphedeliste"/>
         <w:numPr>
           <w:ilvl w:val="0"/>
           <w:numId w:val="20"/>
@@ -4449,48 +3756,12 @@
           <w:szCs w:val="24"/>
           <w:lang w:val="fr-FR"/>
         </w:rPr>
-        <w:t xml:space="preserve">Maintien en Condition Opérationnel d’un ensemble d’applications industrielles </w:t>
+        <w:t xml:space="preserve">Supervision de la mise à niveau de l’environnement de développement </w:t>
       </w:r>
     </w:p>
     <w:p>
       <w:pPr>
-        <w:spacing w:after="0" w:line="240" w:lineRule="auto"/>
-        <w:rPr>
-          <w:rFonts w:cs="Times New Roman"/>
-          <w:color w:val="000000"/>
-          <w:sz w:val="24"/>
-          <w:szCs w:val="24"/>
-          <w:lang w:val="fr-FR"/>
-        </w:rPr>
-      </w:pPr>
-    </w:p>
-    <w:p>
-      <w:pPr>
-        <w:spacing w:after="0" w:line="240" w:lineRule="auto"/>
-        <w:rPr>
-          <w:rFonts w:cs="Times New Roman"/>
-          <w:color w:val="000000"/>
-          <w:sz w:val="24"/>
-          <w:szCs w:val="24"/>
-          <w:u w:val="single"/>
-          <w:lang w:val="fr-FR"/>
-        </w:rPr>
-      </w:pPr>
-      <w:r>
-        <w:rPr>
-          <w:rFonts w:cs="Times New Roman"/>
-          <w:color w:val="000000"/>
-          <w:sz w:val="24"/>
-          <w:szCs w:val="24"/>
-          <w:u w:val="single"/>
-          <w:lang w:val="fr-FR"/>
-        </w:rPr>
-        <w:t>Réalisations / Rôle:</w:t>
-      </w:r>
-    </w:p>
-    <w:p>
-      <w:pPr>
-        <w:pStyle w:val="ListParagraph"/>
+        <w:pStyle w:val="Paragraphedeliste"/>
         <w:numPr>
           <w:ilvl w:val="0"/>
           <w:numId w:val="20"/>
@@ -4513,12 +3784,12 @@
           <w:szCs w:val="24"/>
           <w:lang w:val="fr-FR"/>
         </w:rPr>
-        <w:t>Pilotage support, responsable de la définition des priorités et de la communication</w:t>
+        <w:t>Etude d’intégration de l’ASD S3000L (incluant chiffrage et roadmap)</w:t>
       </w:r>
     </w:p>
     <w:p>
       <w:pPr>
-        <w:pStyle w:val="ListParagraph"/>
+        <w:pStyle w:val="Paragraphedeliste"/>
         <w:numPr>
           <w:ilvl w:val="0"/>
           <w:numId w:val="20"/>
@@ -4541,18 +3812,12 @@
           <w:szCs w:val="24"/>
           <w:lang w:val="fr-FR"/>
         </w:rPr>
-        <w:t>Mise au point d’un POC de déploiement de dispositifs</w:t>
+        <w:t>Réalisation/supervision de la mise en œuvre de nouveaux services</w:t>
       </w:r>
     </w:p>
     <w:p>
       <w:pPr>
-        <w:pStyle w:val="ListParagraph"/>
-        <w:numPr>
-          <w:ilvl w:val="0"/>
-          <w:numId w:val="20"/>
-        </w:numPr>
         <w:spacing w:after="0" w:line="240" w:lineRule="auto"/>
-        <w:ind w:hanging="360"/>
         <w:rPr>
           <w:rFonts w:cs="Times New Roman"/>
           <w:color w:val="000000"/>
@@ -4561,27 +3826,39 @@
           <w:lang w:val="fr-FR"/>
         </w:rPr>
       </w:pPr>
-      <w:r>
+    </w:p>
+    <w:p>
+      <w:pPr>
+        <w:spacing w:after="0" w:line="240" w:lineRule="auto"/>
         <w:rPr>
           <w:rFonts w:cs="Times New Roman"/>
           <w:color w:val="000000"/>
           <w:sz w:val="24"/>
           <w:szCs w:val="24"/>
-          <w:lang w:val="fr-FR"/>
-        </w:rPr>
-        <w:t xml:space="preserve">Encadrement </w:t>
-      </w:r>
+          <w:u w:val="single"/>
+          <w:lang w:val="fr-FR"/>
+        </w:rPr>
+      </w:pPr>
       <w:r>
         <w:rPr>
           <w:rFonts w:cs="Times New Roman"/>
           <w:color w:val="000000"/>
           <w:sz w:val="24"/>
           <w:szCs w:val="24"/>
-          <w:lang w:val="fr-FR"/>
-        </w:rPr>
-        <w:t xml:space="preserve">d’un </w:t>
+          <w:u w:val="single"/>
+          <w:lang w:val="fr-FR"/>
+        </w:rPr>
+        <w:t xml:space="preserve">Résultats : </w:t>
       </w:r>
-      <w:r>
+    </w:p>
+    <w:p>
+      <w:pPr>
+        <w:pStyle w:val="Paragraphedeliste"/>
+        <w:numPr>
+          <w:ilvl w:val="0"/>
+          <w:numId w:val="21"/>
+        </w:numPr>
+        <w:spacing w:after="0" w:line="240" w:lineRule="auto"/>
         <w:rPr>
           <w:rFonts w:cs="Times New Roman"/>
           <w:color w:val="000000"/>
@@ -4589,9 +3866,7 @@
           <w:szCs w:val="24"/>
           <w:lang w:val="fr-FR"/>
         </w:rPr>
-        <w:t xml:space="preserve">projet de migration vers cible applicative « new </w:t>
-      </w:r>
-      <w:proofErr w:type="spellStart"/>
+      </w:pPr>
       <w:r>
         <w:rPr>
           <w:rFonts w:cs="Times New Roman"/>
@@ -4600,10 +3875,17 @@
           <w:szCs w:val="24"/>
           <w:lang w:val="fr-FR"/>
         </w:rPr>
-        <w:t>gen</w:t>
+        <w:t>Amélioration de la gestion des priorités du support</w:t>
       </w:r>
-      <w:proofErr w:type="spellEnd"/>
-      <w:r>
+    </w:p>
+    <w:p>
+      <w:pPr>
+        <w:pStyle w:val="Paragraphedeliste"/>
+        <w:numPr>
+          <w:ilvl w:val="0"/>
+          <w:numId w:val="21"/>
+        </w:numPr>
+        <w:spacing w:after="0" w:line="240" w:lineRule="auto"/>
         <w:rPr>
           <w:rFonts w:cs="Times New Roman"/>
           <w:color w:val="000000"/>
@@ -4611,8 +3893,57 @@
           <w:szCs w:val="24"/>
           <w:lang w:val="fr-FR"/>
         </w:rPr>
-        <w:t> »</w:t>
+      </w:pPr>
+      <w:r>
+        <w:rPr>
+          <w:rFonts w:cs="Times New Roman"/>
+          <w:color w:val="000000"/>
+          <w:sz w:val="24"/>
+          <w:szCs w:val="24"/>
+          <w:lang w:val="fr-FR"/>
+        </w:rPr>
+        <w:t>Amélioration de la gestion des procédures du support</w:t>
       </w:r>
+    </w:p>
+    <w:p>
+      <w:pPr>
+        <w:pStyle w:val="Paragraphedeliste"/>
+        <w:numPr>
+          <w:ilvl w:val="0"/>
+          <w:numId w:val="21"/>
+        </w:numPr>
+        <w:spacing w:after="0" w:line="240" w:lineRule="auto"/>
+        <w:rPr>
+          <w:rFonts w:cs="Times New Roman"/>
+          <w:color w:val="000000"/>
+          <w:sz w:val="24"/>
+          <w:szCs w:val="24"/>
+          <w:lang w:val="fr-FR"/>
+        </w:rPr>
+      </w:pPr>
+      <w:r>
+        <w:rPr>
+          <w:rFonts w:cs="Times New Roman"/>
+          <w:color w:val="000000"/>
+          <w:sz w:val="24"/>
+          <w:szCs w:val="24"/>
+          <w:lang w:val="fr-FR"/>
+        </w:rPr>
+        <w:t xml:space="preserve">Clarification de la valeur ajoutée industrielle des modules </w:t>
+      </w:r>
+    </w:p>
+    <w:p>
+      <w:pPr>
+        <w:spacing w:after="0" w:line="240" w:lineRule="auto"/>
+        <w:ind w:left="360"/>
+        <w:rPr>
+          <w:rFonts w:cs="Times New Roman"/>
+          <w:color w:val="000000"/>
+          <w:sz w:val="24"/>
+          <w:szCs w:val="24"/>
+          <w:lang w:val="fr-FR"/>
+        </w:rPr>
+      </w:pPr>
     </w:p>
     <w:p>
       <w:pPr>
@@ -4633,82 +3964,15 @@
         <w:spacing w:after="0" w:line="240" w:lineRule="auto"/>
         <w:rPr>
           <w:rFonts w:cs="Times New Roman"/>
+          <w:b/>
+          <w:bCs/>
           <w:color w:val="000000"/>
           <w:sz w:val="24"/>
           <w:szCs w:val="24"/>
-          <w:u w:val="single"/>
           <w:lang w:val="fr-FR"/>
         </w:rPr>
       </w:pPr>
       <w:r>
-        <w:rPr>
-          <w:rFonts w:cs="Times New Roman"/>
-          <w:color w:val="000000"/>
-          <w:sz w:val="24"/>
-          <w:szCs w:val="24"/>
-          <w:u w:val="single"/>
-          <w:lang w:val="fr-FR"/>
-        </w:rPr>
-        <w:t xml:space="preserve">Résultats : </w:t>
-      </w:r>
-    </w:p>
-    <w:p>
-      <w:pPr>
-        <w:pStyle w:val="ListParagraph"/>
-        <w:numPr>
-          <w:ilvl w:val="0"/>
-          <w:numId w:val="21"/>
-        </w:numPr>
-        <w:spacing w:after="0" w:line="240" w:lineRule="auto"/>
-        <w:rPr>
-          <w:rFonts w:cs="Times New Roman"/>
-          <w:color w:val="000000"/>
-          <w:sz w:val="24"/>
-          <w:szCs w:val="24"/>
-          <w:lang w:val="fr-FR"/>
-        </w:rPr>
-      </w:pPr>
-      <w:r>
-        <w:rPr>
-          <w:rFonts w:cs="Times New Roman"/>
-          <w:color w:val="000000"/>
-          <w:sz w:val="24"/>
-          <w:szCs w:val="24"/>
-          <w:lang w:val="fr-FR"/>
-        </w:rPr>
-        <w:t>Amélioration de la gestion des priorités du support</w:t>
-      </w:r>
-    </w:p>
-    <w:p>
-      <w:pPr>
-        <w:pStyle w:val="ListParagraph"/>
-        <w:numPr>
-          <w:ilvl w:val="0"/>
-          <w:numId w:val="21"/>
-        </w:numPr>
-        <w:spacing w:after="0" w:line="240" w:lineRule="auto"/>
-        <w:rPr>
-          <w:rFonts w:cs="Times New Roman"/>
-          <w:color w:val="000000"/>
-          <w:sz w:val="24"/>
-          <w:szCs w:val="24"/>
-          <w:lang w:val="fr-FR"/>
-        </w:rPr>
-      </w:pPr>
-      <w:r>
-        <w:rPr>
-          <w:rFonts w:cs="Times New Roman"/>
-          <w:color w:val="000000"/>
-          <w:sz w:val="24"/>
-          <w:szCs w:val="24"/>
-          <w:lang w:val="fr-FR"/>
-        </w:rPr>
-        <w:t xml:space="preserve">Amélioration de la gestion des procédures du support </w:t>
-      </w:r>
-    </w:p>
-    <w:p>
-      <w:pPr>
-        <w:spacing w:after="0" w:line="240" w:lineRule="auto"/>
         <w:rPr>
           <w:rFonts w:cs="Times New Roman"/>
           <w:b/>
@@ -4718,6 +3982,146 @@
           <w:szCs w:val="24"/>
           <w:lang w:val="fr-FR"/>
         </w:rPr>
+        <w:t>EDF – SAFE Product Manager</w:t>
+      </w:r>
+    </w:p>
+    <w:p>
+      <w:pPr>
+        <w:spacing w:after="0" w:line="240" w:lineRule="auto"/>
+        <w:rPr>
+          <w:rFonts w:cs="Times New Roman"/>
+          <w:color w:val="000000"/>
+          <w:sz w:val="24"/>
+          <w:szCs w:val="24"/>
+          <w:lang w:val="fr-FR"/>
+        </w:rPr>
+      </w:pPr>
+      <w:r>
+        <w:rPr>
+          <w:rFonts w:cs="Times New Roman"/>
+          <w:color w:val="000000"/>
+          <w:sz w:val="24"/>
+          <w:szCs w:val="24"/>
+          <w:lang w:val="fr-FR"/>
+        </w:rPr>
+        <w:t>Depuis Février 2021 jusqu’à Septembre 2021</w:t>
+      </w:r>
+    </w:p>
+    <w:p>
+      <w:pPr>
+        <w:spacing w:after="0" w:line="240" w:lineRule="auto"/>
+        <w:rPr>
+          <w:rFonts w:cs="Times New Roman"/>
+          <w:color w:val="000000"/>
+          <w:sz w:val="24"/>
+          <w:szCs w:val="24"/>
+          <w:lang w:val="fr-FR"/>
+        </w:rPr>
+      </w:pPr>
+      <w:r>
+        <w:rPr>
+          <w:rFonts w:cs="Times New Roman"/>
+          <w:color w:val="000000"/>
+          <w:sz w:val="24"/>
+          <w:szCs w:val="24"/>
+          <w:u w:val="single"/>
+          <w:lang w:val="fr-FR"/>
+        </w:rPr>
+        <w:t>Contexte :</w:t>
+      </w:r>
+    </w:p>
+    <w:p>
+      <w:pPr>
+        <w:pStyle w:val="Paragraphedeliste"/>
+        <w:numPr>
+          <w:ilvl w:val="0"/>
+          <w:numId w:val="18"/>
+        </w:numPr>
+        <w:spacing w:after="0" w:line="240" w:lineRule="auto"/>
+        <w:rPr>
+          <w:rFonts w:cs="Times New Roman"/>
+          <w:color w:val="000000"/>
+          <w:sz w:val="24"/>
+          <w:szCs w:val="24"/>
+          <w:lang w:val="fr-FR"/>
+        </w:rPr>
+      </w:pPr>
+      <w:r>
+        <w:rPr>
+          <w:rFonts w:cs="Times New Roman"/>
+          <w:color w:val="000000"/>
+          <w:sz w:val="24"/>
+          <w:szCs w:val="24"/>
+          <w:lang w:val="fr-FR"/>
+        </w:rPr>
+        <w:t>Développement des centrales nouvelle génération EPR2</w:t>
+      </w:r>
+    </w:p>
+    <w:p>
+      <w:pPr>
+        <w:pStyle w:val="Paragraphedeliste"/>
+        <w:numPr>
+          <w:ilvl w:val="0"/>
+          <w:numId w:val="18"/>
+        </w:numPr>
+        <w:spacing w:after="0" w:line="240" w:lineRule="auto"/>
+        <w:rPr>
+          <w:rFonts w:cs="Times New Roman"/>
+          <w:color w:val="000000"/>
+          <w:sz w:val="24"/>
+          <w:szCs w:val="24"/>
+          <w:lang w:val="fr-FR"/>
+        </w:rPr>
+      </w:pPr>
+      <w:r>
+        <w:rPr>
+          <w:rFonts w:cs="Times New Roman"/>
+          <w:color w:val="000000"/>
+          <w:sz w:val="24"/>
+          <w:szCs w:val="24"/>
+          <w:lang w:val="fr-FR"/>
+        </w:rPr>
+        <w:t>Projet SAFE regroupant l’ensemble des besoins d’outillage EPR2</w:t>
+      </w:r>
+    </w:p>
+    <w:p>
+      <w:pPr>
+        <w:pStyle w:val="Paragraphedeliste"/>
+        <w:numPr>
+          <w:ilvl w:val="0"/>
+          <w:numId w:val="18"/>
+        </w:numPr>
+        <w:spacing w:after="0" w:line="240" w:lineRule="auto"/>
+        <w:rPr>
+          <w:rFonts w:cs="Times New Roman"/>
+          <w:color w:val="000000"/>
+          <w:sz w:val="24"/>
+          <w:szCs w:val="24"/>
+          <w:lang w:val="fr-FR"/>
+        </w:rPr>
+      </w:pPr>
+      <w:r>
+        <w:rPr>
+          <w:rFonts w:cs="Times New Roman"/>
+          <w:color w:val="000000"/>
+          <w:sz w:val="24"/>
+          <w:szCs w:val="24"/>
+          <w:lang w:val="fr-FR"/>
+        </w:rPr>
+        <w:t>Produits Dassault systèmes (3DX Enovia, Catia, Catia Schematics)</w:t>
+      </w:r>
+    </w:p>
+    <w:p>
+      <w:pPr>
+        <w:spacing w:after="0" w:line="240" w:lineRule="auto"/>
+        <w:rPr>
+          <w:rFonts w:cs="Times New Roman"/>
+          <w:color w:val="000000"/>
+          <w:sz w:val="24"/>
+          <w:szCs w:val="24"/>
+          <w:u w:val="single"/>
+          <w:lang w:val="fr-FR"/>
+        </w:rPr>
       </w:pPr>
     </w:p>
     <w:p>
@@ -4736,19 +4140,15 @@
       <w:r>
         <w:rPr>
           <w:rFonts w:cs="Times New Roman"/>
-          <w:b/>
-          <w:bCs/>
           <w:color w:val="000000"/>
           <w:sz w:val="24"/>
           <w:szCs w:val="24"/>
-          <w:lang w:val="fr-FR"/>
-        </w:rPr>
-        <w:t>EDF – SAFE Product Manager</w:t>
+          <w:u w:val="single"/>
+          <w:lang w:val="fr-FR"/>
+        </w:rPr>
+        <w:t>Réalisations / Rôle :</w:t>
       </w:r>
-    </w:p>
-    <w:p>
-      <w:pPr>
-        <w:spacing w:after="0" w:line="240" w:lineRule="auto"/>
+      <w:r>
         <w:rPr>
           <w:rFonts w:cs="Times New Roman"/>
           <w:color w:val="000000"/>
@@ -4756,8 +4156,12 @@
           <w:szCs w:val="24"/>
           <w:lang w:val="fr-FR"/>
         </w:rPr>
-      </w:pPr>
-      <w:r>
+        <w:t xml:space="preserve"> </w:t>
+      </w:r>
+    </w:p>
+    <w:p>
+      <w:pPr>
+        <w:spacing w:after="0" w:line="240" w:lineRule="auto"/>
         <w:rPr>
           <w:rFonts w:cs="Times New Roman"/>
           <w:color w:val="000000"/>
@@ -4765,12 +4169,8 @@
           <w:szCs w:val="24"/>
           <w:lang w:val="fr-FR"/>
         </w:rPr>
-        <w:t>Depuis Février 2021 jusqu’à Septembre 2021</w:t>
-      </w:r>
-    </w:p>
-    <w:p>
-      <w:pPr>
-        <w:spacing w:after="0" w:line="240" w:lineRule="auto"/>
+      </w:pPr>
+      <w:r>
         <w:rPr>
           <w:rFonts w:cs="Times New Roman"/>
           <w:color w:val="000000"/>
@@ -4778,159 +4178,43 @@
           <w:szCs w:val="24"/>
           <w:lang w:val="fr-FR"/>
         </w:rPr>
-      </w:pPr>
-      <w:r>
+        <w:t>SAFE Product Manager sur le périmètre suivant :</w:t>
+      </w:r>
+    </w:p>
+    <w:p>
+      <w:pPr>
+        <w:pStyle w:val="Paragraphedeliste"/>
+        <w:numPr>
+          <w:ilvl w:val="0"/>
+          <w:numId w:val="19"/>
+        </w:numPr>
+        <w:spacing w:after="0" w:line="240" w:lineRule="auto"/>
         <w:rPr>
           <w:rFonts w:cs="Times New Roman"/>
           <w:color w:val="000000"/>
           <w:sz w:val="24"/>
           <w:szCs w:val="24"/>
-          <w:u w:val="single"/>
-          <w:lang w:val="fr-FR"/>
-        </w:rPr>
-        <w:t>Contexte :</w:t>
-      </w:r>
-    </w:p>
-    <w:p>
-      <w:pPr>
-        <w:pStyle w:val="ListParagraph"/>
-        <w:numPr>
-          <w:ilvl w:val="0"/>
-          <w:numId w:val="18"/>
-        </w:numPr>
-        <w:spacing w:after="0" w:line="240" w:lineRule="auto"/>
+          <w:lang w:val="en-US"/>
+        </w:rPr>
+      </w:pPr>
+      <w:r>
         <w:rPr>
           <w:rFonts w:cs="Times New Roman"/>
           <w:color w:val="000000"/>
           <w:sz w:val="24"/>
           <w:szCs w:val="24"/>
-          <w:lang w:val="fr-FR"/>
-        </w:rPr>
-      </w:pPr>
-      <w:r>
-        <w:rPr>
-          <w:rFonts w:cs="Times New Roman"/>
-          <w:color w:val="000000"/>
-          <w:sz w:val="24"/>
-          <w:szCs w:val="24"/>
-          <w:lang w:val="fr-FR"/>
-        </w:rPr>
-        <w:t>Développement des centrales nouvelle génération EPR2</w:t>
+          <w:lang w:val="en-US"/>
+        </w:rPr>
+        <w:t>PLM 3DX + Outils 2D \ Catia Schematics</w:t>
       </w:r>
     </w:p>
     <w:p>
       <w:pPr>
-        <w:pStyle w:val="ListParagraph"/>
+        <w:pStyle w:val="Paragraphedeliste"/>
         <w:numPr>
           <w:ilvl w:val="0"/>
-          <w:numId w:val="18"/>
+          <w:numId w:val="19"/>
         </w:numPr>
-        <w:spacing w:after="0" w:line="240" w:lineRule="auto"/>
-        <w:rPr>
-          <w:rFonts w:cs="Times New Roman"/>
-          <w:color w:val="000000"/>
-          <w:sz w:val="24"/>
-          <w:szCs w:val="24"/>
-          <w:lang w:val="fr-FR"/>
-        </w:rPr>
-      </w:pPr>
-      <w:r>
-        <w:rPr>
-          <w:rFonts w:cs="Times New Roman"/>
-          <w:color w:val="000000"/>
-          <w:sz w:val="24"/>
-          <w:szCs w:val="24"/>
-          <w:lang w:val="fr-FR"/>
-        </w:rPr>
-        <w:t>Projet SAFE regroupant l’ensemble des besoins d’outillage EPR2</w:t>
-      </w:r>
-    </w:p>
-    <w:p>
-      <w:pPr>
-        <w:pStyle w:val="ListParagraph"/>
-        <w:numPr>
-          <w:ilvl w:val="0"/>
-          <w:numId w:val="18"/>
-        </w:numPr>
-        <w:spacing w:after="0" w:line="240" w:lineRule="auto"/>
-        <w:rPr>
-          <w:rFonts w:cs="Times New Roman"/>
-          <w:color w:val="000000"/>
-          <w:sz w:val="24"/>
-          <w:szCs w:val="24"/>
-          <w:lang w:val="fr-FR"/>
-        </w:rPr>
-      </w:pPr>
-      <w:r>
-        <w:rPr>
-          <w:rFonts w:cs="Times New Roman"/>
-          <w:color w:val="000000"/>
-          <w:sz w:val="24"/>
-          <w:szCs w:val="24"/>
-          <w:lang w:val="fr-FR"/>
-        </w:rPr>
-        <w:t xml:space="preserve">Produits Dassault systèmes (3DX </w:t>
-      </w:r>
-      <w:proofErr w:type="spellStart"/>
-      <w:r>
-        <w:rPr>
-          <w:rFonts w:cs="Times New Roman"/>
-          <w:color w:val="000000"/>
-          <w:sz w:val="24"/>
-          <w:szCs w:val="24"/>
-          <w:lang w:val="fr-FR"/>
-        </w:rPr>
-        <w:t>Enovia</w:t>
-      </w:r>
-      <w:proofErr w:type="spellEnd"/>
-      <w:r>
-        <w:rPr>
-          <w:rFonts w:cs="Times New Roman"/>
-          <w:color w:val="000000"/>
-          <w:sz w:val="24"/>
-          <w:szCs w:val="24"/>
-          <w:lang w:val="fr-FR"/>
-        </w:rPr>
-        <w:t xml:space="preserve">, Catia, Catia </w:t>
-      </w:r>
-      <w:proofErr w:type="spellStart"/>
-      <w:r>
-        <w:rPr>
-          <w:rFonts w:cs="Times New Roman"/>
-          <w:color w:val="000000"/>
-          <w:sz w:val="24"/>
-          <w:szCs w:val="24"/>
-          <w:lang w:val="fr-FR"/>
-        </w:rPr>
-        <w:t>Schematics</w:t>
-      </w:r>
-      <w:proofErr w:type="spellEnd"/>
-      <w:r>
-        <w:rPr>
-          <w:rFonts w:cs="Times New Roman"/>
-          <w:color w:val="000000"/>
-          <w:sz w:val="24"/>
-          <w:szCs w:val="24"/>
-          <w:lang w:val="fr-FR"/>
-        </w:rPr>
-        <w:t>)</w:t>
-      </w:r>
-    </w:p>
-    <w:p>
-      <w:pPr>
-        <w:spacing w:after="0" w:line="240" w:lineRule="auto"/>
-        <w:rPr>
-          <w:rFonts w:cs="Times New Roman"/>
-          <w:color w:val="000000"/>
-          <w:sz w:val="24"/>
-          <w:szCs w:val="24"/>
-          <w:u w:val="single"/>
-          <w:lang w:val="fr-FR"/>
-        </w:rPr>
-      </w:pPr>
-    </w:p>
-    <w:p>
-      <w:pPr>
         <w:spacing w:after="0" w:line="240" w:lineRule="auto"/>
         <w:rPr>
           <w:rFonts w:cs="Times New Roman"/>
@@ -4948,100 +4232,13 @@
           <w:color w:val="000000"/>
           <w:sz w:val="24"/>
           <w:szCs w:val="24"/>
-          <w:u w:val="single"/>
-          <w:lang w:val="fr-FR"/>
-        </w:rPr>
-        <w:t>Réalisations / Rôle :</w:t>
-      </w:r>
-      <w:r>
-        <w:rPr>
-          <w:rFonts w:cs="Times New Roman"/>
-          <w:color w:val="000000"/>
-          <w:sz w:val="24"/>
-          <w:szCs w:val="24"/>
-          <w:lang w:val="fr-FR"/>
-        </w:rPr>
-        <w:t xml:space="preserve"> </w:t>
+          <w:lang w:val="fr-FR"/>
+        </w:rPr>
+        <w:t>Simulateur Virtuel de salle de commandes</w:t>
       </w:r>
     </w:p>
     <w:p>
       <w:pPr>
-        <w:spacing w:after="0" w:line="240" w:lineRule="auto"/>
-        <w:rPr>
-          <w:rFonts w:cs="Times New Roman"/>
-          <w:color w:val="000000"/>
-          <w:sz w:val="24"/>
-          <w:szCs w:val="24"/>
-          <w:lang w:val="fr-FR"/>
-        </w:rPr>
-      </w:pPr>
-      <w:r>
-        <w:rPr>
-          <w:rFonts w:cs="Times New Roman"/>
-          <w:color w:val="000000"/>
-          <w:sz w:val="24"/>
-          <w:szCs w:val="24"/>
-          <w:lang w:val="fr-FR"/>
-        </w:rPr>
-        <w:t>SAFE Product Manager sur le périmètre suivant :</w:t>
-      </w:r>
-    </w:p>
-    <w:p>
-      <w:pPr>
-        <w:pStyle w:val="ListParagraph"/>
-        <w:numPr>
-          <w:ilvl w:val="0"/>
-          <w:numId w:val="19"/>
-        </w:numPr>
-        <w:spacing w:after="0" w:line="240" w:lineRule="auto"/>
-        <w:rPr>
-          <w:rFonts w:cs="Times New Roman"/>
-          <w:color w:val="000000"/>
-          <w:sz w:val="24"/>
-          <w:szCs w:val="24"/>
-          <w:lang w:val="en-US"/>
-        </w:rPr>
-      </w:pPr>
-      <w:r>
-        <w:rPr>
-          <w:rFonts w:cs="Times New Roman"/>
-          <w:color w:val="000000"/>
-          <w:sz w:val="24"/>
-          <w:szCs w:val="24"/>
-          <w:lang w:val="en-US"/>
-        </w:rPr>
-        <w:t xml:space="preserve">PLM 3DX + </w:t>
-      </w:r>
-      <w:proofErr w:type="spellStart"/>
-      <w:r>
-        <w:rPr>
-          <w:rFonts w:cs="Times New Roman"/>
-          <w:color w:val="000000"/>
-          <w:sz w:val="24"/>
-          <w:szCs w:val="24"/>
-          <w:lang w:val="en-US"/>
-        </w:rPr>
-        <w:t>Outils</w:t>
-      </w:r>
-      <w:proofErr w:type="spellEnd"/>
-      <w:r>
-        <w:rPr>
-          <w:rFonts w:cs="Times New Roman"/>
-          <w:color w:val="000000"/>
-          <w:sz w:val="24"/>
-          <w:szCs w:val="24"/>
-          <w:lang w:val="en-US"/>
-        </w:rPr>
-        <w:t xml:space="preserve"> 2D \ Catia Schematics</w:t>
-      </w:r>
-    </w:p>
-    <w:p>
-      <w:pPr>
-        <w:pStyle w:val="ListParagraph"/>
-        <w:numPr>
-          <w:ilvl w:val="0"/>
-          <w:numId w:val="19"/>
-        </w:numPr>
         <w:spacing w:after="0" w:line="240" w:lineRule="auto"/>
         <w:rPr>
           <w:rFonts w:cs="Times New Roman"/>
@@ -5053,30 +4250,6 @@
           <w:lang w:val="fr-FR"/>
         </w:rPr>
       </w:pPr>
-      <w:r>
-        <w:rPr>
-          <w:rFonts w:cs="Times New Roman"/>
-          <w:color w:val="000000"/>
-          <w:sz w:val="24"/>
-          <w:szCs w:val="24"/>
-          <w:lang w:val="fr-FR"/>
-        </w:rPr>
-        <w:t>Simulateur Virtuel de salle de commandes</w:t>
-      </w:r>
-    </w:p>
-    <w:p>
-      <w:pPr>
-        <w:spacing w:after="0" w:line="240" w:lineRule="auto"/>
-        <w:rPr>
-          <w:rFonts w:cs="Times New Roman"/>
-          <w:b/>
-          <w:bCs/>
-          <w:color w:val="000000"/>
-          <w:sz w:val="24"/>
-          <w:szCs w:val="24"/>
-          <w:lang w:val="fr-FR"/>
-        </w:rPr>
-      </w:pPr>
     </w:p>
     <w:p>
       <w:pPr>
@@ -5104,7 +4277,7 @@
     </w:p>
     <w:p>
       <w:pPr>
-        <w:pStyle w:val="ListParagraph"/>
+        <w:pStyle w:val="Paragraphedeliste"/>
         <w:numPr>
           <w:ilvl w:val="0"/>
           <w:numId w:val="21"/>
@@ -5131,7 +4304,7 @@
     </w:p>
     <w:p>
       <w:pPr>
-        <w:pStyle w:val="ListParagraph"/>
+        <w:pStyle w:val="Paragraphedeliste"/>
         <w:numPr>
           <w:ilvl w:val="0"/>
           <w:numId w:val="21"/>
@@ -5158,7 +4331,7 @@
     </w:p>
     <w:p>
       <w:pPr>
-        <w:pStyle w:val="ListParagraph"/>
+        <w:pStyle w:val="Paragraphedeliste"/>
         <w:numPr>
           <w:ilvl w:val="0"/>
           <w:numId w:val="21"/>
@@ -5185,7 +4358,7 @@
     </w:p>
     <w:p>
       <w:pPr>
-        <w:pStyle w:val="ListParagraph"/>
+        <w:pStyle w:val="Paragraphedeliste"/>
         <w:spacing w:after="0" w:line="240" w:lineRule="auto"/>
         <w:rPr>
           <w:rFonts w:cs="Times New Roman"/>
@@ -5198,7 +4371,7 @@
     </w:p>
     <w:p>
       <w:pPr>
-        <w:pStyle w:val="ListParagraph"/>
+        <w:pStyle w:val="Paragraphedeliste"/>
         <w:spacing w:after="0" w:line="240" w:lineRule="auto"/>
         <w:rPr>
           <w:rFonts w:cs="Times New Roman"/>
@@ -5374,7 +4547,7 @@
           <w:lang w:val="fr-FR"/>
         </w:rPr>
       </w:pPr>
-      <w:bookmarkStart w:id="1" w:name="_Hlk59534990"/>
+      <w:bookmarkStart w:id="2" w:name="_Hlk59534990"/>
       <w:r>
         <w:rPr>
           <w:rFonts w:cs="Times New Roman"/>
@@ -5388,7 +4561,7 @@
     </w:p>
     <w:p>
       <w:pPr>
-        <w:pStyle w:val="ListParagraph"/>
+        <w:pStyle w:val="Paragraphedeliste"/>
         <w:numPr>
           <w:ilvl w:val="0"/>
           <w:numId w:val="17"/>
@@ -5433,7 +4606,7 @@
     </w:p>
     <w:p>
       <w:pPr>
-        <w:pStyle w:val="ListParagraph"/>
+        <w:pStyle w:val="Paragraphedeliste"/>
         <w:numPr>
           <w:ilvl w:val="0"/>
           <w:numId w:val="17"/>
@@ -5478,7 +4651,7 @@
     </w:p>
     <w:p>
       <w:pPr>
-        <w:pStyle w:val="ListParagraph"/>
+        <w:pStyle w:val="Paragraphedeliste"/>
         <w:numPr>
           <w:ilvl w:val="0"/>
           <w:numId w:val="17"/>
@@ -5522,12 +4695,12 @@
         </w:rPr>
         <w:t>Sélection de l'offre la plus adaptée</w:t>
       </w:r>
-      <w:bookmarkStart w:id="2" w:name="_Hlk61875326"/>
-      <w:bookmarkEnd w:id="1"/>
+      <w:bookmarkStart w:id="3" w:name="_Hlk61875326"/>
+      <w:bookmarkEnd w:id="2"/>
     </w:p>
     <w:p>
       <w:pPr>
-        <w:pStyle w:val="ListParagraph"/>
+        <w:pStyle w:val="Paragraphedeliste"/>
         <w:tabs>
           <w:tab w:val="left" w:pos="916"/>
           <w:tab w:val="left" w:pos="1832"/>
@@ -5565,7 +4738,6 @@
           <w:lang w:val="fr-FR"/>
         </w:rPr>
       </w:pPr>
-      <w:proofErr w:type="spellStart"/>
       <w:r>
         <w:rPr>
           <w:rFonts w:cs="Times New Roman"/>
@@ -5576,9 +4748,9 @@
           <w:szCs w:val="24"/>
           <w:lang w:val="fr-FR"/>
         </w:rPr>
-        <w:t>Infotel</w:t>
+        <w:t>Infotel -</w:t>
       </w:r>
-      <w:proofErr w:type="spellEnd"/>
+      <w:bookmarkStart w:id="4" w:name="_Hlk59535099"/>
       <w:r>
         <w:rPr>
           <w:rFonts w:cs="Times New Roman"/>
@@ -5589,48 +4761,9 @@
           <w:szCs w:val="24"/>
           <w:lang w:val="fr-FR"/>
         </w:rPr>
-        <w:t xml:space="preserve"> -</w:t>
+        <w:t>Coordination / Product Owner-</w:t>
       </w:r>
-      <w:bookmarkStart w:id="3" w:name="_Hlk59535099"/>
-      <w:r>
-        <w:rPr>
-          <w:rFonts w:cs="Times New Roman"/>
-          <w:b/>
-          <w:bCs/>
-          <w:color w:val="000000"/>
-          <w:sz w:val="24"/>
-          <w:szCs w:val="24"/>
-          <w:lang w:val="fr-FR"/>
-        </w:rPr>
-        <w:t xml:space="preserve">Coordination / Product </w:t>
-      </w:r>
-      <w:proofErr w:type="spellStart"/>
-      <w:r>
-        <w:rPr>
-          <w:rFonts w:cs="Times New Roman"/>
-          <w:b/>
-          <w:bCs/>
-          <w:color w:val="000000"/>
-          <w:sz w:val="24"/>
-          <w:szCs w:val="24"/>
-          <w:lang w:val="fr-FR"/>
-        </w:rPr>
-        <w:t>Owner</w:t>
-      </w:r>
-      <w:proofErr w:type="spellEnd"/>
-      <w:r>
-        <w:rPr>
-          <w:rFonts w:cs="Times New Roman"/>
-          <w:b/>
-          <w:bCs/>
-          <w:color w:val="000000"/>
-          <w:sz w:val="24"/>
-          <w:szCs w:val="24"/>
-          <w:lang w:val="fr-FR"/>
-        </w:rPr>
-        <w:t>-</w:t>
-      </w:r>
-      <w:bookmarkEnd w:id="3"/>
+      <w:bookmarkEnd w:id="4"/>
     </w:p>
     <w:p>
       <w:pPr>
@@ -5678,7 +4811,7 @@
           <w:lang w:val="fr-FR"/>
         </w:rPr>
       </w:pPr>
-      <w:bookmarkStart w:id="4" w:name="_Hlk59535123"/>
+      <w:bookmarkStart w:id="5" w:name="_Hlk59535123"/>
       <w:r>
         <w:rPr>
           <w:rFonts w:cs="Times New Roman"/>
@@ -5693,7 +4826,7 @@
     </w:p>
     <w:p>
       <w:pPr>
-        <w:pStyle w:val="ListParagraph"/>
+        <w:pStyle w:val="Paragraphedeliste"/>
         <w:numPr>
           <w:ilvl w:val="0"/>
           <w:numId w:val="10"/>
@@ -5707,7 +4840,6 @@
           <w:lang w:val="fr-FR"/>
         </w:rPr>
       </w:pPr>
-      <w:proofErr w:type="spellStart"/>
       <w:r>
         <w:rPr>
           <w:rFonts w:cs="Times New Roman"/>
@@ -5716,40 +4848,7 @@
           <w:szCs w:val="24"/>
           <w:lang w:val="fr-FR"/>
         </w:rPr>
-        <w:t>Infotel</w:t>
-      </w:r>
-      <w:proofErr w:type="spellEnd"/>
-      <w:r>
-        <w:rPr>
-          <w:rFonts w:cs="Times New Roman"/>
-          <w:color w:val="000000"/>
-          <w:sz w:val="24"/>
-          <w:szCs w:val="24"/>
-          <w:lang w:val="fr-FR"/>
-        </w:rPr>
-        <w:t xml:space="preserve">: Product </w:t>
-      </w:r>
-      <w:proofErr w:type="spellStart"/>
-      <w:r>
-        <w:rPr>
-          <w:rFonts w:cs="Times New Roman"/>
-          <w:color w:val="000000"/>
-          <w:sz w:val="24"/>
-          <w:szCs w:val="24"/>
-          <w:lang w:val="fr-FR"/>
-        </w:rPr>
-        <w:t>Owner</w:t>
-      </w:r>
-      <w:proofErr w:type="spellEnd"/>
-      <w:r>
-        <w:rPr>
-          <w:rFonts w:cs="Times New Roman"/>
-          <w:color w:val="000000"/>
-          <w:sz w:val="24"/>
-          <w:szCs w:val="24"/>
-          <w:lang w:val="fr-FR"/>
-        </w:rPr>
-        <w:t xml:space="preserve"> sur le système interne de gestion des compétences (</w:t>
+        <w:t>Infotel: Product Owner sur le système interne de gestion des compétences (</w:t>
       </w:r>
       <w:r>
         <w:rPr>
@@ -5775,7 +4874,7 @@
     </w:p>
     <w:p>
       <w:pPr>
-        <w:pStyle w:val="ListParagraph"/>
+        <w:pStyle w:val="Paragraphedeliste"/>
         <w:numPr>
           <w:ilvl w:val="0"/>
           <w:numId w:val="10"/>
@@ -5802,7 +4901,7 @@
     </w:p>
     <w:p>
       <w:pPr>
-        <w:pStyle w:val="ListParagraph"/>
+        <w:pStyle w:val="Paragraphedeliste"/>
         <w:numPr>
           <w:ilvl w:val="0"/>
           <w:numId w:val="10"/>
@@ -5827,29 +4926,7 @@
           <w:szCs w:val="24"/>
           <w:lang w:val="fr-FR"/>
         </w:rPr>
-        <w:t xml:space="preserve">Airbus </w:t>
-      </w:r>
-      <w:proofErr w:type="spellStart"/>
-      <w:r>
-        <w:rPr>
-          <w:rFonts w:cs="Times New Roman"/>
-          <w:color w:val="000000"/>
-          <w:sz w:val="24"/>
-          <w:szCs w:val="24"/>
-          <w:lang w:val="fr-FR"/>
-        </w:rPr>
-        <w:t>Helicopters</w:t>
-      </w:r>
-      <w:proofErr w:type="spellEnd"/>
-      <w:r>
-        <w:rPr>
-          <w:rFonts w:cs="Times New Roman"/>
-          <w:color w:val="000000"/>
-          <w:sz w:val="24"/>
-          <w:szCs w:val="24"/>
-          <w:lang w:val="fr-FR"/>
-        </w:rPr>
-        <w:t xml:space="preserve"> : Coordination des activités de sous-traitance</w:t>
+        <w:t>Airbus Helicopters : Coordination des activités de sous-traitance</w:t>
       </w:r>
     </w:p>
     <w:p>
@@ -5902,7 +4979,7 @@
     </w:p>
     <w:p>
       <w:pPr>
-        <w:pStyle w:val="ListParagraph"/>
+        <w:pStyle w:val="Paragraphedeliste"/>
         <w:numPr>
           <w:ilvl w:val="0"/>
           <w:numId w:val="11"/>
@@ -5918,24 +4995,16 @@
           <w:lang w:val="fr-FR"/>
         </w:rPr>
       </w:pPr>
-      <w:proofErr w:type="spellStart"/>
       <w:r>
         <w:rPr>
           <w:lang w:val="fr-FR"/>
         </w:rPr>
-        <w:t>Infotel</w:t>
-      </w:r>
-      <w:proofErr w:type="spellEnd"/>
-      <w:r>
-        <w:rPr>
-          <w:lang w:val="fr-FR"/>
-        </w:rPr>
-        <w:t>:</w:t>
+        <w:t>Infotel:</w:t>
       </w:r>
     </w:p>
     <w:p>
       <w:pPr>
-        <w:pStyle w:val="ListParagraph"/>
+        <w:pStyle w:val="Paragraphedeliste"/>
         <w:numPr>
           <w:ilvl w:val="1"/>
           <w:numId w:val="11"/>
@@ -5955,44 +5024,14 @@
         <w:rPr>
           <w:lang w:val="fr-FR"/>
         </w:rPr>
-        <w:t xml:space="preserve">Définition du </w:t>
-      </w:r>
-      <w:proofErr w:type="spellStart"/>
-      <w:r>
-        <w:rPr>
-          <w:lang w:val="fr-FR"/>
-        </w:rPr>
-        <w:t>backlog</w:t>
-      </w:r>
-      <w:proofErr w:type="spellEnd"/>
-      <w:r>
-        <w:rPr>
-          <w:lang w:val="fr-FR"/>
-        </w:rPr>
-        <w:t xml:space="preserve"> Scrum pour la </w:t>
+        <w:t xml:space="preserve">Définition du backlog Scrum pour la </w:t>
       </w:r>
       <w:r>
         <w:rPr>
           <w:b/>
           <w:lang w:val="fr-FR"/>
         </w:rPr>
-        <w:t xml:space="preserve">migration d’une solution Excel vers une solution web (front </w:t>
-      </w:r>
-      <w:proofErr w:type="spellStart"/>
-      <w:r>
-        <w:rPr>
-          <w:b/>
-          <w:lang w:val="fr-FR"/>
-        </w:rPr>
-        <w:t>angular</w:t>
-      </w:r>
-      <w:proofErr w:type="spellEnd"/>
-      <w:r>
-        <w:rPr>
-          <w:b/>
-          <w:lang w:val="fr-FR"/>
-        </w:rPr>
-        <w:t>)</w:t>
+        <w:t>migration d’une solution Excel vers une solution web (front angular)</w:t>
       </w:r>
       <w:r>
         <w:rPr>
@@ -6003,7 +5042,7 @@
     </w:p>
     <w:p>
       <w:pPr>
-        <w:pStyle w:val="ListParagraph"/>
+        <w:pStyle w:val="Paragraphedeliste"/>
         <w:numPr>
           <w:ilvl w:val="0"/>
           <w:numId w:val="11"/>
@@ -6028,7 +5067,7 @@
     </w:p>
     <w:p>
       <w:pPr>
-        <w:pStyle w:val="ListParagraph"/>
+        <w:pStyle w:val="Paragraphedeliste"/>
         <w:numPr>
           <w:ilvl w:val="1"/>
           <w:numId w:val="11"/>
@@ -6053,7 +5092,7 @@
     </w:p>
     <w:p>
       <w:pPr>
-        <w:pStyle w:val="ListParagraph"/>
+        <w:pStyle w:val="Paragraphedeliste"/>
         <w:numPr>
           <w:ilvl w:val="1"/>
           <w:numId w:val="11"/>
@@ -6078,7 +5117,7 @@
     </w:p>
     <w:p>
       <w:pPr>
-        <w:pStyle w:val="ListParagraph"/>
+        <w:pStyle w:val="Paragraphedeliste"/>
         <w:numPr>
           <w:ilvl w:val="1"/>
           <w:numId w:val="11"/>
@@ -6103,7 +5142,7 @@
     </w:p>
     <w:p>
       <w:pPr>
-        <w:pStyle w:val="ListParagraph"/>
+        <w:pStyle w:val="Paragraphedeliste"/>
         <w:numPr>
           <w:ilvl w:val="1"/>
           <w:numId w:val="11"/>
@@ -6128,7 +5167,7 @@
     </w:p>
     <w:p>
       <w:pPr>
-        <w:pStyle w:val="ListParagraph"/>
+        <w:pStyle w:val="Paragraphedeliste"/>
         <w:numPr>
           <w:ilvl w:val="0"/>
           <w:numId w:val="11"/>
@@ -6148,26 +5187,12 @@
         <w:rPr>
           <w:lang w:val="fr-FR"/>
         </w:rPr>
-        <w:t xml:space="preserve">Airbus </w:t>
-      </w:r>
-      <w:proofErr w:type="spellStart"/>
-      <w:r>
-        <w:rPr>
-          <w:lang w:val="fr-FR"/>
-        </w:rPr>
-        <w:t>Helicopters</w:t>
-      </w:r>
-      <w:proofErr w:type="spellEnd"/>
-      <w:r>
-        <w:rPr>
-          <w:lang w:val="fr-FR"/>
-        </w:rPr>
-        <w:t>:</w:t>
+        <w:t>Airbus Helicopters:</w:t>
       </w:r>
     </w:p>
     <w:p>
       <w:pPr>
-        <w:pStyle w:val="ListParagraph"/>
+        <w:pStyle w:val="Paragraphedeliste"/>
         <w:numPr>
           <w:ilvl w:val="1"/>
           <w:numId w:val="11"/>
@@ -6192,7 +5217,7 @@
     </w:p>
     <w:p>
       <w:pPr>
-        <w:pStyle w:val="ListParagraph"/>
+        <w:pStyle w:val="Paragraphedeliste"/>
         <w:numPr>
           <w:ilvl w:val="1"/>
           <w:numId w:val="11"/>
@@ -6241,7 +5266,7 @@
     </w:p>
     <w:p>
       <w:pPr>
-        <w:pStyle w:val="ListParagraph"/>
+        <w:pStyle w:val="Paragraphedeliste"/>
         <w:numPr>
           <w:ilvl w:val="0"/>
           <w:numId w:val="13"/>
@@ -6276,7 +5301,7 @@
     </w:p>
     <w:p>
       <w:pPr>
-        <w:pStyle w:val="ListParagraph"/>
+        <w:pStyle w:val="Paragraphedeliste"/>
         <w:numPr>
           <w:ilvl w:val="0"/>
           <w:numId w:val="13"/>
@@ -6298,7 +5323,7 @@
     </w:p>
     <w:p>
       <w:pPr>
-        <w:pStyle w:val="ListParagraph"/>
+        <w:pStyle w:val="Paragraphedeliste"/>
         <w:numPr>
           <w:ilvl w:val="0"/>
           <w:numId w:val="13"/>
@@ -6320,7 +5345,7 @@
     </w:p>
     <w:p>
       <w:pPr>
-        <w:pStyle w:val="ListParagraph"/>
+        <w:pStyle w:val="Paragraphedeliste"/>
         <w:numPr>
           <w:ilvl w:val="0"/>
           <w:numId w:val="13"/>
@@ -6391,7 +5416,7 @@
         </w:rPr>
         <w:t>uence, Jira, Office</w:t>
       </w:r>
-      <w:bookmarkEnd w:id="4"/>
+      <w:bookmarkEnd w:id="5"/>
     </w:p>
     <w:p>
       <w:pPr>
@@ -6454,9 +5479,8 @@
           <w:lang w:val="fr-FR"/>
         </w:rPr>
         <w:lastRenderedPageBreak/>
-        <w:t xml:space="preserve">IT business </w:t>
+        <w:t>Business &amp; support PLM Consultant</w:t>
       </w:r>
-      <w:proofErr w:type="spellStart"/>
       <w:r>
         <w:rPr>
           <w:rFonts w:cs="Times New Roman"/>
@@ -6467,20 +5491,7 @@
           <w:szCs w:val="24"/>
           <w:lang w:val="fr-FR"/>
         </w:rPr>
-        <w:t>Analyst</w:t>
-      </w:r>
-      <w:proofErr w:type="spellEnd"/>
-      <w:r>
-        <w:rPr>
-          <w:rFonts w:cs="Times New Roman"/>
-          <w:b/>
-          <w:bCs/>
-          <w:color w:val="000000"/>
-          <w:sz w:val="24"/>
-          <w:szCs w:val="24"/>
-          <w:lang w:val="fr-FR"/>
-        </w:rPr>
-        <w:t xml:space="preserve"> PLM &amp; AMOA à Richemont -Suisse- (pour les marques Cartier, Officine Panerai et Montblanc)</w:t>
+        <w:t xml:space="preserve"> Richemont -Suisse- (pour les marques Cartier, Officine Panerai et Montblanc)</w:t>
       </w:r>
     </w:p>
     <w:p>
@@ -6513,8 +5524,8 @@
           <w:lang w:val="fr-FR"/>
         </w:rPr>
       </w:pPr>
-      <w:bookmarkStart w:id="5" w:name="__DdeLink__130_1086081334"/>
-      <w:bookmarkEnd w:id="5"/>
+      <w:bookmarkStart w:id="6" w:name="__DdeLink__130_1086081334"/>
+      <w:bookmarkEnd w:id="6"/>
     </w:p>
     <w:p>
       <w:pPr>
@@ -6523,7 +5534,7 @@
           <w:lang w:val="fr-FR"/>
         </w:rPr>
       </w:pPr>
-      <w:bookmarkStart w:id="6" w:name="_Hlk59535168"/>
+      <w:bookmarkStart w:id="7" w:name="_Hlk59535168"/>
       <w:r>
         <w:rPr>
           <w:rFonts w:cs="Times New Roman"/>
@@ -6563,29 +5574,7 @@
           <w:szCs w:val="24"/>
           <w:lang w:val="fr-FR"/>
         </w:rPr>
-        <w:t xml:space="preserve">web PLM PTC </w:t>
-      </w:r>
-      <w:proofErr w:type="spellStart"/>
-      <w:r>
-        <w:rPr>
-          <w:rFonts w:cs="Times New Roman"/>
-          <w:b/>
-          <w:sz w:val="24"/>
-          <w:szCs w:val="24"/>
-          <w:lang w:val="fr-FR"/>
-        </w:rPr>
-        <w:t>Windchill</w:t>
-      </w:r>
-      <w:proofErr w:type="spellEnd"/>
-      <w:r>
-        <w:rPr>
-          <w:rFonts w:cs="Times New Roman"/>
-          <w:b/>
-          <w:sz w:val="24"/>
-          <w:szCs w:val="24"/>
-          <w:lang w:val="fr-FR"/>
-        </w:rPr>
-        <w:t xml:space="preserve"> </w:t>
+        <w:t xml:space="preserve">web PLM PTC Windchill </w:t>
       </w:r>
       <w:r>
         <w:rPr>
@@ -6646,7 +5635,7 @@
     </w:p>
     <w:p>
       <w:pPr>
-        <w:pStyle w:val="ListParagraph"/>
+        <w:pStyle w:val="Paragraphedeliste"/>
         <w:numPr>
           <w:ilvl w:val="0"/>
           <w:numId w:val="6"/>
@@ -6734,7 +5723,7 @@
     </w:p>
     <w:p>
       <w:pPr>
-        <w:pStyle w:val="ListParagraph"/>
+        <w:pStyle w:val="Paragraphedeliste"/>
         <w:numPr>
           <w:ilvl w:val="1"/>
           <w:numId w:val="6"/>
@@ -6756,7 +5745,7 @@
     </w:p>
     <w:p>
       <w:pPr>
-        <w:pStyle w:val="ListParagraph"/>
+        <w:pStyle w:val="Paragraphedeliste"/>
         <w:numPr>
           <w:ilvl w:val="0"/>
           <w:numId w:val="6"/>
@@ -6798,7 +5787,7 @@
     </w:p>
     <w:p>
       <w:pPr>
-        <w:pStyle w:val="ListParagraph"/>
+        <w:pStyle w:val="Paragraphedeliste"/>
         <w:numPr>
           <w:ilvl w:val="0"/>
           <w:numId w:val="6"/>
@@ -6820,7 +5809,7 @@
     </w:p>
     <w:p>
       <w:pPr>
-        <w:pStyle w:val="ListParagraph"/>
+        <w:pStyle w:val="Paragraphedeliste"/>
         <w:numPr>
           <w:ilvl w:val="0"/>
           <w:numId w:val="6"/>
@@ -6866,7 +5855,7 @@
     </w:p>
     <w:p>
       <w:pPr>
-        <w:pStyle w:val="ListParagraph"/>
+        <w:pStyle w:val="Paragraphedeliste"/>
         <w:spacing w:after="0" w:line="240" w:lineRule="auto"/>
         <w:rPr>
           <w:rFonts w:cs="Times New Roman"/>
@@ -6907,7 +5896,7 @@
     </w:p>
     <w:p>
       <w:pPr>
-        <w:pStyle w:val="ListParagraph"/>
+        <w:pStyle w:val="Paragraphedeliste"/>
         <w:numPr>
           <w:ilvl w:val="0"/>
           <w:numId w:val="14"/>
@@ -6930,32 +5919,12 @@
           <w:szCs w:val="24"/>
           <w:lang w:val="fr-FR"/>
         </w:rPr>
-        <w:t xml:space="preserve">Autonomie des Key </w:t>
-      </w:r>
-      <w:proofErr w:type="spellStart"/>
-      <w:r>
-        <w:rPr>
-          <w:rFonts w:cs="Times New Roman"/>
-          <w:sz w:val="24"/>
-          <w:szCs w:val="24"/>
-          <w:lang w:val="fr-FR"/>
-        </w:rPr>
-        <w:t>Users</w:t>
-      </w:r>
-      <w:proofErr w:type="spellEnd"/>
-      <w:r>
-        <w:rPr>
-          <w:rFonts w:cs="Times New Roman"/>
-          <w:sz w:val="24"/>
-          <w:szCs w:val="24"/>
-          <w:lang w:val="fr-FR"/>
-        </w:rPr>
-        <w:t xml:space="preserve"> suite à formation et accompagnement</w:t>
+        <w:t>Autonomie des Key Users suite à formation et accompagnement</w:t>
       </w:r>
     </w:p>
     <w:p>
       <w:pPr>
-        <w:pStyle w:val="ListParagraph"/>
+        <w:pStyle w:val="Paragraphedeliste"/>
         <w:numPr>
           <w:ilvl w:val="0"/>
           <w:numId w:val="14"/>
@@ -6978,32 +5947,12 @@
           <w:szCs w:val="24"/>
           <w:lang w:val="fr-FR"/>
         </w:rPr>
-        <w:t xml:space="preserve">Satisfaction des Key </w:t>
-      </w:r>
-      <w:proofErr w:type="spellStart"/>
-      <w:r>
-        <w:rPr>
-          <w:rFonts w:cs="Times New Roman"/>
-          <w:sz w:val="24"/>
-          <w:szCs w:val="24"/>
-          <w:lang w:val="fr-FR"/>
-        </w:rPr>
-        <w:t>Users</w:t>
-      </w:r>
-      <w:proofErr w:type="spellEnd"/>
-      <w:r>
-        <w:rPr>
-          <w:rFonts w:cs="Times New Roman"/>
-          <w:sz w:val="24"/>
-          <w:szCs w:val="24"/>
-          <w:lang w:val="fr-FR"/>
-        </w:rPr>
-        <w:t xml:space="preserve"> sur la prise en charge des tickets par le support</w:t>
+        <w:t>Satisfaction des Key Users sur la prise en charge des tickets par le support</w:t>
       </w:r>
     </w:p>
     <w:p>
       <w:pPr>
-        <w:pStyle w:val="ListParagraph"/>
+        <w:pStyle w:val="Paragraphedeliste"/>
         <w:numPr>
           <w:ilvl w:val="0"/>
           <w:numId w:val="14"/>
@@ -7031,7 +5980,7 @@
     </w:p>
     <w:p>
       <w:pPr>
-        <w:pStyle w:val="ListParagraph"/>
+        <w:pStyle w:val="Paragraphedeliste"/>
         <w:numPr>
           <w:ilvl w:val="0"/>
           <w:numId w:val="14"/>
@@ -7103,9 +6052,17 @@
           <w:szCs w:val="24"/>
           <w:lang w:val="fr-FR"/>
         </w:rPr>
-        <w:t xml:space="preserve"> </w:t>
+        <w:t xml:space="preserve"> Windchill, Con</w:t>
       </w:r>
-      <w:proofErr w:type="spellStart"/>
+      <w:r>
+        <w:rPr>
+          <w:rFonts w:cs="Calibri"/>
+          <w:sz w:val="24"/>
+          <w:szCs w:val="24"/>
+          <w:lang w:val="fr-FR"/>
+        </w:rPr>
+        <w:t>fl</w:t>
+      </w:r>
       <w:r>
         <w:rPr>
           <w:rFonts w:cs="Times New Roman"/>
@@ -7113,41 +6070,13 @@
           <w:szCs w:val="24"/>
           <w:lang w:val="fr-FR"/>
         </w:rPr>
-        <w:t>Windchill</w:t>
-      </w:r>
-      <w:proofErr w:type="spellEnd"/>
-      <w:r>
-        <w:rPr>
-          <w:rFonts w:cs="Times New Roman"/>
-          <w:sz w:val="24"/>
-          <w:szCs w:val="24"/>
-          <w:lang w:val="fr-FR"/>
-        </w:rPr>
-        <w:t>, Con</w:t>
-      </w:r>
-      <w:r>
-        <w:rPr>
-          <w:rFonts w:cs="Calibri"/>
-          <w:sz w:val="24"/>
-          <w:szCs w:val="24"/>
-          <w:lang w:val="fr-FR"/>
-        </w:rPr>
-        <w:t>fl</w:t>
-      </w:r>
-      <w:r>
-        <w:rPr>
-          <w:rFonts w:cs="Times New Roman"/>
-          <w:sz w:val="24"/>
-          <w:szCs w:val="24"/>
-          <w:lang w:val="fr-FR"/>
-        </w:rPr>
         <w:t>uence, Jira, Office</w:t>
       </w:r>
     </w:p>
-    <w:bookmarkEnd w:id="6"/>
+    <w:bookmarkEnd w:id="7"/>
     <w:p>
       <w:pPr>
-        <w:pStyle w:val="ListParagraph"/>
+        <w:pStyle w:val="Paragraphedeliste"/>
         <w:spacing w:after="0" w:line="240" w:lineRule="auto"/>
         <w:ind w:left="1440"/>
         <w:rPr>
@@ -7242,7 +6171,7 @@
           <w:lang w:val="fr-FR"/>
         </w:rPr>
       </w:pPr>
-      <w:bookmarkStart w:id="7" w:name="_Hlk59535217"/>
+      <w:bookmarkStart w:id="8" w:name="_Hlk59535217"/>
       <w:r>
         <w:rPr>
           <w:rFonts w:cs="Times New Roman"/>
@@ -7266,8 +6195,8 @@
           <w:lang w:val="fr-FR"/>
         </w:rPr>
       </w:pPr>
-      <w:bookmarkStart w:id="8" w:name="tw-target-text4"/>
-      <w:bookmarkEnd w:id="8"/>
+      <w:bookmarkStart w:id="9" w:name="tw-target-text4"/>
+      <w:bookmarkEnd w:id="9"/>
       <w:r>
         <w:rPr>
           <w:rFonts w:cs="Times New Roman"/>
@@ -7343,27 +6272,7 @@
           <w:szCs w:val="24"/>
           <w:lang w:val="fr-FR"/>
         </w:rPr>
-        <w:t xml:space="preserve"> et plus précisément sur le PLM </w:t>
-      </w:r>
-      <w:proofErr w:type="spellStart"/>
-      <w:r>
-        <w:rPr>
-          <w:rFonts w:cs="Times New Roman"/>
-          <w:sz w:val="24"/>
-          <w:szCs w:val="24"/>
-          <w:lang w:val="fr-FR"/>
-        </w:rPr>
-        <w:t>Windchill</w:t>
-      </w:r>
-      <w:proofErr w:type="spellEnd"/>
-      <w:r>
-        <w:rPr>
-          <w:rFonts w:cs="Times New Roman"/>
-          <w:sz w:val="24"/>
-          <w:szCs w:val="24"/>
-          <w:lang w:val="fr-FR"/>
-        </w:rPr>
-        <w:t xml:space="preserve"> (</w:t>
+        <w:t xml:space="preserve"> et plus précisément sur le PLM Windchill (</w:t>
       </w:r>
       <w:r>
         <w:rPr>
@@ -7408,47 +6317,7 @@
           <w:szCs w:val="24"/>
           <w:lang w:val="fr-FR"/>
         </w:rPr>
-        <w:t xml:space="preserve">Développement stratégique de l'offre interne et externe de processus et de services innovants pour les secteurs de l'aéronautique, de la défense et de l'espace, principalement pour Airbus </w:t>
-      </w:r>
-      <w:proofErr w:type="spellStart"/>
-      <w:r>
-        <w:rPr>
-          <w:rFonts w:cs="Times New Roman"/>
-          <w:sz w:val="24"/>
-          <w:szCs w:val="24"/>
-          <w:lang w:val="fr-FR"/>
-        </w:rPr>
-        <w:t>Helicopter</w:t>
-      </w:r>
-      <w:proofErr w:type="spellEnd"/>
-      <w:r>
-        <w:rPr>
-          <w:rFonts w:cs="Times New Roman"/>
-          <w:sz w:val="24"/>
-          <w:szCs w:val="24"/>
-          <w:lang w:val="fr-FR"/>
-        </w:rPr>
-        <w:t xml:space="preserve"> mais également pour d'autres grands acteurs industriels (Airbus, Snecma, </w:t>
-      </w:r>
-      <w:proofErr w:type="spellStart"/>
-      <w:r>
-        <w:rPr>
-          <w:rFonts w:cs="Times New Roman"/>
-          <w:sz w:val="24"/>
-          <w:szCs w:val="24"/>
-          <w:lang w:val="fr-FR"/>
-        </w:rPr>
-        <w:t>Turbomeca</w:t>
-      </w:r>
-      <w:proofErr w:type="spellEnd"/>
-      <w:r>
-        <w:rPr>
-          <w:rFonts w:cs="Times New Roman"/>
-          <w:sz w:val="24"/>
-          <w:szCs w:val="24"/>
-          <w:lang w:val="fr-FR"/>
-        </w:rPr>
-        <w:t xml:space="preserve"> et Volvo Trucks) ;</w:t>
+        <w:t>Développement stratégique de l'offre interne et externe de processus et de services innovants pour les secteurs de l'aéronautique, de la défense et de l'espace, principalement pour Airbus Helicopter mais également pour d'autres grands acteurs industriels (Airbus, Snecma, Turbomeca et Volvo Trucks) ;</w:t>
       </w:r>
     </w:p>
     <w:p>
@@ -7483,7 +6352,7 @@
     </w:p>
     <w:p>
       <w:pPr>
-        <w:pStyle w:val="ListParagraph"/>
+        <w:pStyle w:val="Paragraphedeliste"/>
         <w:numPr>
           <w:ilvl w:val="0"/>
           <w:numId w:val="2"/>
@@ -7511,21 +6380,8 @@
           <w:szCs w:val="24"/>
           <w:lang w:val="fr-FR"/>
         </w:rPr>
-        <w:t xml:space="preserve">– Product </w:t>
+        <w:t>– Product Owner</w:t>
       </w:r>
-      <w:proofErr w:type="spellStart"/>
-      <w:r>
-        <w:rPr>
-          <w:rFonts w:cs="Times New Roman"/>
-          <w:b/>
-          <w:bCs/>
-          <w:sz w:val="24"/>
-          <w:szCs w:val="24"/>
-          <w:lang w:val="fr-FR"/>
-        </w:rPr>
-        <w:t>Owner</w:t>
-      </w:r>
-      <w:proofErr w:type="spellEnd"/>
       <w:r>
         <w:rPr>
           <w:rFonts w:cs="Times New Roman"/>
@@ -7538,7 +6394,7 @@
     </w:p>
     <w:p>
       <w:pPr>
-        <w:pStyle w:val="ListParagraph"/>
+        <w:pStyle w:val="Paragraphedeliste"/>
         <w:numPr>
           <w:ilvl w:val="1"/>
           <w:numId w:val="2"/>
@@ -7584,7 +6440,7 @@
     </w:p>
     <w:p>
       <w:pPr>
-        <w:pStyle w:val="ListParagraph"/>
+        <w:pStyle w:val="Paragraphedeliste"/>
         <w:numPr>
           <w:ilvl w:val="1"/>
           <w:numId w:val="2"/>
@@ -7606,7 +6462,7 @@
     </w:p>
     <w:p>
       <w:pPr>
-        <w:pStyle w:val="ListParagraph"/>
+        <w:pStyle w:val="Paragraphedeliste"/>
         <w:numPr>
           <w:ilvl w:val="1"/>
           <w:numId w:val="2"/>
@@ -7628,7 +6484,7 @@
     </w:p>
     <w:p>
       <w:pPr>
-        <w:pStyle w:val="ListParagraph"/>
+        <w:pStyle w:val="Paragraphedeliste"/>
         <w:numPr>
           <w:ilvl w:val="1"/>
           <w:numId w:val="2"/>
@@ -7638,7 +6494,6 @@
           <w:lang w:val="fr-FR"/>
         </w:rPr>
       </w:pPr>
-      <w:proofErr w:type="spellStart"/>
       <w:r>
         <w:rPr>
           <w:rFonts w:cs="Times New Roman"/>
@@ -7646,22 +6501,12 @@
           <w:szCs w:val="24"/>
           <w:lang w:val="fr-FR"/>
         </w:rPr>
-        <w:t>Reporting</w:t>
-      </w:r>
-      <w:proofErr w:type="spellEnd"/>
-      <w:r>
-        <w:rPr>
-          <w:rFonts w:cs="Times New Roman"/>
-          <w:sz w:val="24"/>
-          <w:szCs w:val="24"/>
-          <w:lang w:val="fr-FR"/>
-        </w:rPr>
-        <w:t xml:space="preserve"> de synthèse des travaux réalisés et de communication sur les tendances d’atteintes des objectifs</w:t>
+        <w:t>Reporting de synthèse des travaux réalisés et de communication sur les tendances d’atteintes des objectifs</w:t>
       </w:r>
     </w:p>
     <w:p>
       <w:pPr>
-        <w:pStyle w:val="ListParagraph"/>
+        <w:pStyle w:val="Paragraphedeliste"/>
         <w:numPr>
           <w:ilvl w:val="1"/>
           <w:numId w:val="2"/>
@@ -7683,7 +6528,7 @@
     </w:p>
     <w:p>
       <w:pPr>
-        <w:pStyle w:val="ListParagraph"/>
+        <w:pStyle w:val="Paragraphedeliste"/>
         <w:numPr>
           <w:ilvl w:val="1"/>
           <w:numId w:val="2"/>
@@ -7705,7 +6550,7 @@
     </w:p>
     <w:p>
       <w:pPr>
-        <w:pStyle w:val="ListParagraph"/>
+        <w:pStyle w:val="Paragraphedeliste"/>
         <w:numPr>
           <w:ilvl w:val="1"/>
           <w:numId w:val="2"/>
@@ -7727,7 +6572,7 @@
     </w:p>
     <w:p>
       <w:pPr>
-        <w:pStyle w:val="ListParagraph"/>
+        <w:pStyle w:val="Paragraphedeliste"/>
         <w:numPr>
           <w:ilvl w:val="0"/>
           <w:numId w:val="2"/>
@@ -7760,7 +6605,7 @@
     </w:p>
     <w:p>
       <w:pPr>
-        <w:pStyle w:val="ListParagraph"/>
+        <w:pStyle w:val="Paragraphedeliste"/>
         <w:numPr>
           <w:ilvl w:val="0"/>
           <w:numId w:val="2"/>
@@ -7782,7 +6627,7 @@
     </w:p>
     <w:p>
       <w:pPr>
-        <w:pStyle w:val="ListParagraph"/>
+        <w:pStyle w:val="Paragraphedeliste"/>
         <w:numPr>
           <w:ilvl w:val="0"/>
           <w:numId w:val="2"/>
@@ -7823,7 +6668,7 @@
     </w:p>
     <w:p>
       <w:pPr>
-        <w:pStyle w:val="ListParagraph"/>
+        <w:pStyle w:val="Paragraphedeliste"/>
         <w:numPr>
           <w:ilvl w:val="0"/>
           <w:numId w:val="2"/>
@@ -7880,7 +6725,7 @@
     </w:p>
     <w:p>
       <w:pPr>
-        <w:pStyle w:val="ListParagraph"/>
+        <w:pStyle w:val="Paragraphedeliste"/>
         <w:numPr>
           <w:ilvl w:val="0"/>
           <w:numId w:val="15"/>
@@ -7903,52 +6748,12 @@
           <w:szCs w:val="24"/>
           <w:lang w:val="fr-FR"/>
         </w:rPr>
-        <w:t xml:space="preserve">Développement de l'offre de CIMPA en réalisant des projets pour d'autres clients qu'Airbus, notamment pour Renault Trucks </w:t>
-      </w:r>
-      <w:proofErr w:type="spellStart"/>
-      <w:r>
-        <w:rPr>
-          <w:rFonts w:cs="Times New Roman"/>
-          <w:sz w:val="24"/>
-          <w:szCs w:val="24"/>
-          <w:lang w:val="fr-FR"/>
-        </w:rPr>
-        <w:t>Defense</w:t>
-      </w:r>
-      <w:proofErr w:type="spellEnd"/>
-      <w:r>
-        <w:rPr>
-          <w:rFonts w:cs="Times New Roman"/>
-          <w:sz w:val="24"/>
-          <w:szCs w:val="24"/>
-          <w:lang w:val="fr-FR"/>
-        </w:rPr>
-        <w:t xml:space="preserve"> (VMAX), </w:t>
-      </w:r>
-      <w:proofErr w:type="spellStart"/>
-      <w:r>
-        <w:rPr>
-          <w:rFonts w:cs="Times New Roman"/>
-          <w:sz w:val="24"/>
-          <w:szCs w:val="24"/>
-          <w:lang w:val="fr-FR"/>
-        </w:rPr>
-        <w:t>Turbomeca</w:t>
-      </w:r>
-      <w:proofErr w:type="spellEnd"/>
-      <w:r>
-        <w:rPr>
-          <w:rFonts w:cs="Times New Roman"/>
-          <w:sz w:val="24"/>
-          <w:szCs w:val="24"/>
-          <w:lang w:val="fr-FR"/>
-        </w:rPr>
-        <w:t xml:space="preserve"> (Solar) et Snecma (Indigo)</w:t>
+        <w:t>Développement de l'offre de CIMPA en réalisant des projets pour d'autres clients qu'Airbus, notamment pour Renault Trucks Defense (VMAX), Turbomeca (Solar) et Snecma (Indigo)</w:t>
       </w:r>
     </w:p>
     <w:p>
       <w:pPr>
-        <w:pStyle w:val="ListParagraph"/>
+        <w:pStyle w:val="Paragraphedeliste"/>
         <w:numPr>
           <w:ilvl w:val="0"/>
           <w:numId w:val="15"/>
@@ -7976,7 +6781,7 @@
     </w:p>
     <w:p>
       <w:pPr>
-        <w:pStyle w:val="ListParagraph"/>
+        <w:pStyle w:val="Paragraphedeliste"/>
         <w:numPr>
           <w:ilvl w:val="0"/>
           <w:numId w:val="15"/>
@@ -8004,7 +6809,7 @@
     </w:p>
     <w:p>
       <w:pPr>
-        <w:pStyle w:val="ListParagraph"/>
+        <w:pStyle w:val="Paragraphedeliste"/>
         <w:numPr>
           <w:ilvl w:val="0"/>
           <w:numId w:val="15"/>
@@ -8032,7 +6837,7 @@
     </w:p>
     <w:p>
       <w:pPr>
-        <w:pStyle w:val="ListParagraph"/>
+        <w:pStyle w:val="Paragraphedeliste"/>
         <w:numPr>
           <w:ilvl w:val="0"/>
           <w:numId w:val="15"/>
@@ -8060,7 +6865,7 @@
     </w:p>
     <w:p>
       <w:pPr>
-        <w:pStyle w:val="ListParagraph"/>
+        <w:pStyle w:val="Paragraphedeliste"/>
         <w:numPr>
           <w:ilvl w:val="0"/>
           <w:numId w:val="15"/>
@@ -8088,7 +6893,7 @@
     </w:p>
     <w:p>
       <w:pPr>
-        <w:pStyle w:val="ListParagraph"/>
+        <w:pStyle w:val="Paragraphedeliste"/>
         <w:numPr>
           <w:ilvl w:val="0"/>
           <w:numId w:val="15"/>
@@ -8117,7 +6922,7 @@
     </w:p>
     <w:p>
       <w:pPr>
-        <w:pStyle w:val="ListParagraph"/>
+        <w:pStyle w:val="Paragraphedeliste"/>
         <w:numPr>
           <w:ilvl w:val="0"/>
           <w:numId w:val="15"/>
@@ -8145,7 +6950,7 @@
     </w:p>
     <w:p>
       <w:pPr>
-        <w:pStyle w:val="ListParagraph"/>
+        <w:pStyle w:val="Paragraphedeliste"/>
         <w:numPr>
           <w:ilvl w:val="0"/>
           <w:numId w:val="15"/>
@@ -8237,30 +7042,10 @@
           <w:szCs w:val="24"/>
           <w:lang w:val="fr-FR"/>
         </w:rPr>
-        <w:t xml:space="preserve">ence, </w:t>
-      </w:r>
-      <w:proofErr w:type="spellStart"/>
-      <w:r>
-        <w:rPr>
-          <w:rFonts w:cs="Times New Roman"/>
-          <w:sz w:val="24"/>
-          <w:szCs w:val="24"/>
-          <w:lang w:val="fr-FR"/>
-        </w:rPr>
-        <w:t>Yed</w:t>
-      </w:r>
-      <w:proofErr w:type="spellEnd"/>
-      <w:r>
-        <w:rPr>
-          <w:rFonts w:cs="Times New Roman"/>
-          <w:sz w:val="24"/>
-          <w:szCs w:val="24"/>
-          <w:lang w:val="fr-FR"/>
-        </w:rPr>
-        <w:t>, Scrum, Office</w:t>
+        <w:t>ence, Yed, Scrum, Office</w:t>
       </w:r>
     </w:p>
-    <w:bookmarkEnd w:id="7"/>
+    <w:bookmarkEnd w:id="8"/>
     <w:p>
       <w:pPr>
         <w:spacing w:after="0" w:line="240" w:lineRule="auto"/>
@@ -8376,7 +7161,7 @@
     </w:p>
     <w:p>
       <w:pPr>
-        <w:pStyle w:val="ListParagraph"/>
+        <w:pStyle w:val="Paragraphedeliste"/>
         <w:numPr>
           <w:ilvl w:val="0"/>
           <w:numId w:val="3"/>
@@ -8398,7 +7183,7 @@
     </w:p>
     <w:p>
       <w:pPr>
-        <w:pStyle w:val="ListParagraph"/>
+        <w:pStyle w:val="Paragraphedeliste"/>
         <w:numPr>
           <w:ilvl w:val="0"/>
           <w:numId w:val="3"/>
@@ -8442,8 +7227,8 @@
           <w:lang w:val="fr-FR"/>
         </w:rPr>
       </w:pPr>
-      <w:bookmarkStart w:id="9" w:name="_Hlk59535356"/>
-      <w:bookmarkStart w:id="10" w:name="_Hlk59535348"/>
+      <w:bookmarkStart w:id="10" w:name="_Hlk59535356"/>
+      <w:bookmarkStart w:id="11" w:name="_Hlk59535348"/>
       <w:r>
         <w:rPr>
           <w:rFonts w:cs="Times New Roman"/>
@@ -8457,7 +7242,7 @@
     </w:p>
     <w:p>
       <w:pPr>
-        <w:pStyle w:val="ListParagraph"/>
+        <w:pStyle w:val="Paragraphedeliste"/>
         <w:numPr>
           <w:ilvl w:val="0"/>
           <w:numId w:val="16"/>
@@ -8485,7 +7270,7 @@
     </w:p>
     <w:p>
       <w:pPr>
-        <w:pStyle w:val="ListParagraph"/>
+        <w:pStyle w:val="Paragraphedeliste"/>
         <w:numPr>
           <w:ilvl w:val="0"/>
           <w:numId w:val="16"/>
@@ -8513,7 +7298,7 @@
     </w:p>
     <w:p>
       <w:pPr>
-        <w:pStyle w:val="ListParagraph"/>
+        <w:pStyle w:val="Paragraphedeliste"/>
         <w:numPr>
           <w:ilvl w:val="0"/>
           <w:numId w:val="16"/>
@@ -8581,7 +7366,6 @@
         </w:rPr>
         <w:t xml:space="preserve">  </w:t>
       </w:r>
-      <w:proofErr w:type="spellStart"/>
       <w:r>
         <w:rPr>
           <w:rFonts w:cs="Times New Roman"/>
@@ -8589,31 +7373,10 @@
           <w:szCs w:val="24"/>
           <w:lang w:val="fr-FR"/>
         </w:rPr>
-        <w:t>PureMVC</w:t>
+        <w:t>PureMVC, Flex, Hibernate, PostgreSQL, Eclipse, maven</w:t>
       </w:r>
-      <w:proofErr w:type="spellEnd"/>
-      <w:r>
-        <w:rPr>
-          <w:rFonts w:cs="Times New Roman"/>
-          <w:sz w:val="24"/>
-          <w:szCs w:val="24"/>
-          <w:lang w:val="fr-FR"/>
-        </w:rPr>
-        <w:t xml:space="preserve">, Flex, Hibernate, PostgreSQL, Eclipse, </w:t>
-      </w:r>
-      <w:proofErr w:type="spellStart"/>
-      <w:r>
-        <w:rPr>
-          <w:rFonts w:cs="Times New Roman"/>
-          <w:sz w:val="24"/>
-          <w:szCs w:val="24"/>
-          <w:lang w:val="fr-FR"/>
-        </w:rPr>
-        <w:t>maven</w:t>
-      </w:r>
-      <w:proofErr w:type="spellEnd"/>
     </w:p>
-    <w:bookmarkEnd w:id="9"/>
+    <w:bookmarkEnd w:id="10"/>
     <w:p>
       <w:pPr>
         <w:spacing w:after="0" w:line="240" w:lineRule="auto"/>
@@ -8666,7 +7429,7 @@
         <w:t>2008 - 2009</w:t>
       </w:r>
     </w:p>
-    <w:bookmarkEnd w:id="10"/>
+    <w:bookmarkEnd w:id="11"/>
     <w:p>
       <w:pPr>
         <w:spacing w:after="0" w:line="240" w:lineRule="auto"/>
@@ -8695,27 +7458,7 @@
           <w:szCs w:val="24"/>
           <w:lang w:val="fr-FR"/>
         </w:rPr>
-        <w:t xml:space="preserve">Maintenance d’un add-on SAP Business One gérant l’enregistrement de la maintenance des équipements et le plan de maintenance pour la flotte de </w:t>
-      </w:r>
-      <w:proofErr w:type="spellStart"/>
-      <w:r>
-        <w:rPr>
-          <w:rFonts w:cs="Times New Roman"/>
-          <w:sz w:val="24"/>
-          <w:szCs w:val="24"/>
-          <w:lang w:val="fr-FR"/>
-        </w:rPr>
-        <w:t>Turbomeca</w:t>
-      </w:r>
-      <w:proofErr w:type="spellEnd"/>
-      <w:r>
-        <w:rPr>
-          <w:rFonts w:cs="Times New Roman"/>
-          <w:sz w:val="24"/>
-          <w:szCs w:val="24"/>
-          <w:lang w:val="fr-FR"/>
-        </w:rPr>
-        <w:t xml:space="preserve">. </w:t>
+        <w:t xml:space="preserve">Maintenance d’un add-on SAP Business One gérant l’enregistrement de la maintenance des équipements et le plan de maintenance pour la flotte de Turbomeca. </w:t>
       </w:r>
     </w:p>
     <w:p>
@@ -8745,7 +7488,7 @@
           <w:lang w:val="fr-FR"/>
         </w:rPr>
       </w:pPr>
-      <w:bookmarkStart w:id="11" w:name="_Hlk59535377"/>
+      <w:bookmarkStart w:id="12" w:name="_Hlk59535377"/>
       <w:r>
         <w:rPr>
           <w:rFonts w:cs="Times New Roman"/>
@@ -8759,7 +7502,7 @@
     </w:p>
     <w:p>
       <w:pPr>
-        <w:pStyle w:val="ListParagraph"/>
+        <w:pStyle w:val="Paragraphedeliste"/>
         <w:numPr>
           <w:ilvl w:val="0"/>
           <w:numId w:val="16"/>
@@ -8787,7 +7530,7 @@
     </w:p>
     <w:p>
       <w:pPr>
-        <w:pStyle w:val="ListParagraph"/>
+        <w:pStyle w:val="Paragraphedeliste"/>
         <w:numPr>
           <w:ilvl w:val="0"/>
           <w:numId w:val="16"/>
@@ -8815,7 +7558,7 @@
     </w:p>
     <w:p>
       <w:pPr>
-        <w:pStyle w:val="ListParagraph"/>
+        <w:pStyle w:val="Paragraphedeliste"/>
         <w:numPr>
           <w:ilvl w:val="0"/>
           <w:numId w:val="16"/>
@@ -8878,9 +7621,17 @@
           <w:szCs w:val="24"/>
           <w:lang w:val="fr-FR"/>
         </w:rPr>
-        <w:t xml:space="preserve">:  SAP BO, </w:t>
+        <w:t>:  SAP BO, Qatraq, Of</w:t>
       </w:r>
-      <w:proofErr w:type="spellStart"/>
+      <w:r>
+        <w:rPr>
+          <w:rFonts w:cs="Calibri"/>
+          <w:sz w:val="24"/>
+          <w:szCs w:val="24"/>
+          <w:lang w:val="fr-FR"/>
+        </w:rPr>
+        <w:t>fi</w:t>
+      </w:r>
       <w:r>
         <w:rPr>
           <w:rFonts w:cs="Times New Roman"/>
@@ -8888,38 +7639,10 @@
           <w:szCs w:val="24"/>
           <w:lang w:val="fr-FR"/>
         </w:rPr>
-        <w:t>Qatraq</w:t>
-      </w:r>
-      <w:proofErr w:type="spellEnd"/>
-      <w:r>
-        <w:rPr>
-          <w:rFonts w:cs="Times New Roman"/>
-          <w:sz w:val="24"/>
-          <w:szCs w:val="24"/>
-          <w:lang w:val="fr-FR"/>
-        </w:rPr>
-        <w:t>, Of</w:t>
-      </w:r>
-      <w:r>
-        <w:rPr>
-          <w:rFonts w:cs="Calibri"/>
-          <w:sz w:val="24"/>
-          <w:szCs w:val="24"/>
-          <w:lang w:val="fr-FR"/>
-        </w:rPr>
-        <w:t>fi</w:t>
-      </w:r>
-      <w:r>
-        <w:rPr>
-          <w:rFonts w:cs="Times New Roman"/>
-          <w:sz w:val="24"/>
-          <w:szCs w:val="24"/>
-          <w:lang w:val="fr-FR"/>
-        </w:rPr>
         <w:t>ce</w:t>
       </w:r>
     </w:p>
-    <w:bookmarkEnd w:id="11"/>
+    <w:bookmarkEnd w:id="12"/>
     <w:p>
       <w:pPr>
         <w:spacing w:after="0" w:line="240" w:lineRule="auto"/>
@@ -9070,7 +7793,7 @@
     </w:p>
     <w:p>
       <w:pPr>
-        <w:pStyle w:val="ListParagraph"/>
+        <w:pStyle w:val="Paragraphedeliste"/>
         <w:numPr>
           <w:ilvl w:val="0"/>
           <w:numId w:val="16"/>
@@ -9098,7 +7821,7 @@
     </w:p>
     <w:p>
       <w:pPr>
-        <w:pStyle w:val="ListParagraph"/>
+        <w:pStyle w:val="Paragraphedeliste"/>
         <w:numPr>
           <w:ilvl w:val="0"/>
           <w:numId w:val="16"/>
@@ -9126,7 +7849,7 @@
     </w:p>
     <w:p>
       <w:pPr>
-        <w:pStyle w:val="ListParagraph"/>
+        <w:pStyle w:val="Paragraphedeliste"/>
         <w:numPr>
           <w:ilvl w:val="0"/>
           <w:numId w:val="16"/>
@@ -9200,7 +7923,7 @@
         <w:t>SOA, C# / .Net, Log4Net, Visual studio, Oracle, ADO.Net</w:t>
       </w:r>
     </w:p>
-    <w:bookmarkEnd w:id="2"/>
+    <w:bookmarkEnd w:id="3"/>
     <w:p>
       <w:pPr>
         <w:pBdr>
@@ -9787,7 +8510,7 @@
         </w:rPr>
         <w:t xml:space="preserve"> </w:t>
       </w:r>
-      <w:hyperlink r:id="rId10">
+      <w:hyperlink r:id="rId12">
         <w:r>
           <w:rPr>
             <w:rStyle w:val="LienInternet"/>
@@ -9824,6 +8547,8 @@
       </w:r>
     </w:p>
     <w:sectPr>
+      <w:headerReference w:type="default" r:id="rId13"/>
+      <w:footerReference w:type="default" r:id="rId14"/>
       <w:pgSz w:w="11906" w:h="16838"/>
       <w:pgMar w:top="1417" w:right="1417" w:bottom="1417" w:left="1417" w:header="0" w:footer="0" w:gutter="0"/>
       <w:cols w:space="720"/>
@@ -9834,8 +8559,314 @@
 </w:document>
 </file>
 
+<file path=word/endnotes.xml><?xml version="1.0" encoding="utf-8"?>
+<w:endnotes xmlns:wpc="http://schemas.microsoft.com/office/word/2010/wordprocessingCanvas" xmlns:cx="http://schemas.microsoft.com/office/drawing/2014/chartex" xmlns:cx1="http://schemas.microsoft.com/office/drawing/2015/9/8/chartex" xmlns:mc="http://schemas.openxmlformats.org/markup-compatibility/2006" xmlns:o="urn:schemas-microsoft-com:office:office" xmlns:r="http://schemas.openxmlformats.org/officeDocument/2006/relationships" xmlns:m="http://schemas.openxmlformats.org/officeDocument/2006/math" xmlns:v="urn:schemas-microsoft-com:vml" xmlns:wp14="http://schemas.microsoft.com/office/word/2010/wordprocessingDrawing" xmlns:wp="http://schemas.openxmlformats.org/drawingml/2006/wordprocessingDrawing" xmlns:w10="urn:schemas-microsoft-com:office:word" xmlns:w="http://schemas.openxmlformats.org/wordprocessingml/2006/main" xmlns:w14="http://schemas.microsoft.com/office/word/2010/wordml" xmlns:w15="http://schemas.microsoft.com/office/word/2012/wordml" xmlns:w16se="http://schemas.microsoft.com/office/word/2015/wordml/symex" xmlns:wpg="http://schemas.microsoft.com/office/word/2010/wordprocessingGroup" xmlns:wpi="http://schemas.microsoft.com/office/word/2010/wordprocessingInk" xmlns:wne="http://schemas.microsoft.com/office/word/2006/wordml" xmlns:wps="http://schemas.microsoft.com/office/word/2010/wordprocessingShape" mc:Ignorable="w14 w15 w16se wp14">
+  <w:endnote w:type="separator" w:id="-1">
+    <w:p>
+      <w:pPr>
+        <w:spacing w:after="0" w:line="240" w:lineRule="auto"/>
+      </w:pPr>
+      <w:r>
+        <w:separator/>
+      </w:r>
+    </w:p>
+  </w:endnote>
+  <w:endnote w:type="continuationSeparator" w:id="0">
+    <w:p>
+      <w:pPr>
+        <w:spacing w:after="0" w:line="240" w:lineRule="auto"/>
+      </w:pPr>
+      <w:r>
+        <w:continuationSeparator/>
+      </w:r>
+    </w:p>
+  </w:endnote>
+</w:endnotes>
+</file>
+
+<file path=word/footer1.xml><?xml version="1.0" encoding="utf-8"?>
+<w:ftr xmlns:wpc="http://schemas.microsoft.com/office/word/2010/wordprocessingCanvas" xmlns:cx="http://schemas.microsoft.com/office/drawing/2014/chartex" xmlns:cx1="http://schemas.microsoft.com/office/drawing/2015/9/8/chartex" xmlns:mc="http://schemas.openxmlformats.org/markup-compatibility/2006" xmlns:o="urn:schemas-microsoft-com:office:office" xmlns:r="http://schemas.openxmlformats.org/officeDocument/2006/relationships" xmlns:m="http://schemas.openxmlformats.org/officeDocument/2006/math" xmlns:v="urn:schemas-microsoft-com:vml" xmlns:wp14="http://schemas.microsoft.com/office/word/2010/wordprocessingDrawing" xmlns:wp="http://schemas.openxmlformats.org/drawingml/2006/wordprocessingDrawing" xmlns:w10="urn:schemas-microsoft-com:office:word" xmlns:w="http://schemas.openxmlformats.org/wordprocessingml/2006/main" xmlns:w14="http://schemas.microsoft.com/office/word/2010/wordml" xmlns:w15="http://schemas.microsoft.com/office/word/2012/wordml" xmlns:w16se="http://schemas.microsoft.com/office/word/2015/wordml/symex" xmlns:wpg="http://schemas.microsoft.com/office/word/2010/wordprocessingGroup" xmlns:wpi="http://schemas.microsoft.com/office/word/2010/wordprocessingInk" xmlns:wne="http://schemas.microsoft.com/office/word/2006/wordml" xmlns:wps="http://schemas.microsoft.com/office/word/2010/wordprocessingShape" mc:Ignorable="w14 w15 w16se wp14">
+  <w:p>
+    <w:pPr>
+      <w:pStyle w:val="Pieddepage"/>
+    </w:pPr>
+    <w:r>
+      <w:rPr>
+        <w:noProof/>
+        <w:lang w:val="fr-FR" w:eastAsia="fr-FR"/>
+      </w:rPr>
+      <mc:AlternateContent>
+        <mc:Choice Requires="wps">
+          <w:drawing>
+            <wp:anchor distT="0" distB="0" distL="114300" distR="114300" simplePos="0" relativeHeight="251660288" behindDoc="0" locked="0" layoutInCell="0" allowOverlap="1" wp14:anchorId="4365DE01" wp14:editId="13D51921">
+              <wp:simplePos x="0" y="0"/>
+              <wp:positionH relativeFrom="page">
+                <wp:posOffset>0</wp:posOffset>
+              </wp:positionH>
+              <wp:positionV relativeFrom="page">
+                <wp:posOffset>10227945</wp:posOffset>
+              </wp:positionV>
+              <wp:extent cx="7560310" cy="273050"/>
+              <wp:effectExtent l="0" t="0" r="0" b="12700"/>
+              <wp:wrapNone/>
+              <wp:docPr id="4" name="MSIPCM18ab40c2a07f8ee0ae92dab5" descr="{&quot;HashCode&quot;:-36311177,&quot;Height&quot;:841.0,&quot;Width&quot;:595.0,&quot;Placement&quot;:&quot;Footer&quot;,&quot;Index&quot;:&quot;Primary&quot;,&quot;Section&quot;:1,&quot;Top&quot;:0.0,&quot;Left&quot;:0.0}"/>
+              <wp:cNvGraphicFramePr/>
+              <a:graphic xmlns:a="http://schemas.openxmlformats.org/drawingml/2006/main">
+                <a:graphicData uri="http://schemas.microsoft.com/office/word/2010/wordprocessingShape">
+                  <wps:wsp>
+                    <wps:cNvSpPr txBox="1"/>
+                    <wps:spPr>
+                      <a:xfrm>
+                        <a:off x="0" y="0"/>
+                        <a:ext cx="7560310" cy="273050"/>
+                      </a:xfrm>
+                      <a:prstGeom prst="rect">
+                        <a:avLst/>
+                      </a:prstGeom>
+                      <a:noFill/>
+                      <a:ln w="6350">
+                        <a:noFill/>
+                      </a:ln>
+                      <a:extLst>
+                        <a:ext uri="{91240B29-F687-4F45-9708-019B960494DF}">
+                          <a14:hiddenLine xmlns:a14="http://schemas.microsoft.com/office/drawing/2010/main" w="6350">
+                            <a:solidFill>
+                              <a:prstClr val="black"/>
+                            </a:solidFill>
+                          </a14:hiddenLine>
+                        </a:ext>
+                      </a:extLst>
+                    </wps:spPr>
+                    <wps:txbx>
+                      <w:txbxContent>
+                        <w:p>
+                          <w:pPr>
+                            <w:spacing w:after="0"/>
+                            <w:jc w:val="center"/>
+                            <w:rPr>
+                              <w:rFonts w:cs="Calibri"/>
+                              <w:color w:val="008000"/>
+                              <w:sz w:val="20"/>
+                            </w:rPr>
+                          </w:pPr>
+                          <w:r>
+                            <w:rPr>
+                              <w:rFonts w:cs="Calibri"/>
+                              <w:color w:val="008000"/>
+                              <w:sz w:val="20"/>
+                            </w:rPr>
+                            <w:t>{THALES GROUP LIMITED DISTRIBUTION}</w:t>
+                          </w:r>
+                        </w:p>
+                      </w:txbxContent>
+                    </wps:txbx>
+                    <wps:bodyPr rot="0" spcFirstLastPara="0" vertOverflow="overflow" horzOverflow="overflow" vert="horz" wrap="square" lIns="91440" tIns="0" rIns="91440" bIns="0" numCol="1" spcCol="0" rtlCol="0" fromWordArt="0" anchor="b" anchorCtr="0" forceAA="0" compatLnSpc="1">
+                      <a:prstTxWarp prst="textNoShape">
+                        <a:avLst/>
+                      </a:prstTxWarp>
+                      <a:noAutofit/>
+                    </wps:bodyPr>
+                  </wps:wsp>
+                </a:graphicData>
+              </a:graphic>
+            </wp:anchor>
+          </w:drawing>
+        </mc:Choice>
+        <mc:Fallback>
+          <w:pict>
+            <v:shapetype w14:anchorId="4365DE01" id="_x0000_t202" coordsize="21600,21600" o:spt="202" path="m,l,21600r21600,l21600,xe">
+              <v:stroke joinstyle="miter"/>
+              <v:path gradientshapeok="t" o:connecttype="rect"/>
+            </v:shapetype>
+            <v:shape id="MSIPCM18ab40c2a07f8ee0ae92dab5" o:spid="_x0000_s1027" type="#_x0000_t202" alt="{&quot;HashCode&quot;:-36311177,&quot;Height&quot;:841.0,&quot;Width&quot;:595.0,&quot;Placement&quot;:&quot;Footer&quot;,&quot;Index&quot;:&quot;Primary&quot;,&quot;Section&quot;:1,&quot;Top&quot;:0.0,&quot;Left&quot;:0.0}" style="position:absolute;margin-left:0;margin-top:805.35pt;width:595.3pt;height:21.5pt;z-index:251660288;visibility:visible;mso-wrap-style:square;mso-wrap-distance-left:9pt;mso-wrap-distance-top:0;mso-wrap-distance-right:9pt;mso-wrap-distance-bottom:0;mso-position-horizontal:absolute;mso-position-horizontal-relative:page;mso-position-vertical:absolute;mso-position-vertical-relative:page;v-text-anchor:bottom" o:gfxdata="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" o:allowincell="f" filled="f" stroked="f" strokeweight=".5pt">
+              <v:fill o:detectmouseclick="t"/>
+              <v:textbox inset=",0,,0">
+                <w:txbxContent>
+                  <w:p>
+                    <w:pPr>
+                      <w:spacing w:after="0"/>
+                      <w:jc w:val="center"/>
+                      <w:rPr>
+                        <w:rFonts w:cs="Calibri"/>
+                        <w:color w:val="008000"/>
+                        <w:sz w:val="20"/>
+                      </w:rPr>
+                    </w:pPr>
+                    <w:r>
+                      <w:rPr>
+                        <w:rFonts w:cs="Calibri"/>
+                        <w:color w:val="008000"/>
+                        <w:sz w:val="20"/>
+                      </w:rPr>
+                      <w:t>{THALES GROUP LIMITED DISTRIBUTION}</w:t>
+                    </w:r>
+                  </w:p>
+                </w:txbxContent>
+              </v:textbox>
+              <w10:wrap anchorx="page" anchory="page"/>
+            </v:shape>
+          </w:pict>
+        </mc:Fallback>
+      </mc:AlternateContent>
+    </w:r>
+  </w:p>
+</w:ftr>
+</file>
+
+<file path=word/footnotes.xml><?xml version="1.0" encoding="utf-8"?>
+<w:footnotes xmlns:wpc="http://schemas.microsoft.com/office/word/2010/wordprocessingCanvas" xmlns:cx="http://schemas.microsoft.com/office/drawing/2014/chartex" xmlns:cx1="http://schemas.microsoft.com/office/drawing/2015/9/8/chartex" xmlns:mc="http://schemas.openxmlformats.org/markup-compatibility/2006" xmlns:o="urn:schemas-microsoft-com:office:office" xmlns:r="http://schemas.openxmlformats.org/officeDocument/2006/relationships" xmlns:m="http://schemas.openxmlformats.org/officeDocument/2006/math" xmlns:v="urn:schemas-microsoft-com:vml" xmlns:wp14="http://schemas.microsoft.com/office/word/2010/wordprocessingDrawing" xmlns:wp="http://schemas.openxmlformats.org/drawingml/2006/wordprocessingDrawing" xmlns:w10="urn:schemas-microsoft-com:office:word" xmlns:w="http://schemas.openxmlformats.org/wordprocessingml/2006/main" xmlns:w14="http://schemas.microsoft.com/office/word/2010/wordml" xmlns:w15="http://schemas.microsoft.com/office/word/2012/wordml" xmlns:w16se="http://schemas.microsoft.com/office/word/2015/wordml/symex" xmlns:wpg="http://schemas.microsoft.com/office/word/2010/wordprocessingGroup" xmlns:wpi="http://schemas.microsoft.com/office/word/2010/wordprocessingInk" xmlns:wne="http://schemas.microsoft.com/office/word/2006/wordml" xmlns:wps="http://schemas.microsoft.com/office/word/2010/wordprocessingShape" mc:Ignorable="w14 w15 w16se wp14">
+  <w:footnote w:type="separator" w:id="-1">
+    <w:p>
+      <w:pPr>
+        <w:spacing w:after="0" w:line="240" w:lineRule="auto"/>
+      </w:pPr>
+      <w:r>
+        <w:separator/>
+      </w:r>
+    </w:p>
+  </w:footnote>
+  <w:footnote w:type="continuationSeparator" w:id="0">
+    <w:p>
+      <w:pPr>
+        <w:spacing w:after="0" w:line="240" w:lineRule="auto"/>
+      </w:pPr>
+      <w:r>
+        <w:continuationSeparator/>
+      </w:r>
+    </w:p>
+  </w:footnote>
+</w:footnotes>
+</file>
+
+<file path=word/header1.xml><?xml version="1.0" encoding="utf-8"?>
+<w:hdr xmlns:wpc="http://schemas.microsoft.com/office/word/2010/wordprocessingCanvas" xmlns:cx="http://schemas.microsoft.com/office/drawing/2014/chartex" xmlns:cx1="http://schemas.microsoft.com/office/drawing/2015/9/8/chartex" xmlns:mc="http://schemas.openxmlformats.org/markup-compatibility/2006" xmlns:o="urn:schemas-microsoft-com:office:office" xmlns:r="http://schemas.openxmlformats.org/officeDocument/2006/relationships" xmlns:m="http://schemas.openxmlformats.org/officeDocument/2006/math" xmlns:v="urn:schemas-microsoft-com:vml" xmlns:wp14="http://schemas.microsoft.com/office/word/2010/wordprocessingDrawing" xmlns:wp="http://schemas.openxmlformats.org/drawingml/2006/wordprocessingDrawing" xmlns:w10="urn:schemas-microsoft-com:office:word" xmlns:w="http://schemas.openxmlformats.org/wordprocessingml/2006/main" xmlns:w14="http://schemas.microsoft.com/office/word/2010/wordml" xmlns:w15="http://schemas.microsoft.com/office/word/2012/wordml" xmlns:w16se="http://schemas.microsoft.com/office/word/2015/wordml/symex" xmlns:wpg="http://schemas.microsoft.com/office/word/2010/wordprocessingGroup" xmlns:wpi="http://schemas.microsoft.com/office/word/2010/wordprocessingInk" xmlns:wne="http://schemas.microsoft.com/office/word/2006/wordml" xmlns:wps="http://schemas.microsoft.com/office/word/2010/wordprocessingShape" mc:Ignorable="w14 w15 w16se wp14">
+  <w:p>
+    <w:pPr>
+      <w:pStyle w:val="En-tte"/>
+    </w:pPr>
+    <w:r>
+      <w:rPr>
+        <w:noProof/>
+        <w:lang w:val="fr-FR" w:eastAsia="fr-FR"/>
+      </w:rPr>
+      <mc:AlternateContent>
+        <mc:Choice Requires="wps">
+          <w:drawing>
+            <wp:anchor distT="0" distB="0" distL="114300" distR="114300" simplePos="0" relativeHeight="251659264" behindDoc="0" locked="0" layoutInCell="0" allowOverlap="1" wp14:anchorId="47460A36" wp14:editId="58E3813E">
+              <wp:simplePos x="0" y="0"/>
+              <wp:positionH relativeFrom="page">
+                <wp:posOffset>0</wp:posOffset>
+              </wp:positionH>
+              <wp:positionV relativeFrom="page">
+                <wp:posOffset>190500</wp:posOffset>
+              </wp:positionV>
+              <wp:extent cx="7560310" cy="273050"/>
+              <wp:effectExtent l="0" t="0" r="0" b="12700"/>
+              <wp:wrapNone/>
+              <wp:docPr id="3" name="MSIPCM44fa42838d775c159dff97fe" descr="{&quot;HashCode&quot;:-1607251564,&quot;Height&quot;:841.0,&quot;Width&quot;:595.0,&quot;Placement&quot;:&quot;Header&quot;,&quot;Index&quot;:&quot;Primary&quot;,&quot;Section&quot;:1,&quot;Top&quot;:0.0,&quot;Left&quot;:0.0}"/>
+              <wp:cNvGraphicFramePr/>
+              <a:graphic xmlns:a="http://schemas.openxmlformats.org/drawingml/2006/main">
+                <a:graphicData uri="http://schemas.microsoft.com/office/word/2010/wordprocessingShape">
+                  <wps:wsp>
+                    <wps:cNvSpPr txBox="1"/>
+                    <wps:spPr>
+                      <a:xfrm>
+                        <a:off x="0" y="0"/>
+                        <a:ext cx="7560310" cy="273050"/>
+                      </a:xfrm>
+                      <a:prstGeom prst="rect">
+                        <a:avLst/>
+                      </a:prstGeom>
+                      <a:noFill/>
+                      <a:ln w="6350">
+                        <a:noFill/>
+                      </a:ln>
+                      <a:extLst>
+                        <a:ext uri="{91240B29-F687-4F45-9708-019B960494DF}">
+                          <a14:hiddenLine xmlns:a14="http://schemas.microsoft.com/office/drawing/2010/main" w="6350">
+                            <a:solidFill>
+                              <a:prstClr val="black"/>
+                            </a:solidFill>
+                          </a14:hiddenLine>
+                        </a:ext>
+                      </a:extLst>
+                    </wps:spPr>
+                    <wps:txbx>
+                      <w:txbxContent>
+                        <w:p>
+                          <w:pPr>
+                            <w:spacing w:after="0"/>
+                            <w:rPr>
+                              <w:rFonts w:cs="Calibri"/>
+                              <w:color w:val="008000"/>
+                              <w:sz w:val="20"/>
+                            </w:rPr>
+                          </w:pPr>
+                          <w:r>
+                            <w:rPr>
+                              <w:rFonts w:cs="Calibri"/>
+                              <w:color w:val="008000"/>
+                              <w:sz w:val="20"/>
+                            </w:rPr>
+                            <w:t xml:space="preserve"> </w:t>
+                          </w:r>
+                        </w:p>
+                      </w:txbxContent>
+                    </wps:txbx>
+                    <wps:bodyPr rot="0" spcFirstLastPara="0" vertOverflow="overflow" horzOverflow="overflow" vert="horz" wrap="square" lIns="254000" tIns="0" rIns="91440" bIns="0" numCol="1" spcCol="0" rtlCol="0" fromWordArt="0" anchor="t" anchorCtr="0" forceAA="0" compatLnSpc="1">
+                      <a:prstTxWarp prst="textNoShape">
+                        <a:avLst/>
+                      </a:prstTxWarp>
+                      <a:noAutofit/>
+                    </wps:bodyPr>
+                  </wps:wsp>
+                </a:graphicData>
+              </a:graphic>
+            </wp:anchor>
+          </w:drawing>
+        </mc:Choice>
+        <mc:Fallback>
+          <w:pict>
+            <v:shapetype w14:anchorId="47460A36" id="_x0000_t202" coordsize="21600,21600" o:spt="202" path="m,l,21600r21600,l21600,xe">
+              <v:stroke joinstyle="miter"/>
+              <v:path gradientshapeok="t" o:connecttype="rect"/>
+            </v:shapetype>
+            <v:shape id="MSIPCM44fa42838d775c159dff97fe" o:spid="_x0000_s1026" type="#_x0000_t202" alt="{&quot;HashCode&quot;:-1607251564,&quot;Height&quot;:841.0,&quot;Width&quot;:595.0,&quot;Placement&quot;:&quot;Header&quot;,&quot;Index&quot;:&quot;Primary&quot;,&quot;Section&quot;:1,&quot;Top&quot;:0.0,&quot;Left&quot;:0.0}" style="position:absolute;margin-left:0;margin-top:15pt;width:595.3pt;height:21.5pt;z-index:251659264;visibility:visible;mso-wrap-style:square;mso-wrap-distance-left:9pt;mso-wrap-distance-top:0;mso-wrap-distance-right:9pt;mso-wrap-distance-bottom:0;mso-position-horizontal:absolute;mso-position-horizontal-relative:page;mso-position-vertical:absolute;mso-position-vertical-relative:page;v-text-anchor:top" o:gfxdata="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" o:allowincell="f" filled="f" stroked="f" strokeweight=".5pt">
+              <v:fill o:detectmouseclick="t"/>
+              <v:textbox inset="20pt,0,,0">
+                <w:txbxContent>
+                  <w:p>
+                    <w:pPr>
+                      <w:spacing w:after="0"/>
+                      <w:rPr>
+                        <w:rFonts w:cs="Calibri"/>
+                        <w:color w:val="008000"/>
+                        <w:sz w:val="20"/>
+                      </w:rPr>
+                    </w:pPr>
+                    <w:r>
+                      <w:rPr>
+                        <w:rFonts w:cs="Calibri"/>
+                        <w:color w:val="008000"/>
+                        <w:sz w:val="20"/>
+                      </w:rPr>
+                      <w:t xml:space="preserve"> </w:t>
+                    </w:r>
+                  </w:p>
+                </w:txbxContent>
+              </v:textbox>
+              <w10:wrap anchorx="page" anchory="page"/>
+            </v:shape>
+          </w:pict>
+        </mc:Fallback>
+      </mc:AlternateContent>
+    </w:r>
+  </w:p>
+</w:hdr>
+</file>
+
 <file path=word/numbering.xml><?xml version="1.0" encoding="utf-8"?>
-<w:numbering xmlns:wpc="http://schemas.microsoft.com/office/word/2010/wordprocessingCanvas" xmlns:cx="http://schemas.microsoft.com/office/drawing/2014/chartex" xmlns:cx1="http://schemas.microsoft.com/office/drawing/2015/9/8/chartex" xmlns:cx2="http://schemas.microsoft.com/office/drawing/2015/10/21/chartex" xmlns:cx3="http://schemas.microsoft.com/office/drawing/2016/5/9/chartex" xmlns:cx4="http://schemas.microsoft.com/office/drawing/2016/5/10/chartex" xmlns:cx5="http://schemas.microsoft.com/office/drawing/2016/5/11/chartex" xmlns:cx6="http://schemas.microsoft.com/office/drawing/2016/5/12/chartex" xmlns:cx7="http://schemas.microsoft.com/office/drawing/2016/5/13/chartex" xmlns:cx8="http://schemas.microsoft.com/office/drawing/2016/5/14/chartex" xmlns:mc="http://schemas.openxmlformats.org/markup-compatibility/2006" xmlns:aink="http://schemas.microsoft.com/office/drawing/2016/ink" xmlns:am3d="http://schemas.microsoft.com/office/drawing/2017/model3d" xmlns:o="urn:schemas-microsoft-com:office:office" xmlns:oel="http://schemas.microsoft.com/office/2019/extlst" xmlns:r="http://schemas.openxmlformats.org/officeDocument/2006/relationships" xmlns:m="http://schemas.openxmlformats.org/officeDocument/2006/math" xmlns:v="urn:schemas-microsoft-com:vml" xmlns:wp14="http://schemas.microsoft.com/office/word/2010/wordprocessingDrawing" xmlns:wp="http://schemas.openxmlformats.org/drawingml/2006/wordprocessingDrawing" xmlns:w10="urn:schemas-microsoft-com:office:word" xmlns:w="http://schemas.openxmlformats.org/wordprocessingml/2006/main" xmlns:w14="http://schemas.microsoft.com/office/word/2010/wordml" xmlns:w15="http://schemas.microsoft.com/office/word/2012/wordml" xmlns:w16cex="http://schemas.microsoft.com/office/word/2018/wordml/cex" xmlns:w16cid="http://schemas.microsoft.com/office/word/2016/wordml/cid" xmlns:w16="http://schemas.microsoft.com/office/word/2018/wordml" xmlns:w16du="http://schemas.microsoft.com/office/word/2023/wordml/word16du" xmlns:w16sdtdh="http://schemas.microsoft.com/office/word/2020/wordml/sdtdatahash" xmlns:w16se="http://schemas.microsoft.com/office/word/2015/wordml/symex" xmlns:wpg="http://schemas.microsoft.com/office/word/2010/wordprocessingGroup" xmlns:wpi="http://schemas.microsoft.com/office/word/2010/wordprocessingInk" xmlns:wne="http://schemas.microsoft.com/office/word/2006/wordml" xmlns:wps="http://schemas.microsoft.com/office/word/2010/wordprocessingShape" mc:Ignorable="w14 w15 w16se w16cid w16 w16cex w16sdtdh w16du wp14">
+<w:numbering xmlns:wpc="http://schemas.microsoft.com/office/word/2010/wordprocessingCanvas" xmlns:cx="http://schemas.microsoft.com/office/drawing/2014/chartex" xmlns:cx1="http://schemas.microsoft.com/office/drawing/2015/9/8/chartex" xmlns:mc="http://schemas.openxmlformats.org/markup-compatibility/2006" xmlns:o="urn:schemas-microsoft-com:office:office" xmlns:r="http://schemas.openxmlformats.org/officeDocument/2006/relationships" xmlns:m="http://schemas.openxmlformats.org/officeDocument/2006/math" xmlns:v="urn:schemas-microsoft-com:vml" xmlns:wp14="http://schemas.microsoft.com/office/word/2010/wordprocessingDrawing" xmlns:wp="http://schemas.openxmlformats.org/drawingml/2006/wordprocessingDrawing" xmlns:w10="urn:schemas-microsoft-com:office:word" xmlns:w="http://schemas.openxmlformats.org/wordprocessingml/2006/main" xmlns:w14="http://schemas.microsoft.com/office/word/2010/wordml" xmlns:w15="http://schemas.microsoft.com/office/word/2012/wordml" xmlns:w16se="http://schemas.microsoft.com/office/word/2015/wordml/symex" xmlns:wpg="http://schemas.microsoft.com/office/word/2010/wordprocessingGroup" xmlns:wpi="http://schemas.microsoft.com/office/word/2010/wordprocessingInk" xmlns:wne="http://schemas.microsoft.com/office/word/2006/wordml" xmlns:wps="http://schemas.microsoft.com/office/word/2010/wordprocessingShape" mc:Ignorable="w14 w15 w16se wp14">
   <w:abstractNum w:abstractNumId="0" w15:restartNumberingAfterBreak="0">
     <w:nsid w:val="00643090"/>
     <w:multiLevelType w:val="hybridMultilevel"/>
@@ -13135,98 +12166,98 @@
       </w:rPr>
     </w:lvl>
   </w:abstractNum>
-  <w:num w:numId="1" w16cid:durableId="298464501">
+  <w:num w:numId="1">
     <w:abstractNumId w:val="27"/>
   </w:num>
-  <w:num w:numId="2" w16cid:durableId="2071689132">
+  <w:num w:numId="2">
     <w:abstractNumId w:val="22"/>
   </w:num>
-  <w:num w:numId="3" w16cid:durableId="1752196062">
+  <w:num w:numId="3">
     <w:abstractNumId w:val="4"/>
   </w:num>
-  <w:num w:numId="4" w16cid:durableId="514196030">
+  <w:num w:numId="4">
     <w:abstractNumId w:val="2"/>
   </w:num>
-  <w:num w:numId="5" w16cid:durableId="533084151">
+  <w:num w:numId="5">
     <w:abstractNumId w:val="23"/>
   </w:num>
-  <w:num w:numId="6" w16cid:durableId="1346246032">
+  <w:num w:numId="6">
     <w:abstractNumId w:val="5"/>
   </w:num>
-  <w:num w:numId="7" w16cid:durableId="925379050">
+  <w:num w:numId="7">
     <w:abstractNumId w:val="6"/>
   </w:num>
-  <w:num w:numId="8" w16cid:durableId="1121387196">
+  <w:num w:numId="8">
     <w:abstractNumId w:val="9"/>
   </w:num>
-  <w:num w:numId="9" w16cid:durableId="1185631895">
+  <w:num w:numId="9">
     <w:abstractNumId w:val="8"/>
   </w:num>
-  <w:num w:numId="10" w16cid:durableId="1615601737">
+  <w:num w:numId="10">
     <w:abstractNumId w:val="16"/>
   </w:num>
-  <w:num w:numId="11" w16cid:durableId="1737052825">
+  <w:num w:numId="11">
     <w:abstractNumId w:val="26"/>
   </w:num>
-  <w:num w:numId="12" w16cid:durableId="1301961136">
+  <w:num w:numId="12">
     <w:abstractNumId w:val="15"/>
   </w:num>
-  <w:num w:numId="13" w16cid:durableId="1742020022">
+  <w:num w:numId="13">
     <w:abstractNumId w:val="18"/>
   </w:num>
-  <w:num w:numId="14" w16cid:durableId="1115052734">
+  <w:num w:numId="14">
     <w:abstractNumId w:val="1"/>
   </w:num>
-  <w:num w:numId="15" w16cid:durableId="1407800259">
+  <w:num w:numId="15">
     <w:abstractNumId w:val="20"/>
   </w:num>
-  <w:num w:numId="16" w16cid:durableId="781846302">
+  <w:num w:numId="16">
     <w:abstractNumId w:val="7"/>
   </w:num>
-  <w:num w:numId="17" w16cid:durableId="1645769576">
+  <w:num w:numId="17">
     <w:abstractNumId w:val="11"/>
   </w:num>
-  <w:num w:numId="18" w16cid:durableId="2079860320">
+  <w:num w:numId="18">
     <w:abstractNumId w:val="25"/>
   </w:num>
-  <w:num w:numId="19" w16cid:durableId="1205828724">
+  <w:num w:numId="19">
     <w:abstractNumId w:val="17"/>
   </w:num>
-  <w:num w:numId="20" w16cid:durableId="132453279">
+  <w:num w:numId="20">
     <w:abstractNumId w:val="14"/>
   </w:num>
-  <w:num w:numId="21" w16cid:durableId="816610693">
+  <w:num w:numId="21">
     <w:abstractNumId w:val="0"/>
   </w:num>
-  <w:num w:numId="22" w16cid:durableId="704675623">
+  <w:num w:numId="22">
     <w:abstractNumId w:val="24"/>
   </w:num>
-  <w:num w:numId="23" w16cid:durableId="365982888">
+  <w:num w:numId="23">
     <w:abstractNumId w:val="28"/>
   </w:num>
-  <w:num w:numId="24" w16cid:durableId="1635796064">
+  <w:num w:numId="24">
     <w:abstractNumId w:val="19"/>
   </w:num>
-  <w:num w:numId="25" w16cid:durableId="137841403">
+  <w:num w:numId="25">
     <w:abstractNumId w:val="12"/>
   </w:num>
-  <w:num w:numId="26" w16cid:durableId="295918283">
+  <w:num w:numId="26">
     <w:abstractNumId w:val="21"/>
   </w:num>
-  <w:num w:numId="27" w16cid:durableId="159127677">
+  <w:num w:numId="27">
     <w:abstractNumId w:val="10"/>
   </w:num>
-  <w:num w:numId="28" w16cid:durableId="1120682022">
+  <w:num w:numId="28">
     <w:abstractNumId w:val="13"/>
   </w:num>
-  <w:num w:numId="29" w16cid:durableId="1845976773">
+  <w:num w:numId="29">
     <w:abstractNumId w:val="3"/>
   </w:num>
 </w:numbering>
 </file>
 
 <file path=word/styles.xml><?xml version="1.0" encoding="utf-8"?>
-<w:styles xmlns:mc="http://schemas.openxmlformats.org/markup-compatibility/2006" xmlns:r="http://schemas.openxmlformats.org/officeDocument/2006/relationships" xmlns:w="http://schemas.openxmlformats.org/wordprocessingml/2006/main" xmlns:w14="http://schemas.microsoft.com/office/word/2010/wordml" xmlns:w15="http://schemas.microsoft.com/office/word/2012/wordml" xmlns:w16cex="http://schemas.microsoft.com/office/word/2018/wordml/cex" xmlns:w16cid="http://schemas.microsoft.com/office/word/2016/wordml/cid" xmlns:w16="http://schemas.microsoft.com/office/word/2018/wordml" xmlns:w16du="http://schemas.microsoft.com/office/word/2023/wordml/word16du" xmlns:w16sdtdh="http://schemas.microsoft.com/office/word/2020/wordml/sdtdatahash" xmlns:w16se="http://schemas.microsoft.com/office/word/2015/wordml/symex" mc:Ignorable="w14 w15 w16se w16cid w16 w16cex w16sdtdh w16du">
+<w:styles xmlns:mc="http://schemas.openxmlformats.org/markup-compatibility/2006" xmlns:r="http://schemas.openxmlformats.org/officeDocument/2006/relationships" xmlns:w="http://schemas.openxmlformats.org/wordprocessingml/2006/main" xmlns:w14="http://schemas.microsoft.com/office/word/2010/wordml" xmlns:w15="http://schemas.microsoft.com/office/word/2012/wordml" xmlns:w16se="http://schemas.microsoft.com/office/word/2015/wordml/symex" mc:Ignorable="w14 w15 w16se">
   <w:docDefaults>
     <w:rPrDefault>
       <w:rPr>
@@ -13237,7 +12268,7 @@
     </w:rPrDefault>
     <w:pPrDefault/>
   </w:docDefaults>
-  <w:latentStyles w:defLockedState="0" w:defUIPriority="99" w:defSemiHidden="0" w:defUnhideWhenUsed="0" w:defQFormat="0" w:count="376">
+  <w:latentStyles w:defLockedState="0" w:defUIPriority="99" w:defSemiHidden="0" w:defUnhideWhenUsed="0" w:defQFormat="0" w:count="371">
     <w:lsdException w:name="Normal" w:uiPriority="0" w:qFormat="1"/>
     <w:lsdException w:name="heading 1" w:uiPriority="9" w:qFormat="1"/>
     <w:lsdException w:name="heading 2" w:semiHidden="1" w:uiPriority="9" w:unhideWhenUsed="1" w:qFormat="1"/>
@@ -13609,11 +12640,6 @@
     <w:lsdException w:name="List Table 5 Dark Accent 6" w:uiPriority="50"/>
     <w:lsdException w:name="List Table 6 Colorful Accent 6" w:uiPriority="51"/>
     <w:lsdException w:name="List Table 7 Colorful Accent 6" w:uiPriority="52"/>
-    <w:lsdException w:name="Mention" w:semiHidden="1" w:unhideWhenUsed="1"/>
-    <w:lsdException w:name="Smart Hyperlink" w:semiHidden="1" w:unhideWhenUsed="1"/>
-    <w:lsdException w:name="Hashtag" w:semiHidden="1" w:unhideWhenUsed="1"/>
-    <w:lsdException w:name="Unresolved Mention" w:semiHidden="1" w:unhideWhenUsed="1"/>
-    <w:lsdException w:name="Smart Link" w:semiHidden="1" w:unhideWhenUsed="1"/>
   </w:latentStyles>
   <w:style w:type="paragraph" w:default="1" w:styleId="Normal">
     <w:name w:val="Normal"/>
@@ -13628,13 +12654,13 @@
       <w:lang w:val="en-GB"/>
     </w:rPr>
   </w:style>
-  <w:style w:type="character" w:default="1" w:styleId="DefaultParagraphFont">
+  <w:style w:type="character" w:default="1" w:styleId="Policepardfaut">
     <w:name w:val="Default Paragraph Font"/>
     <w:uiPriority w:val="1"/>
     <w:semiHidden/>
     <w:unhideWhenUsed/>
   </w:style>
-  <w:style w:type="table" w:default="1" w:styleId="TableNormal">
+  <w:style w:type="table" w:default="1" w:styleId="TableauNormal">
     <w:name w:val="Normal Table"/>
     <w:uiPriority w:val="99"/>
     <w:semiHidden/>
@@ -13649,7 +12675,7 @@
       </w:tblCellMar>
     </w:tblPr>
   </w:style>
-  <w:style w:type="numbering" w:default="1" w:styleId="NoList">
+  <w:style w:type="numbering" w:default="1" w:styleId="Aucuneliste">
     <w:name w:val="No List"/>
     <w:uiPriority w:val="99"/>
     <w:semiHidden/>
@@ -13657,7 +12683,7 @@
   </w:style>
   <w:style w:type="character" w:customStyle="1" w:styleId="LienInternet">
     <w:name w:val="Lien Internet"/>
-    <w:basedOn w:val="DefaultParagraphFont"/>
+    <w:basedOn w:val="Policepardfaut"/>
     <w:uiPriority w:val="99"/>
     <w:unhideWhenUsed/>
     <w:rsid w:val="007052C7"/>
@@ -13668,13 +12694,13 @@
   </w:style>
   <w:style w:type="character" w:customStyle="1" w:styleId="background-details">
     <w:name w:val="background-details"/>
-    <w:basedOn w:val="DefaultParagraphFont"/>
+    <w:basedOn w:val="Policepardfaut"/>
     <w:qFormat/>
     <w:rsid w:val="00C86C59"/>
   </w:style>
   <w:style w:type="character" w:customStyle="1" w:styleId="lt-line-clampline">
     <w:name w:val="lt-line-clamp__line"/>
-    <w:basedOn w:val="DefaultParagraphFont"/>
+    <w:basedOn w:val="Policepardfaut"/>
     <w:qFormat/>
     <w:rsid w:val="009C2120"/>
   </w:style>
@@ -30811,9 +29837,9 @@
       <w:rFonts w:cs="OpenSymbol"/>
     </w:rPr>
   </w:style>
-  <w:style w:type="character" w:styleId="FollowedHyperlink">
+  <w:style w:type="character" w:styleId="Lienhypertextesuivivisit">
     <w:name w:val="FollowedHyperlink"/>
-    <w:basedOn w:val="DefaultParagraphFont"/>
+    <w:basedOn w:val="Policepardfaut"/>
     <w:uiPriority w:val="99"/>
     <w:semiHidden/>
     <w:unhideWhenUsed/>
@@ -39540,7 +38566,7 @@
   <w:style w:type="paragraph" w:customStyle="1" w:styleId="Titre1">
     <w:name w:val="Titre1"/>
     <w:basedOn w:val="Normal"/>
-    <w:next w:val="BodyText"/>
+    <w:next w:val="Corpsdetexte"/>
     <w:qFormat/>
     <w:pPr>
       <w:keepNext/>
@@ -39552,21 +38578,21 @@
       <w:szCs w:val="28"/>
     </w:rPr>
   </w:style>
-  <w:style w:type="paragraph" w:styleId="BodyText">
+  <w:style w:type="paragraph" w:styleId="Corpsdetexte">
     <w:name w:val="Body Text"/>
     <w:basedOn w:val="Normal"/>
     <w:pPr>
       <w:spacing w:after="140" w:line="288" w:lineRule="auto"/>
     </w:pPr>
   </w:style>
-  <w:style w:type="paragraph" w:styleId="List">
+  <w:style w:type="paragraph" w:styleId="Liste">
     <w:name w:val="List"/>
-    <w:basedOn w:val="BodyText"/>
+    <w:basedOn w:val="Corpsdetexte"/>
     <w:rPr>
       <w:rFonts w:cs="Arial"/>
     </w:rPr>
   </w:style>
-  <w:style w:type="paragraph" w:styleId="Caption">
+  <w:style w:type="paragraph" w:styleId="Lgende">
     <w:name w:val="caption"/>
     <w:basedOn w:val="Normal"/>
     <w:qFormat/>
@@ -39593,7 +38619,7 @@
       <w:rFonts w:cs="Arial"/>
     </w:rPr>
   </w:style>
-  <w:style w:type="paragraph" w:styleId="Title">
+  <w:style w:type="paragraph" w:styleId="Titre">
     <w:name w:val="Title"/>
     <w:basedOn w:val="Normal"/>
     <w:qFormat/>
@@ -39607,7 +38633,7 @@
       <w:szCs w:val="28"/>
     </w:rPr>
   </w:style>
-  <w:style w:type="paragraph" w:styleId="ListParagraph">
+  <w:style w:type="paragraph" w:styleId="Paragraphedeliste">
     <w:name w:val="List Paragraph"/>
     <w:basedOn w:val="Normal"/>
     <w:uiPriority w:val="34"/>
@@ -39623,10 +38649,10 @@
     <w:basedOn w:val="Normal"/>
     <w:qFormat/>
   </w:style>
-  <w:style w:type="paragraph" w:styleId="HTMLPreformatted">
+  <w:style w:type="paragraph" w:styleId="PrformatHTML">
     <w:name w:val="HTML Preformatted"/>
     <w:basedOn w:val="Normal"/>
-    <w:link w:val="HTMLPreformattedChar"/>
+    <w:link w:val="PrformatHTMLCar"/>
     <w:uiPriority w:val="99"/>
     <w:semiHidden/>
     <w:unhideWhenUsed/>
@@ -39660,10 +38686,10 @@
       <w:lang w:val="fr-FR" w:eastAsia="fr-FR"/>
     </w:rPr>
   </w:style>
-  <w:style w:type="character" w:customStyle="1" w:styleId="HTMLPreformattedChar">
-    <w:name w:val="HTML Preformatted Char"/>
-    <w:basedOn w:val="DefaultParagraphFont"/>
-    <w:link w:val="HTMLPreformatted"/>
+  <w:style w:type="character" w:customStyle="1" w:styleId="PrformatHTMLCar">
+    <w:name w:val="Préformaté HTML Car"/>
+    <w:basedOn w:val="Policepardfaut"/>
+    <w:link w:val="PrformatHTML"/>
     <w:uiPriority w:val="99"/>
     <w:semiHidden/>
     <w:rsid w:val="000B39F0"/>
@@ -39673,9 +38699,9 @@
       <w:lang w:eastAsia="fr-FR"/>
     </w:rPr>
   </w:style>
-  <w:style w:type="table" w:styleId="TableGrid">
+  <w:style w:type="table" w:styleId="Grilledutableau">
     <w:name w:val="Table Grid"/>
-    <w:basedOn w:val="TableNormal"/>
+    <w:basedOn w:val="TableauNormal"/>
     <w:uiPriority w:val="59"/>
     <w:rsid w:val="00206851"/>
     <w:tblPr>
@@ -39689,9 +38715,9 @@
       </w:tblBorders>
     </w:tblPr>
   </w:style>
-  <w:style w:type="character" w:styleId="Hyperlink">
+  <w:style w:type="character" w:styleId="Lienhypertexte">
     <w:name w:val="Hyperlink"/>
-    <w:basedOn w:val="DefaultParagraphFont"/>
+    <w:basedOn w:val="Policepardfaut"/>
     <w:uiPriority w:val="99"/>
     <w:unhideWhenUsed/>
     <w:rsid w:val="00234742"/>
@@ -39702,7 +38728,7 @@
   </w:style>
   <w:style w:type="character" w:customStyle="1" w:styleId="UnresolvedMention1">
     <w:name w:val="Unresolved Mention1"/>
-    <w:basedOn w:val="DefaultParagraphFont"/>
+    <w:basedOn w:val="Policepardfaut"/>
     <w:uiPriority w:val="99"/>
     <w:semiHidden/>
     <w:unhideWhenUsed/>
@@ -39710,6 +38736,62 @@
     <w:rPr>
       <w:color w:val="605E5C"/>
       <w:shd w:val="clear" w:color="auto" w:fill="E1DFDD"/>
+    </w:rPr>
+  </w:style>
+  <w:style w:type="paragraph" w:styleId="En-tte">
+    <w:name w:val="header"/>
+    <w:basedOn w:val="Normal"/>
+    <w:link w:val="En-tteCar"/>
+    <w:uiPriority w:val="99"/>
+    <w:unhideWhenUsed/>
+    <w:rsid w:val="00373A80"/>
+    <w:pPr>
+      <w:tabs>
+        <w:tab w:val="center" w:pos="4536"/>
+        <w:tab w:val="right" w:pos="9072"/>
+      </w:tabs>
+      <w:spacing w:after="0" w:line="240" w:lineRule="auto"/>
+    </w:pPr>
+  </w:style>
+  <w:style w:type="character" w:customStyle="1" w:styleId="En-tteCar">
+    <w:name w:val="En-tête Car"/>
+    <w:basedOn w:val="Policepardfaut"/>
+    <w:link w:val="En-tte"/>
+    <w:uiPriority w:val="99"/>
+    <w:rsid w:val="00373A80"/>
+    <w:rPr>
+      <w:rFonts w:ascii="Calibri" w:eastAsia="Calibri" w:hAnsi="Calibri"/>
+      <w:color w:val="00000A"/>
+      <w:sz w:val="22"/>
+      <w:lang w:val="en-GB"/>
+    </w:rPr>
+  </w:style>
+  <w:style w:type="paragraph" w:styleId="Pieddepage">
+    <w:name w:val="footer"/>
+    <w:basedOn w:val="Normal"/>
+    <w:link w:val="PieddepageCar"/>
+    <w:uiPriority w:val="99"/>
+    <w:unhideWhenUsed/>
+    <w:rsid w:val="00373A80"/>
+    <w:pPr>
+      <w:tabs>
+        <w:tab w:val="center" w:pos="4536"/>
+        <w:tab w:val="right" w:pos="9072"/>
+      </w:tabs>
+      <w:spacing w:after="0" w:line="240" w:lineRule="auto"/>
+    </w:pPr>
+  </w:style>
+  <w:style w:type="character" w:customStyle="1" w:styleId="PieddepageCar">
+    <w:name w:val="Pied de page Car"/>
+    <w:basedOn w:val="Policepardfaut"/>
+    <w:link w:val="Pieddepage"/>
+    <w:uiPriority w:val="99"/>
+    <w:rsid w:val="00373A80"/>
+    <w:rPr>
+      <w:rFonts w:ascii="Calibri" w:eastAsia="Calibri" w:hAnsi="Calibri"/>
+      <w:color w:val="00000A"/>
+      <w:sz w:val="22"/>
+      <w:lang w:val="en-GB"/>
     </w:rPr>
   </w:style>
 </w:styles>
@@ -40005,7 +39087,7 @@
 </file>
 
 <file path=customXml/itemProps1.xml><?xml version="1.0" encoding="utf-8"?>
-<ds:datastoreItem xmlns:ds="http://schemas.openxmlformats.org/officeDocument/2006/customXml" ds:itemID="{52EC458B-6005-4254-B230-7A276ED81B3B}">
+<ds:datastoreItem xmlns:ds="http://schemas.openxmlformats.org/officeDocument/2006/customXml" ds:itemID="{05DB46F2-F775-4742-9B9F-DB11E7ECF0A2}">
   <ds:schemaRefs>
     <ds:schemaRef ds:uri="http://schemas.openxmlformats.org/officeDocument/2006/bibliography"/>
   </ds:schemaRefs>
